--- a/Semhas/Hmm2.docx
+++ b/Semhas/Hmm2.docx
@@ -346,7 +346,7 @@
         <w:pStyle w:val="ListParagraph"/>
         <w:spacing w:after="0" w:line="360" w:lineRule="auto"/>
         <w:ind w:left="426" w:firstLine="294"/>
-        <w:jc w:val="both"/>
+        <w:jc w:val="right"/>
         <w:rPr>
           <w:rFonts w:ascii="Times New Roman" w:hAnsi="Times New Roman" w:cs="Times New Roman"/>
           <w:sz w:val="24"/>
@@ -989,7 +989,7 @@
     <w:p>
       <w:pPr>
         <w:spacing w:after="0" w:line="360" w:lineRule="auto"/>
-        <w:jc w:val="both"/>
+        <w:jc w:val="right"/>
         <w:rPr>
           <w:rFonts w:ascii="Times New Roman" w:hAnsi="Times New Roman" w:cs="Times New Roman"/>
           <w:b/>
@@ -1220,7 +1220,25 @@
                 <w:sz w:val="24"/>
                 <w:szCs w:val="24"/>
               </w:rPr>
-              <w:t xml:space="preserve">Pada jurnal ini perusahaan Hara  menggunakan Hara Token (Mata uang kripto Indonesia) dalam kegiatan transaksi </w:t>
+              <w:t xml:space="preserve">Pada jurnal ini perusahaan </w:t>
+            </w:r>
+            <w:proofErr w:type="gramStart"/>
+            <w:r>
+              <w:rPr>
+                <w:rFonts w:ascii="Times New Roman" w:hAnsi="Times New Roman" w:cs="Times New Roman"/>
+                <w:sz w:val="24"/>
+                <w:szCs w:val="24"/>
+              </w:rPr>
+              <w:t>Hara  menggunakan</w:t>
+            </w:r>
+            <w:proofErr w:type="gramEnd"/>
+            <w:r>
+              <w:rPr>
+                <w:rFonts w:ascii="Times New Roman" w:hAnsi="Times New Roman" w:cs="Times New Roman"/>
+                <w:sz w:val="24"/>
+                <w:szCs w:val="24"/>
+              </w:rPr>
+              <w:t xml:space="preserve"> Hara Token (Mata uang kripto Indonesia) dalam kegiatan transaksi </w:t>
             </w:r>
             <w:r>
               <w:rPr>
@@ -3999,7 +4017,25 @@
           <w:szCs w:val="24"/>
         </w:rPr>
         <w:lastRenderedPageBreak/>
-        <w:t xml:space="preserve">Transfer ETH normal melibatkan 21.000 unit gas sementara </w:t>
+        <w:t xml:space="preserve">Transfer ETH normal melibatkan </w:t>
+      </w:r>
+      <w:proofErr w:type="gramStart"/>
+      <w:r>
+        <w:rPr>
+          <w:rFonts w:ascii="Times New Roman" w:hAnsi="Times New Roman" w:cs="Times New Roman"/>
+          <w:sz w:val="24"/>
+          <w:szCs w:val="24"/>
+        </w:rPr>
+        <w:t>21.000 unit</w:t>
+      </w:r>
+      <w:proofErr w:type="gramEnd"/>
+      <w:r>
+        <w:rPr>
+          <w:rFonts w:ascii="Times New Roman" w:hAnsi="Times New Roman" w:cs="Times New Roman"/>
+          <w:sz w:val="24"/>
+          <w:szCs w:val="24"/>
+        </w:rPr>
+        <w:t xml:space="preserve"> gas sementara </w:t>
       </w:r>
       <w:r>
         <w:rPr>
@@ -5146,7 +5182,25 @@
           <w:sz w:val="24"/>
           <w:szCs w:val="24"/>
         </w:rPr>
-        <w:t xml:space="preserve"> yang berupa suatu kode matriks 2 dimensi yang didalamnya mampu menyimpan informasi hingga 2089 digit atau 4289 karakter termasuk tanda baca dan karakter spesial. QR Code dinilai sangat praktis dalam bisnis yang berskala kecil karena mampu menampilkan teks pada pengguna, membuka URL, dan lainnya. QR Code terdiri dari titik-titik hitam dan spasi putih yang disusun dalam bentuk kotak, yang setiap elemennya memiliki makna tersendiri. Oleh karena itu QR Code mampu dipindai menggunakan smartphone yang akan menampilkan informasi di dalamnya.</w:t>
+        <w:t xml:space="preserve"> yang berupa suatu kode matriks 2 dimensi yang didalamnya mampu menyimpan informasi hingga </w:t>
+      </w:r>
+      <w:proofErr w:type="gramStart"/>
+      <w:r>
+        <w:rPr>
+          <w:rFonts w:ascii="Times New Roman" w:hAnsi="Times New Roman" w:cs="Times New Roman"/>
+          <w:sz w:val="24"/>
+          <w:szCs w:val="24"/>
+        </w:rPr>
+        <w:t>2089 digit</w:t>
+      </w:r>
+      <w:proofErr w:type="gramEnd"/>
+      <w:r>
+        <w:rPr>
+          <w:rFonts w:ascii="Times New Roman" w:hAnsi="Times New Roman" w:cs="Times New Roman"/>
+          <w:sz w:val="24"/>
+          <w:szCs w:val="24"/>
+        </w:rPr>
+        <w:t xml:space="preserve"> atau 4289 karakter termasuk tanda baca dan karakter spesial. QR Code dinilai sangat praktis dalam bisnis yang berskala kecil karena mampu menampilkan teks pada pengguna, membuka URL, dan lainnya. QR Code terdiri dari titik-titik hitam dan spasi putih yang disusun dalam bentuk kotak, yang setiap elemennya memiliki makna tersendiri. Oleh karena itu QR Code mampu dipindai menggunakan smartphone yang akan menampilkan informasi di dalamnya.</w:t>
       </w:r>
     </w:p>
     <w:p>
@@ -6384,6 +6438,7 @@
                 <w:sz w:val="24"/>
                 <w:szCs w:val="24"/>
               </w:rPr>
+              <w:lastRenderedPageBreak/>
               <w:t>Simbol yang fungsinya untuk menyatakan masukan berasal dari dokumen dalam bentuk fisik dan luaran yang perlu dicetak.</w:t>
             </w:r>
           </w:p>
@@ -6851,6 +6906,32 @@
         <w:t>Flow object adalah elemen grafis utama untuk menentukan perilaku dalam proses bisnis seperti</w:t>
       </w:r>
     </w:p>
+    <w:p>
+      <w:pPr>
+        <w:pStyle w:val="ListParagraph"/>
+        <w:spacing w:after="0" w:line="360" w:lineRule="auto"/>
+        <w:ind w:left="1224" w:firstLine="216"/>
+        <w:jc w:val="both"/>
+        <w:rPr>
+          <w:rFonts w:ascii="Times New Roman" w:hAnsi="Times New Roman" w:cs="Times New Roman"/>
+          <w:sz w:val="24"/>
+          <w:szCs w:val="24"/>
+        </w:rPr>
+      </w:pPr>
+    </w:p>
+    <w:p>
+      <w:pPr>
+        <w:pStyle w:val="ListParagraph"/>
+        <w:spacing w:after="0" w:line="360" w:lineRule="auto"/>
+        <w:ind w:left="1224" w:firstLine="216"/>
+        <w:jc w:val="both"/>
+        <w:rPr>
+          <w:rFonts w:ascii="Times New Roman" w:hAnsi="Times New Roman" w:cs="Times New Roman"/>
+          <w:sz w:val="24"/>
+          <w:szCs w:val="24"/>
+        </w:rPr>
+      </w:pPr>
+    </w:p>
     <w:tbl>
       <w:tblPr>
         <w:tblStyle w:val="TableGrid"/>
@@ -6889,6 +6970,7 @@
                 <w:sz w:val="24"/>
                 <w:szCs w:val="24"/>
               </w:rPr>
+              <w:lastRenderedPageBreak/>
               <w:t>Flow Object</w:t>
             </w:r>
           </w:p>
@@ -7036,7 +7118,6 @@
                 <w:sz w:val="24"/>
                 <w:szCs w:val="24"/>
               </w:rPr>
-              <w:lastRenderedPageBreak/>
               <w:t>Activity</w:t>
             </w:r>
           </w:p>
@@ -8083,6 +8164,7 @@
                 <w:sz w:val="24"/>
                 <w:szCs w:val="24"/>
               </w:rPr>
+              <w:lastRenderedPageBreak/>
               <w:t>Association</w:t>
             </w:r>
           </w:p>
@@ -8200,32 +8282,6 @@
     <w:p>
       <w:pPr>
         <w:pStyle w:val="ListParagraph"/>
-        <w:spacing w:after="0" w:line="360" w:lineRule="auto"/>
-        <w:ind w:left="1440"/>
-        <w:jc w:val="center"/>
-        <w:rPr>
-          <w:rFonts w:ascii="Times New Roman" w:hAnsi="Times New Roman" w:cs="Times New Roman"/>
-          <w:sz w:val="24"/>
-          <w:szCs w:val="24"/>
-        </w:rPr>
-      </w:pPr>
-    </w:p>
-    <w:p>
-      <w:pPr>
-        <w:pStyle w:val="ListParagraph"/>
-        <w:spacing w:after="0" w:line="360" w:lineRule="auto"/>
-        <w:ind w:left="1440"/>
-        <w:jc w:val="center"/>
-        <w:rPr>
-          <w:rFonts w:ascii="Times New Roman" w:hAnsi="Times New Roman" w:cs="Times New Roman"/>
-          <w:sz w:val="24"/>
-          <w:szCs w:val="24"/>
-        </w:rPr>
-      </w:pPr>
-    </w:p>
-    <w:p>
-      <w:pPr>
-        <w:pStyle w:val="ListParagraph"/>
         <w:numPr>
           <w:ilvl w:val="2"/>
           <w:numId w:val="22"/>
@@ -8248,7 +8304,6 @@
           <w:sz w:val="24"/>
           <w:szCs w:val="24"/>
         </w:rPr>
-        <w:lastRenderedPageBreak/>
         <w:t>Swimlanes</w:t>
       </w:r>
     </w:p>
@@ -8935,58 +8990,6 @@
     <w:p>
       <w:pPr>
         <w:spacing w:after="0" w:line="360" w:lineRule="auto"/>
-        <w:jc w:val="both"/>
-        <w:rPr>
-          <w:rFonts w:ascii="Times New Roman" w:hAnsi="Times New Roman" w:cs="Times New Roman"/>
-          <w:b/>
-          <w:bCs/>
-          <w:sz w:val="24"/>
-          <w:szCs w:val="24"/>
-        </w:rPr>
-      </w:pPr>
-    </w:p>
-    <w:p>
-      <w:pPr>
-        <w:spacing w:after="0" w:line="360" w:lineRule="auto"/>
-        <w:jc w:val="both"/>
-        <w:rPr>
-          <w:rFonts w:ascii="Times New Roman" w:hAnsi="Times New Roman" w:cs="Times New Roman"/>
-          <w:b/>
-          <w:bCs/>
-          <w:sz w:val="24"/>
-          <w:szCs w:val="24"/>
-        </w:rPr>
-      </w:pPr>
-    </w:p>
-    <w:p>
-      <w:pPr>
-        <w:spacing w:after="0" w:line="360" w:lineRule="auto"/>
-        <w:jc w:val="both"/>
-        <w:rPr>
-          <w:rFonts w:ascii="Times New Roman" w:hAnsi="Times New Roman" w:cs="Times New Roman"/>
-          <w:b/>
-          <w:bCs/>
-          <w:sz w:val="24"/>
-          <w:szCs w:val="24"/>
-        </w:rPr>
-      </w:pPr>
-    </w:p>
-    <w:p>
-      <w:pPr>
-        <w:spacing w:after="0" w:line="360" w:lineRule="auto"/>
-        <w:jc w:val="both"/>
-        <w:rPr>
-          <w:rFonts w:ascii="Times New Roman" w:hAnsi="Times New Roman" w:cs="Times New Roman"/>
-          <w:b/>
-          <w:bCs/>
-          <w:sz w:val="24"/>
-          <w:szCs w:val="24"/>
-        </w:rPr>
-      </w:pPr>
-    </w:p>
-    <w:p>
-      <w:pPr>
-        <w:spacing w:after="0" w:line="360" w:lineRule="auto"/>
         <w:jc w:val="center"/>
         <w:rPr>
           <w:rFonts w:ascii="Times New Roman" w:hAnsi="Times New Roman" w:cs="Times New Roman"/>
@@ -9303,21 +9306,6 @@
         </w:rPr>
         <w:t>Gambar 2.8</w:t>
       </w:r>
-    </w:p>
-    <w:p>
-      <w:pPr>
-        <w:pStyle w:val="ListParagraph"/>
-        <w:spacing w:after="0" w:line="360" w:lineRule="auto"/>
-        <w:ind w:left="426" w:firstLine="294"/>
-        <w:jc w:val="both"/>
-        <w:rPr>
-          <w:rFonts w:ascii="Times New Roman" w:hAnsi="Times New Roman" w:cs="Times New Roman"/>
-          <w:b/>
-          <w:bCs/>
-          <w:sz w:val="24"/>
-          <w:szCs w:val="24"/>
-        </w:rPr>
-      </w:pPr>
     </w:p>
     <w:p>
       <w:pPr>
@@ -13019,22 +13007,7 @@
     </w:p>
     <w:p>
       <w:pPr>
-        <w:pStyle w:val="ListParagraph"/>
-        <w:spacing w:after="0" w:line="360" w:lineRule="auto"/>
-        <w:ind w:left="993" w:firstLine="447"/>
-        <w:jc w:val="both"/>
-        <w:rPr>
-          <w:rFonts w:ascii="Times New Roman" w:hAnsi="Times New Roman" w:cs="Times New Roman"/>
-          <w:sz w:val="24"/>
-          <w:szCs w:val="24"/>
-        </w:rPr>
-      </w:pPr>
-    </w:p>
-    <w:p>
-      <w:pPr>
-        <w:pStyle w:val="ListParagraph"/>
-        <w:spacing w:after="0" w:line="360" w:lineRule="auto"/>
-        <w:ind w:left="993" w:firstLine="447"/>
+        <w:spacing w:after="0" w:line="360" w:lineRule="auto"/>
         <w:jc w:val="both"/>
         <w:rPr>
           <w:rFonts w:ascii="Times New Roman" w:hAnsi="Times New Roman" w:cs="Times New Roman"/>
@@ -14401,9 +14374,9 @@
           <w:szCs w:val="24"/>
         </w:rPr>
         <w:drawing>
-          <wp:inline distT="0" distB="0" distL="0" distR="0" wp14:anchorId="69D9AF2F" wp14:editId="65EFA0E0">
-            <wp:extent cx="4381500" cy="2350564"/>
-            <wp:effectExtent l="0" t="0" r="0" b="0"/>
+          <wp:inline distT="0" distB="0" distL="0" distR="0" wp14:anchorId="69D9AF2F" wp14:editId="0DA69150">
+            <wp:extent cx="4210050" cy="2258585"/>
+            <wp:effectExtent l="0" t="0" r="0" b="8890"/>
             <wp:docPr id="55" name="Picture 55"/>
             <wp:cNvGraphicFramePr>
               <a:graphicFrameLocks xmlns:a="http://schemas.openxmlformats.org/drawingml/2006/main" noChangeAspect="1"/>
@@ -14430,7 +14403,7 @@
                   <pic:spPr>
                     <a:xfrm>
                       <a:off x="0" y="0"/>
-                      <a:ext cx="4385933" cy="2352942"/>
+                      <a:ext cx="4228693" cy="2268586"/>
                     </a:xfrm>
                     <a:prstGeom prst="rect">
                       <a:avLst/>
@@ -16362,6 +16335,7 @@
           <w:sz w:val="24"/>
           <w:szCs w:val="24"/>
         </w:rPr>
+        <w:lastRenderedPageBreak/>
         <w:t>Nama barang yang dibeli oleh pe</w:t>
       </w:r>
       <w:r>
@@ -16394,7 +16368,6 @@
           <w:sz w:val="24"/>
           <w:szCs w:val="24"/>
         </w:rPr>
-        <w:lastRenderedPageBreak/>
         <w:t>Tautan blockchain pengirim dan penerima pelaku supply chain</w:t>
       </w:r>
     </w:p>
@@ -16804,16 +16777,8 @@
           <w:sz w:val="24"/>
           <w:szCs w:val="24"/>
         </w:rPr>
-        <w:t xml:space="preserve">Konten yang dimasukkan ke dalam halaman web merupakan hak dari masing-masing entitas, penulis membuat isi konten seperti di atas dikarenakan </w:t>
-      </w:r>
-      <w:r>
-        <w:rPr>
-          <w:rFonts w:ascii="Times New Roman" w:hAnsi="Times New Roman" w:cs="Times New Roman"/>
-          <w:sz w:val="24"/>
-          <w:szCs w:val="24"/>
-        </w:rPr>
         <w:lastRenderedPageBreak/>
-        <w:t xml:space="preserve">isi konten </w:t>
+        <w:t xml:space="preserve">Konten yang dimasukkan ke dalam halaman web merupakan hak dari masing-masing entitas, penulis membuat isi konten seperti di atas dikarenakan isi konten </w:t>
       </w:r>
       <w:r>
         <w:rPr>
@@ -16906,9 +16871,9 @@
           <w:szCs w:val="24"/>
         </w:rPr>
         <w:drawing>
-          <wp:inline distT="0" distB="0" distL="0" distR="0" wp14:anchorId="4373939F" wp14:editId="13D15CDB">
-            <wp:extent cx="3486150" cy="2195260"/>
-            <wp:effectExtent l="0" t="0" r="0" b="0"/>
+          <wp:inline distT="0" distB="0" distL="0" distR="0" wp14:anchorId="4373939F" wp14:editId="16A08E0E">
+            <wp:extent cx="3236972" cy="2038350"/>
+            <wp:effectExtent l="0" t="0" r="1905" b="0"/>
             <wp:docPr id="65" name="Picture 65"/>
             <wp:cNvGraphicFramePr>
               <a:graphicFrameLocks xmlns:a="http://schemas.openxmlformats.org/drawingml/2006/main" noChangeAspect="1"/>
@@ -16929,7 +16894,7 @@
                   <pic:spPr>
                     <a:xfrm>
                       <a:off x="0" y="0"/>
-                      <a:ext cx="3495578" cy="2201197"/>
+                      <a:ext cx="3247597" cy="2045041"/>
                     </a:xfrm>
                     <a:prstGeom prst="rect">
                       <a:avLst/>
@@ -17076,9 +17041,9 @@
           <w:szCs w:val="24"/>
         </w:rPr>
         <w:drawing>
-          <wp:inline distT="0" distB="0" distL="0" distR="0" wp14:anchorId="2BDF940B" wp14:editId="625427F1">
-            <wp:extent cx="3095625" cy="3095625"/>
-            <wp:effectExtent l="0" t="0" r="9525" b="9525"/>
+          <wp:inline distT="0" distB="0" distL="0" distR="0" wp14:anchorId="2BDF940B" wp14:editId="50622E3E">
+            <wp:extent cx="2876550" cy="2876550"/>
+            <wp:effectExtent l="0" t="0" r="0" b="0"/>
             <wp:docPr id="66" name="Picture 66"/>
             <wp:cNvGraphicFramePr>
               <a:graphicFrameLocks xmlns:a="http://schemas.openxmlformats.org/drawingml/2006/main" noChangeAspect="1"/>
@@ -17105,7 +17070,7 @@
                   <pic:spPr>
                     <a:xfrm>
                       <a:off x="0" y="0"/>
-                      <a:ext cx="3095625" cy="3095625"/>
+                      <a:ext cx="2876550" cy="2876550"/>
                     </a:xfrm>
                     <a:prstGeom prst="rect">
                       <a:avLst/>
@@ -18095,9 +18060,11 @@
     </w:p>
     <w:sectPr>
       <w:footerReference w:type="default" r:id="rId75"/>
+      <w:footerReference w:type="first" r:id="rId76"/>
       <w:pgSz w:w="11906" w:h="16838" w:code="9"/>
-      <w:pgMar w:top="1701" w:right="1701" w:bottom="1701" w:left="2268" w:header="709" w:footer="709" w:gutter="0"/>
+      <w:pgMar w:top="1701" w:right="1701" w:bottom="1701" w:left="2268" w:header="850" w:footer="1417" w:gutter="0"/>
       <w:cols w:space="708"/>
+      <w:titlePg/>
       <w:docGrid w:linePitch="360"/>
     </w:sectPr>
   </w:body>
@@ -18151,23 +18118,44 @@
           <w:jc w:val="right"/>
         </w:pPr>
         <w:r>
+          <w:rPr>
+            <w:rFonts w:ascii="Times New Roman" w:hAnsi="Times New Roman" w:cs="Times New Roman"/>
+            <w:sz w:val="20"/>
+            <w:szCs w:val="20"/>
+          </w:rPr>
           <w:fldChar w:fldCharType="begin"/>
         </w:r>
         <w:r>
+          <w:rPr>
+            <w:rFonts w:ascii="Times New Roman" w:hAnsi="Times New Roman" w:cs="Times New Roman"/>
+            <w:sz w:val="20"/>
+            <w:szCs w:val="20"/>
+          </w:rPr>
           <w:instrText xml:space="preserve"> PAGE   \* MERGEFORMAT </w:instrText>
         </w:r>
         <w:r>
+          <w:rPr>
+            <w:rFonts w:ascii="Times New Roman" w:hAnsi="Times New Roman" w:cs="Times New Roman"/>
+            <w:sz w:val="20"/>
+            <w:szCs w:val="20"/>
+          </w:rPr>
           <w:fldChar w:fldCharType="separate"/>
         </w:r>
         <w:r>
           <w:rPr>
+            <w:rFonts w:ascii="Times New Roman" w:hAnsi="Times New Roman" w:cs="Times New Roman"/>
             <w:noProof/>
+            <w:sz w:val="20"/>
+            <w:szCs w:val="20"/>
           </w:rPr>
           <w:t>2</w:t>
         </w:r>
         <w:r>
           <w:rPr>
+            <w:rFonts w:ascii="Times New Roman" w:hAnsi="Times New Roman" w:cs="Times New Roman"/>
             <w:noProof/>
+            <w:sz w:val="20"/>
+            <w:szCs w:val="20"/>
           </w:rPr>
           <w:fldChar w:fldCharType="end"/>
         </w:r>
@@ -18177,7 +18165,64 @@
   <w:p>
     <w:pPr>
       <w:pStyle w:val="Footer"/>
+      <w:jc w:val="right"/>
+      <w:rPr>
+        <w:rFonts w:ascii="Times New Roman" w:hAnsi="Times New Roman" w:cs="Times New Roman"/>
+        <w:sz w:val="20"/>
+        <w:szCs w:val="20"/>
+      </w:rPr>
     </w:pPr>
+    <w:r>
+      <w:rPr>
+        <w:rFonts w:ascii="Times New Roman" w:hAnsi="Times New Roman" w:cs="Times New Roman"/>
+        <w:sz w:val="20"/>
+        <w:szCs w:val="20"/>
+      </w:rPr>
+      <w:t>Universitas Trisakti</w:t>
+    </w:r>
+  </w:p>
+</w:ftr>
+</file>
+
+<file path=word/footer2.xml><?xml version="1.0" encoding="utf-8"?>
+<w:ftr xmlns:wpc="http://schemas.microsoft.com/office/word/2010/wordprocessingCanvas" xmlns:cx="http://schemas.microsoft.com/office/drawing/2014/chartex" xmlns:cx1="http://schemas.microsoft.com/office/drawing/2015/9/8/chartex" xmlns:cx2="http://schemas.microsoft.com/office/drawing/2015/10/21/chartex" xmlns:cx3="http://schemas.microsoft.com/office/drawing/2016/5/9/chartex" xmlns:cx4="http://schemas.microsoft.com/office/drawing/2016/5/10/chartex" xmlns:cx5="http://schemas.microsoft.com/office/drawing/2016/5/11/chartex" xmlns:cx6="http://schemas.microsoft.com/office/drawing/2016/5/12/chartex" xmlns:cx7="http://schemas.microsoft.com/office/drawing/2016/5/13/chartex" xmlns:cx8="http://schemas.microsoft.com/office/drawing/2016/5/14/chartex" xmlns:mc="http://schemas.openxmlformats.org/markup-compatibility/2006" xmlns:aink="http://schemas.microsoft.com/office/drawing/2016/ink" xmlns:am3d="http://schemas.microsoft.com/office/drawing/2017/model3d" xmlns:o="urn:schemas-microsoft-com:office:office" xmlns:r="http://schemas.openxmlformats.org/officeDocument/2006/relationships" xmlns:m="http://schemas.openxmlformats.org/officeDocument/2006/math" xmlns:v="urn:schemas-microsoft-com:vml" xmlns:wp14="http://schemas.microsoft.com/office/word/2010/wordprocessingDrawing" xmlns:wp="http://schemas.openxmlformats.org/drawingml/2006/wordprocessingDrawing" xmlns:w10="urn:schemas-microsoft-com:office:word" xmlns:w="http://schemas.openxmlformats.org/wordprocessingml/2006/main" xmlns:w14="http://schemas.microsoft.com/office/word/2010/wordml" xmlns:w15="http://schemas.microsoft.com/office/word/2012/wordml" xmlns:w16cex="http://schemas.microsoft.com/office/word/2018/wordml/cex" xmlns:w16cid="http://schemas.microsoft.com/office/word/2016/wordml/cid" xmlns:w16="http://schemas.microsoft.com/office/word/2018/wordml" xmlns:w16sdtdh="http://schemas.microsoft.com/office/word/2020/wordml/sdtdatahash" xmlns:w16se="http://schemas.microsoft.com/office/word/2015/wordml/symex" xmlns:wpg="http://schemas.microsoft.com/office/word/2010/wordprocessingGroup" xmlns:wpi="http://schemas.microsoft.com/office/word/2010/wordprocessingInk" xmlns:wne="http://schemas.microsoft.com/office/word/2006/wordml" xmlns:wps="http://schemas.microsoft.com/office/word/2010/wordprocessingShape" mc:Ignorable="w14 w15 w16se w16cid w16 w16cex w16sdtdh wp14">
+  <w:p>
+    <w:pPr>
+      <w:pStyle w:val="Footer"/>
+      <w:jc w:val="center"/>
+      <w:rPr>
+        <w:rFonts w:ascii="Times New Roman" w:hAnsi="Times New Roman" w:cs="Times New Roman"/>
+        <w:sz w:val="20"/>
+        <w:szCs w:val="20"/>
+      </w:rPr>
+    </w:pPr>
+    <w:r>
+      <w:rPr>
+        <w:rFonts w:ascii="Times New Roman" w:hAnsi="Times New Roman" w:cs="Times New Roman"/>
+        <w:sz w:val="20"/>
+        <w:szCs w:val="20"/>
+      </w:rPr>
+      <w:t>1</w:t>
+    </w:r>
+  </w:p>
+  <w:p>
+    <w:pPr>
+      <w:pStyle w:val="Footer"/>
+      <w:jc w:val="center"/>
+      <w:rPr>
+        <w:rFonts w:ascii="Times New Roman" w:hAnsi="Times New Roman" w:cs="Times New Roman"/>
+        <w:sz w:val="20"/>
+        <w:szCs w:val="20"/>
+      </w:rPr>
+    </w:pPr>
+    <w:r>
+      <w:rPr>
+        <w:rFonts w:ascii="Times New Roman" w:hAnsi="Times New Roman" w:cs="Times New Roman"/>
+        <w:sz w:val="20"/>
+        <w:szCs w:val="20"/>
+      </w:rPr>
+      <w:t>Universitas Trisakti</w:t>
+    </w:r>
   </w:p>
 </w:ftr>
 </file>

--- a/Semhas/Hmm2.docx
+++ b/Semhas/Hmm2.docx
@@ -1505,7 +1505,7 @@
                     <pic:cNvPicPr/>
                   </pic:nvPicPr>
                   <pic:blipFill>
-                    <a:blip r:embed="rId7"/>
+                    <a:blip r:embed="rId8"/>
                     <a:stretch>
                       <a:fillRect/>
                     </a:stretch>
@@ -1675,590 +1675,6 @@
             <wp:extent cx="4439270" cy="2391109"/>
             <wp:effectExtent l="0" t="0" r="0" b="9525"/>
             <wp:docPr id="2" name="Picture 2"/>
-            <wp:cNvGraphicFramePr>
-              <a:graphicFrameLocks xmlns:a="http://schemas.openxmlformats.org/drawingml/2006/main" noChangeAspect="1"/>
-            </wp:cNvGraphicFramePr>
-            <a:graphic xmlns:a="http://schemas.openxmlformats.org/drawingml/2006/main">
-              <a:graphicData uri="http://schemas.openxmlformats.org/drawingml/2006/picture">
-                <pic:pic xmlns:pic="http://schemas.openxmlformats.org/drawingml/2006/picture">
-                  <pic:nvPicPr>
-                    <pic:cNvPr id="1" name=""/>
-                    <pic:cNvPicPr/>
-                  </pic:nvPicPr>
-                  <pic:blipFill>
-                    <a:blip r:embed="rId8"/>
-                    <a:stretch>
-                      <a:fillRect/>
-                    </a:stretch>
-                  </pic:blipFill>
-                  <pic:spPr>
-                    <a:xfrm>
-                      <a:off x="0" y="0"/>
-                      <a:ext cx="4439270" cy="2391109"/>
-                    </a:xfrm>
-                    <a:prstGeom prst="rect">
-                      <a:avLst/>
-                    </a:prstGeom>
-                  </pic:spPr>
-                </pic:pic>
-              </a:graphicData>
-            </a:graphic>
-          </wp:inline>
-        </w:drawing>
-      </w:r>
-    </w:p>
-    <w:p>
-      <w:pPr>
-        <w:pStyle w:val="ListParagraph"/>
-        <w:spacing w:after="0" w:line="360" w:lineRule="auto"/>
-        <w:ind w:left="426" w:firstLine="294"/>
-        <w:jc w:val="center"/>
-        <w:rPr>
-          <w:rFonts w:ascii="Times New Roman" w:hAnsi="Times New Roman" w:cs="Times New Roman"/>
-          <w:sz w:val="24"/>
-          <w:szCs w:val="24"/>
-        </w:rPr>
-      </w:pPr>
-      <w:r>
-        <w:rPr>
-          <w:rFonts w:ascii="Times New Roman" w:hAnsi="Times New Roman" w:cs="Times New Roman"/>
-          <w:b/>
-          <w:bCs/>
-          <w:sz w:val="24"/>
-          <w:szCs w:val="24"/>
-        </w:rPr>
-        <w:t xml:space="preserve">Gambar 2.2 </w:t>
-      </w:r>
-      <w:r>
-        <w:rPr>
-          <w:rFonts w:ascii="Times New Roman" w:hAnsi="Times New Roman" w:cs="Times New Roman"/>
-          <w:sz w:val="24"/>
-          <w:szCs w:val="24"/>
-        </w:rPr>
-        <w:t>Detail Struktur Blockchain</w:t>
-      </w:r>
-    </w:p>
-    <w:p>
-      <w:pPr>
-        <w:pStyle w:val="ListParagraph"/>
-        <w:spacing w:after="0" w:line="360" w:lineRule="auto"/>
-        <w:ind w:left="426" w:firstLine="294"/>
-        <w:jc w:val="center"/>
-        <w:rPr>
-          <w:rFonts w:ascii="Times New Roman" w:hAnsi="Times New Roman" w:cs="Times New Roman"/>
-        </w:rPr>
-      </w:pPr>
-      <w:r>
-        <w:rPr>
-          <w:rFonts w:ascii="Times New Roman" w:hAnsi="Times New Roman" w:cs="Times New Roman"/>
-        </w:rPr>
-        <w:t>(Sumber: Blockchain for Increased Trust in Virtual Health Care: Proof-of-Concept Study)</w:t>
-      </w:r>
-    </w:p>
-    <w:p>
-      <w:pPr>
-        <w:pStyle w:val="ListParagraph"/>
-        <w:spacing w:after="0" w:line="360" w:lineRule="auto"/>
-        <w:ind w:left="426" w:firstLine="294"/>
-        <w:jc w:val="center"/>
-        <w:rPr>
-          <w:rFonts w:ascii="Times New Roman" w:hAnsi="Times New Roman" w:cs="Times New Roman"/>
-        </w:rPr>
-      </w:pPr>
-    </w:p>
-    <w:p>
-      <w:pPr>
-        <w:pStyle w:val="ListParagraph"/>
-        <w:numPr>
-          <w:ilvl w:val="1"/>
-          <w:numId w:val="22"/>
-        </w:numPr>
-        <w:spacing w:after="0" w:line="360" w:lineRule="auto"/>
-        <w:ind w:left="426"/>
-        <w:jc w:val="both"/>
-        <w:rPr>
-          <w:rFonts w:ascii="Times New Roman" w:hAnsi="Times New Roman" w:cs="Times New Roman"/>
-          <w:b/>
-          <w:bCs/>
-          <w:sz w:val="24"/>
-          <w:szCs w:val="24"/>
-        </w:rPr>
-      </w:pPr>
-      <w:r>
-        <w:rPr>
-          <w:rFonts w:ascii="Times New Roman" w:hAnsi="Times New Roman" w:cs="Times New Roman"/>
-          <w:b/>
-          <w:bCs/>
-          <w:sz w:val="24"/>
-          <w:szCs w:val="24"/>
-        </w:rPr>
-        <w:t>Kerangka Kerja Blockchain</w:t>
-      </w:r>
-    </w:p>
-    <w:p>
-      <w:pPr>
-        <w:pStyle w:val="ListParagraph"/>
-        <w:numPr>
-          <w:ilvl w:val="2"/>
-          <w:numId w:val="22"/>
-        </w:numPr>
-        <w:spacing w:after="0" w:line="360" w:lineRule="auto"/>
-        <w:ind w:left="993" w:hanging="567"/>
-        <w:jc w:val="both"/>
-        <w:rPr>
-          <w:rFonts w:ascii="Times New Roman" w:hAnsi="Times New Roman" w:cs="Times New Roman"/>
-          <w:b/>
-          <w:bCs/>
-          <w:sz w:val="24"/>
-          <w:szCs w:val="24"/>
-        </w:rPr>
-      </w:pPr>
-      <w:r>
-        <w:rPr>
-          <w:rFonts w:ascii="Times New Roman" w:hAnsi="Times New Roman" w:cs="Times New Roman"/>
-          <w:b/>
-          <w:bCs/>
-          <w:sz w:val="24"/>
-          <w:szCs w:val="24"/>
-        </w:rPr>
-        <w:t>Transaksi dan Alamat</w:t>
-      </w:r>
-    </w:p>
-    <w:p>
-      <w:pPr>
-        <w:pStyle w:val="ListParagraph"/>
-        <w:spacing w:after="0" w:line="360" w:lineRule="auto"/>
-        <w:ind w:left="993" w:firstLine="447"/>
-        <w:jc w:val="both"/>
-        <w:rPr>
-          <w:rFonts w:ascii="Times New Roman" w:hAnsi="Times New Roman" w:cs="Times New Roman"/>
-          <w:sz w:val="24"/>
-          <w:szCs w:val="24"/>
-        </w:rPr>
-      </w:pPr>
-      <w:r>
-        <w:rPr>
-          <w:rFonts w:ascii="Times New Roman" w:hAnsi="Times New Roman" w:cs="Times New Roman"/>
-          <w:sz w:val="24"/>
-          <w:szCs w:val="24"/>
-        </w:rPr>
-        <w:t>Setiap entitas di Blockchain memiliki pasangan kunci publik/pribadi yang digunakan untuk pengalamatan, dan membuat tanda tangan digital pada setiap transaksi untuk jaminan tanpa adanya intervensi. Karena pasangan kunci ini tidak terkait dengan identitas kehidupan nyata, blockchain menawarkan "nama samaran" kepada penggunanya. Transaksi yang ditandatangani dibuat untuk transfer token mata uang kripto, atau berinteraksi dengan fungsi Application Binary Interface (ABI) yang di-deploy di dalam smart contract.</w:t>
-      </w:r>
-    </w:p>
-    <w:p>
-      <w:pPr>
-        <w:pStyle w:val="ListParagraph"/>
-        <w:spacing w:after="0" w:line="360" w:lineRule="auto"/>
-        <w:ind w:left="993" w:firstLine="447"/>
-        <w:jc w:val="both"/>
-        <w:rPr>
-          <w:rFonts w:ascii="Times New Roman" w:hAnsi="Times New Roman" w:cs="Times New Roman"/>
-          <w:sz w:val="24"/>
-          <w:szCs w:val="24"/>
-        </w:rPr>
-      </w:pPr>
-    </w:p>
-    <w:p>
-      <w:pPr>
-        <w:pStyle w:val="ListParagraph"/>
-        <w:numPr>
-          <w:ilvl w:val="2"/>
-          <w:numId w:val="22"/>
-        </w:numPr>
-        <w:spacing w:after="0" w:line="360" w:lineRule="auto"/>
-        <w:ind w:left="993" w:hanging="567"/>
-        <w:jc w:val="both"/>
-        <w:rPr>
-          <w:rFonts w:ascii="Times New Roman" w:hAnsi="Times New Roman" w:cs="Times New Roman"/>
-          <w:b/>
-          <w:bCs/>
-          <w:i/>
-          <w:iCs/>
-          <w:sz w:val="24"/>
-          <w:szCs w:val="24"/>
-        </w:rPr>
-      </w:pPr>
-      <w:r>
-        <w:rPr>
-          <w:rFonts w:ascii="Times New Roman" w:hAnsi="Times New Roman" w:cs="Times New Roman"/>
-          <w:b/>
-          <w:bCs/>
-          <w:i/>
-          <w:iCs/>
-          <w:sz w:val="24"/>
-          <w:szCs w:val="24"/>
-        </w:rPr>
-        <w:t>Smart Contract</w:t>
-      </w:r>
-    </w:p>
-    <w:p>
-      <w:pPr>
-        <w:pStyle w:val="ListParagraph"/>
-        <w:spacing w:after="0" w:line="360" w:lineRule="auto"/>
-        <w:ind w:left="993" w:firstLine="447"/>
-        <w:jc w:val="both"/>
-        <w:rPr>
-          <w:rFonts w:ascii="Times New Roman" w:hAnsi="Times New Roman" w:cs="Times New Roman"/>
-          <w:sz w:val="24"/>
-          <w:szCs w:val="24"/>
-        </w:rPr>
-      </w:pPr>
-      <w:r>
-        <w:rPr>
-          <w:rFonts w:ascii="Times New Roman" w:hAnsi="Times New Roman" w:cs="Times New Roman"/>
-          <w:i/>
-          <w:iCs/>
-          <w:sz w:val="24"/>
-          <w:szCs w:val="24"/>
-        </w:rPr>
-        <w:t>Smart contract</w:t>
-      </w:r>
-      <w:r>
-        <w:rPr>
-          <w:rFonts w:ascii="Times New Roman" w:hAnsi="Times New Roman" w:cs="Times New Roman"/>
-          <w:sz w:val="24"/>
-          <w:szCs w:val="24"/>
-        </w:rPr>
-        <w:t xml:space="preserve"> hanyalah potongan kode yang disimpan di Blockchain itu sendiri dan mampu menerapkan syarat dan ketentuan terprogram atas transaksi yang terjadi di jaringan. Dalam kerangka kerja yang penulis usulkan, untuk transaksi data supply chain yang dirancang secara pribadi, penulis menggunakan </w:t>
-      </w:r>
-      <w:r>
-        <w:rPr>
-          <w:rFonts w:ascii="Times New Roman" w:hAnsi="Times New Roman" w:cs="Times New Roman"/>
-          <w:i/>
-          <w:iCs/>
-          <w:sz w:val="24"/>
-          <w:szCs w:val="24"/>
-        </w:rPr>
-        <w:t>smart contract</w:t>
-      </w:r>
-      <w:r>
-        <w:rPr>
-          <w:rFonts w:ascii="Times New Roman" w:hAnsi="Times New Roman" w:cs="Times New Roman"/>
-          <w:sz w:val="24"/>
-          <w:szCs w:val="24"/>
-        </w:rPr>
-        <w:t xml:space="preserve"> </w:t>
-      </w:r>
-      <w:r>
-        <w:rPr>
-          <w:rFonts w:ascii="Times New Roman" w:hAnsi="Times New Roman" w:cs="Times New Roman"/>
-          <w:sz w:val="24"/>
-          <w:szCs w:val="24"/>
-        </w:rPr>
-        <w:t xml:space="preserve">untuk memungkinkan para pelaku memutuskan kapan terjadinya transaksi dan </w:t>
-      </w:r>
-      <w:r>
-        <w:rPr>
-          <w:rFonts w:ascii="Times New Roman" w:hAnsi="Times New Roman" w:cs="Times New Roman"/>
-          <w:sz w:val="24"/>
-          <w:szCs w:val="24"/>
-        </w:rPr>
-        <w:lastRenderedPageBreak/>
-        <w:t>berapa banyak data yang akan ditransaksikan dengan entitas yang mereka pilih, seperti pertukaran dibagian moneter dan/atau jasa</w:t>
-      </w:r>
-    </w:p>
-    <w:p>
-      <w:pPr>
-        <w:pStyle w:val="ListParagraph"/>
-        <w:spacing w:after="0" w:line="360" w:lineRule="auto"/>
-        <w:ind w:left="993" w:firstLine="447"/>
-        <w:jc w:val="both"/>
-        <w:rPr>
-          <w:rFonts w:ascii="Times New Roman" w:hAnsi="Times New Roman" w:cs="Times New Roman"/>
-          <w:sz w:val="24"/>
-          <w:szCs w:val="24"/>
-        </w:rPr>
-      </w:pPr>
-    </w:p>
-    <w:p>
-      <w:pPr>
-        <w:pStyle w:val="ListParagraph"/>
-        <w:numPr>
-          <w:ilvl w:val="1"/>
-          <w:numId w:val="22"/>
-        </w:numPr>
-        <w:spacing w:after="0" w:line="360" w:lineRule="auto"/>
-        <w:ind w:left="426"/>
-        <w:jc w:val="both"/>
-        <w:rPr>
-          <w:rFonts w:ascii="Times New Roman" w:hAnsi="Times New Roman" w:cs="Times New Roman"/>
-          <w:b/>
-          <w:bCs/>
-          <w:sz w:val="24"/>
-          <w:szCs w:val="24"/>
-        </w:rPr>
-      </w:pPr>
-      <w:r>
-        <w:rPr>
-          <w:rFonts w:ascii="Times New Roman" w:hAnsi="Times New Roman" w:cs="Times New Roman"/>
-          <w:b/>
-          <w:bCs/>
-          <w:sz w:val="24"/>
-          <w:szCs w:val="24"/>
-        </w:rPr>
-        <w:t>Algoritma Konsensus Blockchain</w:t>
-      </w:r>
-    </w:p>
-    <w:p>
-      <w:pPr>
-        <w:pStyle w:val="ListParagraph"/>
-        <w:spacing w:after="0" w:line="360" w:lineRule="auto"/>
-        <w:ind w:left="426" w:firstLine="294"/>
-        <w:jc w:val="both"/>
-        <w:rPr>
-          <w:rFonts w:ascii="Times New Roman" w:hAnsi="Times New Roman" w:cs="Times New Roman"/>
-          <w:sz w:val="24"/>
-          <w:szCs w:val="24"/>
-        </w:rPr>
-      </w:pPr>
-      <w:r>
-        <w:rPr>
-          <w:rFonts w:ascii="Times New Roman" w:hAnsi="Times New Roman" w:cs="Times New Roman"/>
-          <w:sz w:val="24"/>
-          <w:szCs w:val="24"/>
-        </w:rPr>
-        <w:t>Algoritma konsensus adalah mekanisme yang memungkinkan pengguna atau mesin untuk berkoordinasi dalam pengaturan terdistribusi yang sudah diatur. Sistem ini perlu memastikan bahwa semua entitas dalam sistem dapat menyetujui satu sumber kebenaran, bahkan jika beberapa entitas mengalami kegagalan. Dengan kata lain, sistem harus toleran terhadap kesalahan.</w:t>
-      </w:r>
-    </w:p>
-    <w:p>
-      <w:pPr>
-        <w:pStyle w:val="ListParagraph"/>
-        <w:spacing w:after="0" w:line="360" w:lineRule="auto"/>
-        <w:ind w:left="426" w:firstLine="294"/>
-        <w:jc w:val="both"/>
-        <w:rPr>
-          <w:rFonts w:ascii="Times New Roman" w:hAnsi="Times New Roman" w:cs="Times New Roman"/>
-          <w:sz w:val="24"/>
-          <w:szCs w:val="24"/>
-        </w:rPr>
-      </w:pPr>
-      <w:r>
-        <w:rPr>
-          <w:rFonts w:ascii="Times New Roman" w:hAnsi="Times New Roman" w:cs="Times New Roman"/>
-          <w:sz w:val="24"/>
-          <w:szCs w:val="24"/>
-        </w:rPr>
-        <w:t>Dalam sistem pengaturan yang terpusat, satu entitas memiliki kekuasaan atas sistem yang sedang berjalan. Dalam kebanyakan kasus, entitas tersebut dapat membuat perubahan sesuka mereka, tidak ada sistem tata kelola yang rumit untuk mencapai konsensus di antara banyak administrator. Tetapi dalam pengaturan yang terdesentralisasi, entitas bekerja dengan sistem yang terdistribusi untuk menghasilkan “bagaimana kita mencapai kesepakatan tentang data transaksi yang sedang ditambahkan?”</w:t>
-      </w:r>
-    </w:p>
-    <w:p>
-      <w:pPr>
-        <w:pStyle w:val="ListParagraph"/>
-        <w:spacing w:after="0" w:line="360" w:lineRule="auto"/>
-        <w:ind w:left="426" w:firstLine="294"/>
-        <w:jc w:val="both"/>
-        <w:rPr>
-          <w:rFonts w:ascii="Times New Roman" w:hAnsi="Times New Roman" w:cs="Times New Roman"/>
-          <w:sz w:val="24"/>
-          <w:szCs w:val="24"/>
-        </w:rPr>
-      </w:pPr>
-      <w:r>
-        <w:rPr>
-          <w:rFonts w:ascii="Times New Roman" w:hAnsi="Times New Roman" w:cs="Times New Roman"/>
-          <w:sz w:val="24"/>
-          <w:szCs w:val="24"/>
-        </w:rPr>
-        <w:t>Contohnya dalam mata uang kripto, saldo suatu entitas dicatat dalam database blockchain. Sangat penting bahwa setiap entitas (atau lebih tepatnya, setiap node) memelihara salinan data transaksi yang identik. Jika tidak, transakti akan segera berakhir dengan informasi yang saling bertentangan atau berlawanan, merusak seluruh tujuan jaringan mata uang kripto. Kunci entitas publik memastikan bahwa suatu entitas tidak dapat menghabiskan koin satu sama lain. Tetapi masih perlu ada satu sumber kebenaran yang diandalkan oleh seluruh entitas jaringan, untuk dapat menentukan apakah suatu koin telah ditransaksikan</w:t>
-      </w:r>
-      <w:r>
-        <w:rPr>
-          <w:rFonts w:ascii="Times New Roman" w:hAnsi="Times New Roman" w:cs="Times New Roman"/>
-          <w:sz w:val="24"/>
-          <w:szCs w:val="24"/>
-        </w:rPr>
-        <w:t>.</w:t>
-      </w:r>
-    </w:p>
-    <w:p>
-      <w:pPr>
-        <w:pStyle w:val="ListParagraph"/>
-        <w:spacing w:after="0" w:line="360" w:lineRule="auto"/>
-        <w:ind w:left="426" w:firstLine="294"/>
-        <w:jc w:val="both"/>
-        <w:rPr>
-          <w:rFonts w:ascii="Times New Roman" w:hAnsi="Times New Roman" w:cs="Times New Roman"/>
-          <w:sz w:val="24"/>
-          <w:szCs w:val="24"/>
-        </w:rPr>
-      </w:pPr>
-      <w:r>
-        <w:rPr>
-          <w:rFonts w:ascii="Times New Roman" w:hAnsi="Times New Roman" w:cs="Times New Roman"/>
-          <w:sz w:val="24"/>
-          <w:szCs w:val="24"/>
-        </w:rPr>
-        <w:t>Entitas yang ingin menambahkan blok (kami akan menyebutnya validator) untuk menyediakan pasak. Taruhannya adalah semacam nilai</w:t>
-      </w:r>
-      <w:r>
-        <w:rPr>
-          <w:rFonts w:ascii="Times New Roman" w:hAnsi="Times New Roman" w:cs="Times New Roman"/>
-          <w:sz w:val="24"/>
-          <w:szCs w:val="24"/>
-        </w:rPr>
-        <w:t xml:space="preserve"> </w:t>
-      </w:r>
-      <w:r>
-        <w:rPr>
-          <w:rFonts w:ascii="Times New Roman" w:hAnsi="Times New Roman" w:cs="Times New Roman"/>
-          <w:sz w:val="24"/>
-          <w:szCs w:val="24"/>
-        </w:rPr>
-        <w:t xml:space="preserve">yang harus dikemukakan oleh validator, yang mencegah mereka bertindak tidak jujur. Jika mereka curang, mereka akan kehilangan taruhannya. Contohnya termasuk daya komputasi, cryptocurrency, atau bahkan reputasi. Mengapa mereka repot-repot mempertaruhkan sumber daya mereka sendiri? Nah, ada juga hadiah yang tersedia. Ini biasanya terdiri dari cryptocurrency asli protokol dan terdiri dari </w:t>
-      </w:r>
-      <w:r>
-        <w:rPr>
-          <w:rFonts w:ascii="Times New Roman" w:hAnsi="Times New Roman" w:cs="Times New Roman"/>
-          <w:sz w:val="24"/>
-          <w:szCs w:val="24"/>
-        </w:rPr>
-        <w:lastRenderedPageBreak/>
-        <w:t>biaya yang dibayarkan oleh pengguna lain, unit cryptocurrency yang baru dibuat, atau keduanya. Hal terakhir yang kita butuhkan adalah transparansi. Kita harus bisa mendeteksi ketika seseorang selingkuh. Idealnya, harus mahal bagi mereka untuk memproduksi blok, tetapi murah bagi siapa saja untuk memvalidasinya. Ini memastikan bahwa validator tetap diperiksa oleh pengguna biasa.</w:t>
-      </w:r>
-    </w:p>
-    <w:p>
-      <w:pPr>
-        <w:pStyle w:val="ListParagraph"/>
-        <w:spacing w:after="0" w:line="360" w:lineRule="auto"/>
-        <w:ind w:left="426" w:firstLine="294"/>
-        <w:jc w:val="both"/>
-        <w:rPr>
-          <w:rFonts w:ascii="Times New Roman" w:hAnsi="Times New Roman" w:cs="Times New Roman"/>
-          <w:sz w:val="24"/>
-          <w:szCs w:val="24"/>
-        </w:rPr>
-      </w:pPr>
-      <w:r>
-        <w:rPr>
-          <w:rFonts w:ascii="Times New Roman" w:hAnsi="Times New Roman" w:cs="Times New Roman"/>
-          <w:sz w:val="24"/>
-          <w:szCs w:val="24"/>
-        </w:rPr>
-        <w:t>Ada 2 jenis algoritma konsensus yang sering digunakan yaitu</w:t>
-      </w:r>
-    </w:p>
-    <w:p>
-      <w:pPr>
-        <w:pStyle w:val="ListParagraph"/>
-        <w:numPr>
-          <w:ilvl w:val="2"/>
-          <w:numId w:val="22"/>
-        </w:numPr>
-        <w:spacing w:after="0" w:line="360" w:lineRule="auto"/>
-        <w:ind w:left="993" w:hanging="567"/>
-        <w:jc w:val="both"/>
-        <w:rPr>
-          <w:rFonts w:ascii="Times New Roman" w:hAnsi="Times New Roman" w:cs="Times New Roman"/>
-          <w:b/>
-          <w:bCs/>
-          <w:sz w:val="24"/>
-          <w:szCs w:val="24"/>
-        </w:rPr>
-      </w:pPr>
-      <w:r>
-        <w:rPr>
-          <w:rFonts w:ascii="Times New Roman" w:hAnsi="Times New Roman" w:cs="Times New Roman"/>
-          <w:b/>
-          <w:bCs/>
-          <w:i/>
-          <w:iCs/>
-          <w:sz w:val="24"/>
-          <w:szCs w:val="24"/>
-        </w:rPr>
-        <w:t>Proof of Work (PoW)</w:t>
-      </w:r>
-    </w:p>
-    <w:p>
-      <w:pPr>
-        <w:pStyle w:val="ListParagraph"/>
-        <w:spacing w:after="0" w:line="360" w:lineRule="auto"/>
-        <w:ind w:left="993" w:firstLine="447"/>
-        <w:jc w:val="both"/>
-        <w:rPr>
-          <w:rFonts w:ascii="Times New Roman" w:hAnsi="Times New Roman" w:cs="Times New Roman"/>
-          <w:sz w:val="24"/>
-          <w:szCs w:val="24"/>
-        </w:rPr>
-      </w:pPr>
-      <w:r>
-        <w:rPr>
-          <w:rFonts w:ascii="Times New Roman" w:hAnsi="Times New Roman" w:cs="Times New Roman"/>
-          <w:sz w:val="24"/>
-          <w:szCs w:val="24"/>
-        </w:rPr>
-        <w:t>Proof of Work (PoW) adalah algoritma konsensus blockchain pertama. Jenis konsensus ini pertama kali diterapkan di Bitcoin, tetapi konsep ini sebenarnya telah ada sebelum adanya Bitcoin. Dalam Proof of Work, validator (disebut sebagai penambang atau entitas) melakukan hash pada data yang ingin mereka tambahkan hingga mereka menghasilkan solusi produk tertentu.</w:t>
-      </w:r>
-    </w:p>
-    <w:p>
-      <w:pPr>
-        <w:pStyle w:val="ListParagraph"/>
-        <w:spacing w:after="0" w:line="360" w:lineRule="auto"/>
-        <w:ind w:left="993" w:firstLine="447"/>
-        <w:jc w:val="both"/>
-        <w:rPr>
-          <w:rFonts w:ascii="Times New Roman" w:hAnsi="Times New Roman" w:cs="Times New Roman"/>
-          <w:sz w:val="24"/>
-          <w:szCs w:val="24"/>
-        </w:rPr>
-      </w:pPr>
-      <w:r>
-        <w:rPr>
-          <w:rFonts w:ascii="Times New Roman" w:hAnsi="Times New Roman" w:cs="Times New Roman"/>
-          <w:sz w:val="24"/>
-          <w:szCs w:val="24"/>
-        </w:rPr>
-        <w:t>Hash adalah string huruf dan angka yang tampaknya acak yang dibuat saat suatu entitas menjalankan data melalui fungsi hash. Namun, jika entitas menjalankan data yang sama lagi, entitas tersebut akan selalu mendapatkan hasil yang sama. Perlu mengubah satu detail yang berada di dalam transaksi saja, maka hash entitas tersebut akan benar-benar berbeda. Berdasarkan output yang ada, suatu entitas tidak mungkin mengetahui informasi apa yang dimasukkan ke dalam fungsi. Oleh karena itu, seluruh entitas di blockchain berguna untuk membuktikan bahwa antar entitas mengetahui sepotong data sebelum waktu tertentu. Entitas A dapat memberikan hashnya kepada entitas B, dan ketika entitas A tersebu</w:t>
-      </w:r>
-      <w:r>
-        <w:rPr>
-          <w:rFonts w:ascii="Times New Roman" w:hAnsi="Times New Roman" w:cs="Times New Roman"/>
-          <w:sz w:val="24"/>
-          <w:szCs w:val="24"/>
-        </w:rPr>
-        <w:t xml:space="preserve">t </w:t>
-      </w:r>
-      <w:r>
-        <w:rPr>
-          <w:rFonts w:ascii="Times New Roman" w:hAnsi="Times New Roman" w:cs="Times New Roman"/>
-          <w:sz w:val="24"/>
-          <w:szCs w:val="24"/>
-        </w:rPr>
-        <w:t xml:space="preserve">mengungkapkan datanya, maka entitas B tersebut dapat menjalankannya melalui fungsi untuk memastikan outputnya sama. Dalam Proof of Work, protokol menetapkan kondisi bagaimana suatu blok dikatakan valid. Misalnya, hanya blok yang hashnya dimulai dengan 00 yang akan valid. Satu-satunya cara bagi penambang untuk membuat transaksi yang cocok dengan kombinasi itu adalah dengan memaksa input. Mereka dapat mengubah parameter dalam data mereka untuk menghasilkan hasil yang berbeda untuk setiap tebakan sampai mereka </w:t>
-      </w:r>
-      <w:r>
-        <w:rPr>
-          <w:rFonts w:ascii="Times New Roman" w:hAnsi="Times New Roman" w:cs="Times New Roman"/>
-          <w:sz w:val="24"/>
-          <w:szCs w:val="24"/>
-        </w:rPr>
-        <w:lastRenderedPageBreak/>
-        <w:t>mendapatkan hash yang tepat. Dengan blockchain utama, standar ditetapkan sangat tinggi. Untuk bersaing dengan penambang lain, suatu entitas akan membutuhkan gudang yang penuh dengan perangkat keras hashing khusus (ASIC) agar dapat menghasilkan blok yang valid. Biaya saat menambang, adalah biaya mesin dan listrik yang dibutuhkan untuk menjalankannya. ASIC dibuat untuk satu tujuan, sehingga tidak digunakan dalam aplikasi di luar penambangan mata uang kripto. Sangat mudah bagi jaringan untuk memverifikasi bahwa penambang memang telah membuat blok yang benar. Bahkan jika penambang telah mencoba triliunan kombinasi untuk mendapatkan hash yang tepat, mereka hanya perlu menjalankan data penambang melalui suatu fungsi satu kali. Jika data penambang menghasilkan hash yang valid, itu akan diterima, dan penambang tersebut akan mendapatkan hadiah. Jika tidak, jaringan akan menolaknya, dan penambang akan membuang-buang waktu dan listrik dengan sia-sia.</w:t>
-      </w:r>
-    </w:p>
-    <w:p>
-      <w:pPr>
-        <w:pStyle w:val="ListParagraph"/>
-        <w:spacing w:after="0" w:line="360" w:lineRule="auto"/>
-        <w:ind w:left="993" w:firstLine="447"/>
-        <w:jc w:val="both"/>
-        <w:rPr>
-          <w:rFonts w:ascii="Times New Roman" w:hAnsi="Times New Roman" w:cs="Times New Roman"/>
-          <w:sz w:val="24"/>
-          <w:szCs w:val="24"/>
-        </w:rPr>
-      </w:pPr>
-      <w:r>
-        <w:rPr>
-          <w:rFonts w:ascii="Times New Roman" w:hAnsi="Times New Roman" w:cs="Times New Roman"/>
-          <w:noProof/>
-          <w:sz w:val="24"/>
-          <w:szCs w:val="24"/>
-        </w:rPr>
-        <w:drawing>
-          <wp:inline distT="0" distB="0" distL="0" distR="0" wp14:anchorId="6ABF4B51" wp14:editId="47B95A29">
-            <wp:extent cx="3705742" cy="2295845"/>
-            <wp:effectExtent l="0" t="0" r="9525" b="9525"/>
-            <wp:docPr id="3" name="Picture 3"/>
             <wp:cNvGraphicFramePr>
               <a:graphicFrameLocks xmlns:a="http://schemas.openxmlformats.org/drawingml/2006/main" noChangeAspect="1"/>
             </wp:cNvGraphicFramePr>
@@ -2278,6 +1694,590 @@
                   <pic:spPr>
                     <a:xfrm>
                       <a:off x="0" y="0"/>
+                      <a:ext cx="4439270" cy="2391109"/>
+                    </a:xfrm>
+                    <a:prstGeom prst="rect">
+                      <a:avLst/>
+                    </a:prstGeom>
+                  </pic:spPr>
+                </pic:pic>
+              </a:graphicData>
+            </a:graphic>
+          </wp:inline>
+        </w:drawing>
+      </w:r>
+    </w:p>
+    <w:p>
+      <w:pPr>
+        <w:pStyle w:val="ListParagraph"/>
+        <w:spacing w:after="0" w:line="360" w:lineRule="auto"/>
+        <w:ind w:left="426" w:firstLine="294"/>
+        <w:jc w:val="center"/>
+        <w:rPr>
+          <w:rFonts w:ascii="Times New Roman" w:hAnsi="Times New Roman" w:cs="Times New Roman"/>
+          <w:sz w:val="24"/>
+          <w:szCs w:val="24"/>
+        </w:rPr>
+      </w:pPr>
+      <w:r>
+        <w:rPr>
+          <w:rFonts w:ascii="Times New Roman" w:hAnsi="Times New Roman" w:cs="Times New Roman"/>
+          <w:b/>
+          <w:bCs/>
+          <w:sz w:val="24"/>
+          <w:szCs w:val="24"/>
+        </w:rPr>
+        <w:t xml:space="preserve">Gambar 2.2 </w:t>
+      </w:r>
+      <w:r>
+        <w:rPr>
+          <w:rFonts w:ascii="Times New Roman" w:hAnsi="Times New Roman" w:cs="Times New Roman"/>
+          <w:sz w:val="24"/>
+          <w:szCs w:val="24"/>
+        </w:rPr>
+        <w:t>Detail Struktur Blockchain</w:t>
+      </w:r>
+    </w:p>
+    <w:p>
+      <w:pPr>
+        <w:pStyle w:val="ListParagraph"/>
+        <w:spacing w:after="0" w:line="360" w:lineRule="auto"/>
+        <w:ind w:left="426" w:firstLine="294"/>
+        <w:jc w:val="center"/>
+        <w:rPr>
+          <w:rFonts w:ascii="Times New Roman" w:hAnsi="Times New Roman" w:cs="Times New Roman"/>
+        </w:rPr>
+      </w:pPr>
+      <w:r>
+        <w:rPr>
+          <w:rFonts w:ascii="Times New Roman" w:hAnsi="Times New Roman" w:cs="Times New Roman"/>
+        </w:rPr>
+        <w:t>(Sumber: Blockchain for Increased Trust in Virtual Health Care: Proof-of-Concept Study)</w:t>
+      </w:r>
+    </w:p>
+    <w:p>
+      <w:pPr>
+        <w:pStyle w:val="ListParagraph"/>
+        <w:spacing w:after="0" w:line="360" w:lineRule="auto"/>
+        <w:ind w:left="426" w:firstLine="294"/>
+        <w:jc w:val="center"/>
+        <w:rPr>
+          <w:rFonts w:ascii="Times New Roman" w:hAnsi="Times New Roman" w:cs="Times New Roman"/>
+        </w:rPr>
+      </w:pPr>
+    </w:p>
+    <w:p>
+      <w:pPr>
+        <w:pStyle w:val="ListParagraph"/>
+        <w:numPr>
+          <w:ilvl w:val="1"/>
+          <w:numId w:val="22"/>
+        </w:numPr>
+        <w:spacing w:after="0" w:line="360" w:lineRule="auto"/>
+        <w:ind w:left="426"/>
+        <w:jc w:val="both"/>
+        <w:rPr>
+          <w:rFonts w:ascii="Times New Roman" w:hAnsi="Times New Roman" w:cs="Times New Roman"/>
+          <w:b/>
+          <w:bCs/>
+          <w:sz w:val="24"/>
+          <w:szCs w:val="24"/>
+        </w:rPr>
+      </w:pPr>
+      <w:r>
+        <w:rPr>
+          <w:rFonts w:ascii="Times New Roman" w:hAnsi="Times New Roman" w:cs="Times New Roman"/>
+          <w:b/>
+          <w:bCs/>
+          <w:sz w:val="24"/>
+          <w:szCs w:val="24"/>
+        </w:rPr>
+        <w:t>Kerangka Kerja Blockchain</w:t>
+      </w:r>
+    </w:p>
+    <w:p>
+      <w:pPr>
+        <w:pStyle w:val="ListParagraph"/>
+        <w:numPr>
+          <w:ilvl w:val="2"/>
+          <w:numId w:val="22"/>
+        </w:numPr>
+        <w:spacing w:after="0" w:line="360" w:lineRule="auto"/>
+        <w:ind w:left="993" w:hanging="567"/>
+        <w:jc w:val="both"/>
+        <w:rPr>
+          <w:rFonts w:ascii="Times New Roman" w:hAnsi="Times New Roman" w:cs="Times New Roman"/>
+          <w:b/>
+          <w:bCs/>
+          <w:sz w:val="24"/>
+          <w:szCs w:val="24"/>
+        </w:rPr>
+      </w:pPr>
+      <w:r>
+        <w:rPr>
+          <w:rFonts w:ascii="Times New Roman" w:hAnsi="Times New Roman" w:cs="Times New Roman"/>
+          <w:b/>
+          <w:bCs/>
+          <w:sz w:val="24"/>
+          <w:szCs w:val="24"/>
+        </w:rPr>
+        <w:t>Transaksi dan Alamat</w:t>
+      </w:r>
+    </w:p>
+    <w:p>
+      <w:pPr>
+        <w:pStyle w:val="ListParagraph"/>
+        <w:spacing w:after="0" w:line="360" w:lineRule="auto"/>
+        <w:ind w:left="993" w:firstLine="447"/>
+        <w:jc w:val="both"/>
+        <w:rPr>
+          <w:rFonts w:ascii="Times New Roman" w:hAnsi="Times New Roman" w:cs="Times New Roman"/>
+          <w:sz w:val="24"/>
+          <w:szCs w:val="24"/>
+        </w:rPr>
+      </w:pPr>
+      <w:r>
+        <w:rPr>
+          <w:rFonts w:ascii="Times New Roman" w:hAnsi="Times New Roman" w:cs="Times New Roman"/>
+          <w:sz w:val="24"/>
+          <w:szCs w:val="24"/>
+        </w:rPr>
+        <w:t>Setiap entitas di Blockchain memiliki pasangan kunci publik/pribadi yang digunakan untuk pengalamatan, dan membuat tanda tangan digital pada setiap transaksi untuk jaminan tanpa adanya intervensi. Karena pasangan kunci ini tidak terkait dengan identitas kehidupan nyata, blockchain menawarkan "nama samaran" kepada penggunanya. Transaksi yang ditandatangani dibuat untuk transfer token mata uang kripto, atau berinteraksi dengan fungsi Application Binary Interface (ABI) yang di-deploy di dalam smart contract.</w:t>
+      </w:r>
+    </w:p>
+    <w:p>
+      <w:pPr>
+        <w:pStyle w:val="ListParagraph"/>
+        <w:spacing w:after="0" w:line="360" w:lineRule="auto"/>
+        <w:ind w:left="993" w:firstLine="447"/>
+        <w:jc w:val="both"/>
+        <w:rPr>
+          <w:rFonts w:ascii="Times New Roman" w:hAnsi="Times New Roman" w:cs="Times New Roman"/>
+          <w:sz w:val="24"/>
+          <w:szCs w:val="24"/>
+        </w:rPr>
+      </w:pPr>
+    </w:p>
+    <w:p>
+      <w:pPr>
+        <w:pStyle w:val="ListParagraph"/>
+        <w:numPr>
+          <w:ilvl w:val="2"/>
+          <w:numId w:val="22"/>
+        </w:numPr>
+        <w:spacing w:after="0" w:line="360" w:lineRule="auto"/>
+        <w:ind w:left="993" w:hanging="567"/>
+        <w:jc w:val="both"/>
+        <w:rPr>
+          <w:rFonts w:ascii="Times New Roman" w:hAnsi="Times New Roman" w:cs="Times New Roman"/>
+          <w:b/>
+          <w:bCs/>
+          <w:i/>
+          <w:iCs/>
+          <w:sz w:val="24"/>
+          <w:szCs w:val="24"/>
+        </w:rPr>
+      </w:pPr>
+      <w:r>
+        <w:rPr>
+          <w:rFonts w:ascii="Times New Roman" w:hAnsi="Times New Roman" w:cs="Times New Roman"/>
+          <w:b/>
+          <w:bCs/>
+          <w:i/>
+          <w:iCs/>
+          <w:sz w:val="24"/>
+          <w:szCs w:val="24"/>
+        </w:rPr>
+        <w:t>Smart Contract</w:t>
+      </w:r>
+    </w:p>
+    <w:p>
+      <w:pPr>
+        <w:pStyle w:val="ListParagraph"/>
+        <w:spacing w:after="0" w:line="360" w:lineRule="auto"/>
+        <w:ind w:left="993" w:firstLine="447"/>
+        <w:jc w:val="both"/>
+        <w:rPr>
+          <w:rFonts w:ascii="Times New Roman" w:hAnsi="Times New Roman" w:cs="Times New Roman"/>
+          <w:sz w:val="24"/>
+          <w:szCs w:val="24"/>
+        </w:rPr>
+      </w:pPr>
+      <w:r>
+        <w:rPr>
+          <w:rFonts w:ascii="Times New Roman" w:hAnsi="Times New Roman" w:cs="Times New Roman"/>
+          <w:i/>
+          <w:iCs/>
+          <w:sz w:val="24"/>
+          <w:szCs w:val="24"/>
+        </w:rPr>
+        <w:t>Smart contract</w:t>
+      </w:r>
+      <w:r>
+        <w:rPr>
+          <w:rFonts w:ascii="Times New Roman" w:hAnsi="Times New Roman" w:cs="Times New Roman"/>
+          <w:sz w:val="24"/>
+          <w:szCs w:val="24"/>
+        </w:rPr>
+        <w:t xml:space="preserve"> hanyalah potongan kode yang disimpan di Blockchain itu sendiri dan mampu menerapkan syarat dan ketentuan terprogram atas transaksi yang terjadi di jaringan. Dalam kerangka kerja yang penulis usulkan, untuk transaksi data supply chain yang dirancang secara pribadi, penulis menggunakan </w:t>
+      </w:r>
+      <w:r>
+        <w:rPr>
+          <w:rFonts w:ascii="Times New Roman" w:hAnsi="Times New Roman" w:cs="Times New Roman"/>
+          <w:i/>
+          <w:iCs/>
+          <w:sz w:val="24"/>
+          <w:szCs w:val="24"/>
+        </w:rPr>
+        <w:t>smart contract</w:t>
+      </w:r>
+      <w:r>
+        <w:rPr>
+          <w:rFonts w:ascii="Times New Roman" w:hAnsi="Times New Roman" w:cs="Times New Roman"/>
+          <w:sz w:val="24"/>
+          <w:szCs w:val="24"/>
+        </w:rPr>
+        <w:t xml:space="preserve"> </w:t>
+      </w:r>
+      <w:r>
+        <w:rPr>
+          <w:rFonts w:ascii="Times New Roman" w:hAnsi="Times New Roman" w:cs="Times New Roman"/>
+          <w:sz w:val="24"/>
+          <w:szCs w:val="24"/>
+        </w:rPr>
+        <w:t xml:space="preserve">untuk memungkinkan para pelaku memutuskan kapan terjadinya transaksi dan </w:t>
+      </w:r>
+      <w:r>
+        <w:rPr>
+          <w:rFonts w:ascii="Times New Roman" w:hAnsi="Times New Roman" w:cs="Times New Roman"/>
+          <w:sz w:val="24"/>
+          <w:szCs w:val="24"/>
+        </w:rPr>
+        <w:lastRenderedPageBreak/>
+        <w:t>berapa banyak data yang akan ditransaksikan dengan entitas yang mereka pilih, seperti pertukaran dibagian moneter dan/atau jasa</w:t>
+      </w:r>
+    </w:p>
+    <w:p>
+      <w:pPr>
+        <w:pStyle w:val="ListParagraph"/>
+        <w:spacing w:after="0" w:line="360" w:lineRule="auto"/>
+        <w:ind w:left="993" w:firstLine="447"/>
+        <w:jc w:val="both"/>
+        <w:rPr>
+          <w:rFonts w:ascii="Times New Roman" w:hAnsi="Times New Roman" w:cs="Times New Roman"/>
+          <w:sz w:val="24"/>
+          <w:szCs w:val="24"/>
+        </w:rPr>
+      </w:pPr>
+    </w:p>
+    <w:p>
+      <w:pPr>
+        <w:pStyle w:val="ListParagraph"/>
+        <w:numPr>
+          <w:ilvl w:val="1"/>
+          <w:numId w:val="22"/>
+        </w:numPr>
+        <w:spacing w:after="0" w:line="360" w:lineRule="auto"/>
+        <w:ind w:left="426"/>
+        <w:jc w:val="both"/>
+        <w:rPr>
+          <w:rFonts w:ascii="Times New Roman" w:hAnsi="Times New Roman" w:cs="Times New Roman"/>
+          <w:b/>
+          <w:bCs/>
+          <w:sz w:val="24"/>
+          <w:szCs w:val="24"/>
+        </w:rPr>
+      </w:pPr>
+      <w:r>
+        <w:rPr>
+          <w:rFonts w:ascii="Times New Roman" w:hAnsi="Times New Roman" w:cs="Times New Roman"/>
+          <w:b/>
+          <w:bCs/>
+          <w:sz w:val="24"/>
+          <w:szCs w:val="24"/>
+        </w:rPr>
+        <w:t>Algoritma Konsensus Blockchain</w:t>
+      </w:r>
+    </w:p>
+    <w:p>
+      <w:pPr>
+        <w:pStyle w:val="ListParagraph"/>
+        <w:spacing w:after="0" w:line="360" w:lineRule="auto"/>
+        <w:ind w:left="426" w:firstLine="294"/>
+        <w:jc w:val="both"/>
+        <w:rPr>
+          <w:rFonts w:ascii="Times New Roman" w:hAnsi="Times New Roman" w:cs="Times New Roman"/>
+          <w:sz w:val="24"/>
+          <w:szCs w:val="24"/>
+        </w:rPr>
+      </w:pPr>
+      <w:r>
+        <w:rPr>
+          <w:rFonts w:ascii="Times New Roman" w:hAnsi="Times New Roman" w:cs="Times New Roman"/>
+          <w:sz w:val="24"/>
+          <w:szCs w:val="24"/>
+        </w:rPr>
+        <w:t>Algoritma konsensus adalah mekanisme yang memungkinkan pengguna atau mesin untuk berkoordinasi dalam pengaturan terdistribusi yang sudah diatur. Sistem ini perlu memastikan bahwa semua entitas dalam sistem dapat menyetujui satu sumber kebenaran, bahkan jika beberapa entitas mengalami kegagalan. Dengan kata lain, sistem harus toleran terhadap kesalahan.</w:t>
+      </w:r>
+    </w:p>
+    <w:p>
+      <w:pPr>
+        <w:pStyle w:val="ListParagraph"/>
+        <w:spacing w:after="0" w:line="360" w:lineRule="auto"/>
+        <w:ind w:left="426" w:firstLine="294"/>
+        <w:jc w:val="both"/>
+        <w:rPr>
+          <w:rFonts w:ascii="Times New Roman" w:hAnsi="Times New Roman" w:cs="Times New Roman"/>
+          <w:sz w:val="24"/>
+          <w:szCs w:val="24"/>
+        </w:rPr>
+      </w:pPr>
+      <w:r>
+        <w:rPr>
+          <w:rFonts w:ascii="Times New Roman" w:hAnsi="Times New Roman" w:cs="Times New Roman"/>
+          <w:sz w:val="24"/>
+          <w:szCs w:val="24"/>
+        </w:rPr>
+        <w:t>Dalam sistem pengaturan yang terpusat, satu entitas memiliki kekuasaan atas sistem yang sedang berjalan. Dalam kebanyakan kasus, entitas tersebut dapat membuat perubahan sesuka mereka, tidak ada sistem tata kelola yang rumit untuk mencapai konsensus di antara banyak administrator. Tetapi dalam pengaturan yang terdesentralisasi, entitas bekerja dengan sistem yang terdistribusi untuk menghasilkan “bagaimana kita mencapai kesepakatan tentang data transaksi yang sedang ditambahkan?”</w:t>
+      </w:r>
+    </w:p>
+    <w:p>
+      <w:pPr>
+        <w:pStyle w:val="ListParagraph"/>
+        <w:spacing w:after="0" w:line="360" w:lineRule="auto"/>
+        <w:ind w:left="426" w:firstLine="294"/>
+        <w:jc w:val="both"/>
+        <w:rPr>
+          <w:rFonts w:ascii="Times New Roman" w:hAnsi="Times New Roman" w:cs="Times New Roman"/>
+          <w:sz w:val="24"/>
+          <w:szCs w:val="24"/>
+        </w:rPr>
+      </w:pPr>
+      <w:r>
+        <w:rPr>
+          <w:rFonts w:ascii="Times New Roman" w:hAnsi="Times New Roman" w:cs="Times New Roman"/>
+          <w:sz w:val="24"/>
+          <w:szCs w:val="24"/>
+        </w:rPr>
+        <w:t>Contohnya dalam mata uang kripto, saldo suatu entitas dicatat dalam database blockchain. Sangat penting bahwa setiap entitas (atau lebih tepatnya, setiap node) memelihara salinan data transaksi yang identik. Jika tidak, transakti akan segera berakhir dengan informasi yang saling bertentangan atau berlawanan, merusak seluruh tujuan jaringan mata uang kripto. Kunci entitas publik memastikan bahwa suatu entitas tidak dapat menghabiskan koin satu sama lain. Tetapi masih perlu ada satu sumber kebenaran yang diandalkan oleh seluruh entitas jaringan, untuk dapat menentukan apakah suatu koin telah ditransaksikan</w:t>
+      </w:r>
+      <w:r>
+        <w:rPr>
+          <w:rFonts w:ascii="Times New Roman" w:hAnsi="Times New Roman" w:cs="Times New Roman"/>
+          <w:sz w:val="24"/>
+          <w:szCs w:val="24"/>
+        </w:rPr>
+        <w:t>.</w:t>
+      </w:r>
+    </w:p>
+    <w:p>
+      <w:pPr>
+        <w:pStyle w:val="ListParagraph"/>
+        <w:spacing w:after="0" w:line="360" w:lineRule="auto"/>
+        <w:ind w:left="426" w:firstLine="294"/>
+        <w:jc w:val="both"/>
+        <w:rPr>
+          <w:rFonts w:ascii="Times New Roman" w:hAnsi="Times New Roman" w:cs="Times New Roman"/>
+          <w:sz w:val="24"/>
+          <w:szCs w:val="24"/>
+        </w:rPr>
+      </w:pPr>
+      <w:r>
+        <w:rPr>
+          <w:rFonts w:ascii="Times New Roman" w:hAnsi="Times New Roman" w:cs="Times New Roman"/>
+          <w:sz w:val="24"/>
+          <w:szCs w:val="24"/>
+        </w:rPr>
+        <w:t>Entitas yang ingin menambahkan blok (kami akan menyebutnya validator) untuk menyediakan pasak. Taruhannya adalah semacam nilai</w:t>
+      </w:r>
+      <w:r>
+        <w:rPr>
+          <w:rFonts w:ascii="Times New Roman" w:hAnsi="Times New Roman" w:cs="Times New Roman"/>
+          <w:sz w:val="24"/>
+          <w:szCs w:val="24"/>
+        </w:rPr>
+        <w:t xml:space="preserve"> </w:t>
+      </w:r>
+      <w:r>
+        <w:rPr>
+          <w:rFonts w:ascii="Times New Roman" w:hAnsi="Times New Roman" w:cs="Times New Roman"/>
+          <w:sz w:val="24"/>
+          <w:szCs w:val="24"/>
+        </w:rPr>
+        <w:t xml:space="preserve">yang harus dikemukakan oleh validator, yang mencegah mereka bertindak tidak jujur. Jika mereka curang, mereka akan kehilangan taruhannya. Contohnya termasuk daya komputasi, cryptocurrency, atau bahkan reputasi. Mengapa mereka repot-repot mempertaruhkan sumber daya mereka sendiri? Nah, ada juga hadiah yang tersedia. Ini biasanya terdiri dari cryptocurrency asli protokol dan terdiri dari </w:t>
+      </w:r>
+      <w:r>
+        <w:rPr>
+          <w:rFonts w:ascii="Times New Roman" w:hAnsi="Times New Roman" w:cs="Times New Roman"/>
+          <w:sz w:val="24"/>
+          <w:szCs w:val="24"/>
+        </w:rPr>
+        <w:lastRenderedPageBreak/>
+        <w:t>biaya yang dibayarkan oleh pengguna lain, unit cryptocurrency yang baru dibuat, atau keduanya. Hal terakhir yang kita butuhkan adalah transparansi. Kita harus bisa mendeteksi ketika seseorang selingkuh. Idealnya, harus mahal bagi mereka untuk memproduksi blok, tetapi murah bagi siapa saja untuk memvalidasinya. Ini memastikan bahwa validator tetap diperiksa oleh pengguna biasa.</w:t>
+      </w:r>
+    </w:p>
+    <w:p>
+      <w:pPr>
+        <w:pStyle w:val="ListParagraph"/>
+        <w:spacing w:after="0" w:line="360" w:lineRule="auto"/>
+        <w:ind w:left="426" w:firstLine="294"/>
+        <w:jc w:val="both"/>
+        <w:rPr>
+          <w:rFonts w:ascii="Times New Roman" w:hAnsi="Times New Roman" w:cs="Times New Roman"/>
+          <w:sz w:val="24"/>
+          <w:szCs w:val="24"/>
+        </w:rPr>
+      </w:pPr>
+      <w:r>
+        <w:rPr>
+          <w:rFonts w:ascii="Times New Roman" w:hAnsi="Times New Roman" w:cs="Times New Roman"/>
+          <w:sz w:val="24"/>
+          <w:szCs w:val="24"/>
+        </w:rPr>
+        <w:t>Ada 2 jenis algoritma konsensus yang sering digunakan yaitu</w:t>
+      </w:r>
+    </w:p>
+    <w:p>
+      <w:pPr>
+        <w:pStyle w:val="ListParagraph"/>
+        <w:numPr>
+          <w:ilvl w:val="2"/>
+          <w:numId w:val="22"/>
+        </w:numPr>
+        <w:spacing w:after="0" w:line="360" w:lineRule="auto"/>
+        <w:ind w:left="993" w:hanging="567"/>
+        <w:jc w:val="both"/>
+        <w:rPr>
+          <w:rFonts w:ascii="Times New Roman" w:hAnsi="Times New Roman" w:cs="Times New Roman"/>
+          <w:b/>
+          <w:bCs/>
+          <w:sz w:val="24"/>
+          <w:szCs w:val="24"/>
+        </w:rPr>
+      </w:pPr>
+      <w:r>
+        <w:rPr>
+          <w:rFonts w:ascii="Times New Roman" w:hAnsi="Times New Roman" w:cs="Times New Roman"/>
+          <w:b/>
+          <w:bCs/>
+          <w:i/>
+          <w:iCs/>
+          <w:sz w:val="24"/>
+          <w:szCs w:val="24"/>
+        </w:rPr>
+        <w:t>Proof of Work (PoW)</w:t>
+      </w:r>
+    </w:p>
+    <w:p>
+      <w:pPr>
+        <w:pStyle w:val="ListParagraph"/>
+        <w:spacing w:after="0" w:line="360" w:lineRule="auto"/>
+        <w:ind w:left="993" w:firstLine="447"/>
+        <w:jc w:val="both"/>
+        <w:rPr>
+          <w:rFonts w:ascii="Times New Roman" w:hAnsi="Times New Roman" w:cs="Times New Roman"/>
+          <w:sz w:val="24"/>
+          <w:szCs w:val="24"/>
+        </w:rPr>
+      </w:pPr>
+      <w:r>
+        <w:rPr>
+          <w:rFonts w:ascii="Times New Roman" w:hAnsi="Times New Roman" w:cs="Times New Roman"/>
+          <w:sz w:val="24"/>
+          <w:szCs w:val="24"/>
+        </w:rPr>
+        <w:t>Proof of Work (PoW) adalah algoritma konsensus blockchain pertama. Jenis konsensus ini pertama kali diterapkan di Bitcoin, tetapi konsep ini sebenarnya telah ada sebelum adanya Bitcoin. Dalam Proof of Work, validator (disebut sebagai penambang atau entitas) melakukan hash pada data yang ingin mereka tambahkan hingga mereka menghasilkan solusi produk tertentu.</w:t>
+      </w:r>
+    </w:p>
+    <w:p>
+      <w:pPr>
+        <w:pStyle w:val="ListParagraph"/>
+        <w:spacing w:after="0" w:line="360" w:lineRule="auto"/>
+        <w:ind w:left="993" w:firstLine="447"/>
+        <w:jc w:val="both"/>
+        <w:rPr>
+          <w:rFonts w:ascii="Times New Roman" w:hAnsi="Times New Roman" w:cs="Times New Roman"/>
+          <w:sz w:val="24"/>
+          <w:szCs w:val="24"/>
+        </w:rPr>
+      </w:pPr>
+      <w:r>
+        <w:rPr>
+          <w:rFonts w:ascii="Times New Roman" w:hAnsi="Times New Roman" w:cs="Times New Roman"/>
+          <w:sz w:val="24"/>
+          <w:szCs w:val="24"/>
+        </w:rPr>
+        <w:t>Hash adalah string huruf dan angka yang tampaknya acak yang dibuat saat suatu entitas menjalankan data melalui fungsi hash. Namun, jika entitas menjalankan data yang sama lagi, entitas tersebut akan selalu mendapatkan hasil yang sama. Perlu mengubah satu detail yang berada di dalam transaksi saja, maka hash entitas tersebut akan benar-benar berbeda. Berdasarkan output yang ada, suatu entitas tidak mungkin mengetahui informasi apa yang dimasukkan ke dalam fungsi. Oleh karena itu, seluruh entitas di blockchain berguna untuk membuktikan bahwa antar entitas mengetahui sepotong data sebelum waktu tertentu. Entitas A dapat memberikan hashnya kepada entitas B, dan ketika entitas A tersebu</w:t>
+      </w:r>
+      <w:r>
+        <w:rPr>
+          <w:rFonts w:ascii="Times New Roman" w:hAnsi="Times New Roman" w:cs="Times New Roman"/>
+          <w:sz w:val="24"/>
+          <w:szCs w:val="24"/>
+        </w:rPr>
+        <w:t xml:space="preserve">t </w:t>
+      </w:r>
+      <w:r>
+        <w:rPr>
+          <w:rFonts w:ascii="Times New Roman" w:hAnsi="Times New Roman" w:cs="Times New Roman"/>
+          <w:sz w:val="24"/>
+          <w:szCs w:val="24"/>
+        </w:rPr>
+        <w:t xml:space="preserve">mengungkapkan datanya, maka entitas B tersebut dapat menjalankannya melalui fungsi untuk memastikan outputnya sama. Dalam Proof of Work, protokol menetapkan kondisi bagaimana suatu blok dikatakan valid. Misalnya, hanya blok yang hashnya dimulai dengan 00 yang akan valid. Satu-satunya cara bagi penambang untuk membuat transaksi yang cocok dengan kombinasi itu adalah dengan memaksa input. Mereka dapat mengubah parameter dalam data mereka untuk menghasilkan hasil yang berbeda untuk setiap tebakan sampai mereka </w:t>
+      </w:r>
+      <w:r>
+        <w:rPr>
+          <w:rFonts w:ascii="Times New Roman" w:hAnsi="Times New Roman" w:cs="Times New Roman"/>
+          <w:sz w:val="24"/>
+          <w:szCs w:val="24"/>
+        </w:rPr>
+        <w:lastRenderedPageBreak/>
+        <w:t>mendapatkan hash yang tepat. Dengan blockchain utama, standar ditetapkan sangat tinggi. Untuk bersaing dengan penambang lain, suatu entitas akan membutuhkan gudang yang penuh dengan perangkat keras hashing khusus (ASIC) agar dapat menghasilkan blok yang valid. Biaya saat menambang, adalah biaya mesin dan listrik yang dibutuhkan untuk menjalankannya. ASIC dibuat untuk satu tujuan, sehingga tidak digunakan dalam aplikasi di luar penambangan mata uang kripto. Sangat mudah bagi jaringan untuk memverifikasi bahwa penambang memang telah membuat blok yang benar. Bahkan jika penambang telah mencoba triliunan kombinasi untuk mendapatkan hash yang tepat, mereka hanya perlu menjalankan data penambang melalui suatu fungsi satu kali. Jika data penambang menghasilkan hash yang valid, itu akan diterima, dan penambang tersebut akan mendapatkan hadiah. Jika tidak, jaringan akan menolaknya, dan penambang akan membuang-buang waktu dan listrik dengan sia-sia.</w:t>
+      </w:r>
+    </w:p>
+    <w:p>
+      <w:pPr>
+        <w:pStyle w:val="ListParagraph"/>
+        <w:spacing w:after="0" w:line="360" w:lineRule="auto"/>
+        <w:ind w:left="993" w:firstLine="447"/>
+        <w:jc w:val="both"/>
+        <w:rPr>
+          <w:rFonts w:ascii="Times New Roman" w:hAnsi="Times New Roman" w:cs="Times New Roman"/>
+          <w:sz w:val="24"/>
+          <w:szCs w:val="24"/>
+        </w:rPr>
+      </w:pPr>
+      <w:r>
+        <w:rPr>
+          <w:rFonts w:ascii="Times New Roman" w:hAnsi="Times New Roman" w:cs="Times New Roman"/>
+          <w:noProof/>
+          <w:sz w:val="24"/>
+          <w:szCs w:val="24"/>
+        </w:rPr>
+        <w:drawing>
+          <wp:inline distT="0" distB="0" distL="0" distR="0" wp14:anchorId="6ABF4B51" wp14:editId="47B95A29">
+            <wp:extent cx="3705742" cy="2295845"/>
+            <wp:effectExtent l="0" t="0" r="9525" b="9525"/>
+            <wp:docPr id="3" name="Picture 3"/>
+            <wp:cNvGraphicFramePr>
+              <a:graphicFrameLocks xmlns:a="http://schemas.openxmlformats.org/drawingml/2006/main" noChangeAspect="1"/>
+            </wp:cNvGraphicFramePr>
+            <a:graphic xmlns:a="http://schemas.openxmlformats.org/drawingml/2006/main">
+              <a:graphicData uri="http://schemas.openxmlformats.org/drawingml/2006/picture">
+                <pic:pic xmlns:pic="http://schemas.openxmlformats.org/drawingml/2006/picture">
+                  <pic:nvPicPr>
+                    <pic:cNvPr id="1" name=""/>
+                    <pic:cNvPicPr/>
+                  </pic:nvPicPr>
+                  <pic:blipFill>
+                    <a:blip r:embed="rId10"/>
+                    <a:stretch>
+                      <a:fillRect/>
+                    </a:stretch>
+                  </pic:blipFill>
+                  <pic:spPr>
+                    <a:xfrm>
+                      <a:off x="0" y="0"/>
                       <a:ext cx="3705742" cy="2295845"/>
                     </a:xfrm>
                     <a:prstGeom prst="rect">
@@ -2348,7 +2348,7 @@
         </w:rPr>
         <w:t xml:space="preserve">(Sumber: </w:t>
       </w:r>
-      <w:hyperlink r:id="rId10" w:history="1">
+      <w:hyperlink r:id="rId11" w:history="1">
         <w:r>
           <w:rPr>
             <w:rStyle w:val="Hyperlink"/>
@@ -2546,7 +2546,7 @@
                     </pic:cNvPicPr>
                   </pic:nvPicPr>
                   <pic:blipFill>
-                    <a:blip r:embed="rId11">
+                    <a:blip r:embed="rId12">
                       <a:extLst>
                         <a:ext uri="{28A0092B-C50C-407E-A947-70E740481C1C}">
                           <a14:useLocalDpi xmlns:a14="http://schemas.microsoft.com/office/drawing/2010/main" val="0"/>
@@ -3119,7 +3119,7 @@
                     <pic:cNvPicPr/>
                   </pic:nvPicPr>
                   <pic:blipFill>
-                    <a:blip r:embed="rId12"/>
+                    <a:blip r:embed="rId13"/>
                     <a:stretch>
                       <a:fillRect/>
                     </a:stretch>
@@ -3295,7 +3295,7 @@
                     <pic:cNvPicPr/>
                   </pic:nvPicPr>
                   <pic:blipFill>
-                    <a:blip r:embed="rId13">
+                    <a:blip r:embed="rId14">
                       <a:extLst>
                         <a:ext uri="{28A0092B-C50C-407E-A947-70E740481C1C}">
                           <a14:useLocalDpi xmlns:a14="http://schemas.microsoft.com/office/drawing/2010/main" val="0"/>
@@ -3570,7 +3570,7 @@
                     <pic:cNvPicPr/>
                   </pic:nvPicPr>
                   <pic:blipFill>
-                    <a:blip r:embed="rId14"/>
+                    <a:blip r:embed="rId15"/>
                     <a:stretch>
                       <a:fillRect/>
                     </a:stretch>
@@ -3713,7 +3713,7 @@
                     <pic:cNvPicPr/>
                   </pic:nvPicPr>
                   <pic:blipFill>
-                    <a:blip r:embed="rId15">
+                    <a:blip r:embed="rId16">
                       <a:extLst>
                         <a:ext uri="{28A0092B-C50C-407E-A947-70E740481C1C}">
                           <a14:useLocalDpi xmlns:a14="http://schemas.microsoft.com/office/drawing/2010/main" val="0"/>
@@ -4718,7 +4718,7 @@
                     <pic:cNvPicPr/>
                   </pic:nvPicPr>
                   <pic:blipFill>
-                    <a:blip r:embed="rId16">
+                    <a:blip r:embed="rId17">
                       <a:extLst>
                         <a:ext uri="{28A0092B-C50C-407E-A947-70E740481C1C}">
                           <a14:useLocalDpi xmlns:a14="http://schemas.microsoft.com/office/drawing/2010/main" val="0"/>
@@ -5409,7 +5409,7 @@
                           <pic:cNvPicPr/>
                         </pic:nvPicPr>
                         <pic:blipFill>
-                          <a:blip r:embed="rId17"/>
+                          <a:blip r:embed="rId18"/>
                           <a:stretch>
                             <a:fillRect/>
                           </a:stretch>
@@ -5531,7 +5531,7 @@
                           <pic:cNvPicPr/>
                         </pic:nvPicPr>
                         <pic:blipFill>
-                          <a:blip r:embed="rId18"/>
+                          <a:blip r:embed="rId19"/>
                           <a:stretch>
                             <a:fillRect/>
                           </a:stretch>
@@ -5653,7 +5653,7 @@
                           <pic:cNvPicPr/>
                         </pic:nvPicPr>
                         <pic:blipFill>
-                          <a:blip r:embed="rId19"/>
+                          <a:blip r:embed="rId20"/>
                           <a:stretch>
                             <a:fillRect/>
                           </a:stretch>
@@ -5775,7 +5775,7 @@
                           <pic:cNvPicPr/>
                         </pic:nvPicPr>
                         <pic:blipFill>
-                          <a:blip r:embed="rId20"/>
+                          <a:blip r:embed="rId21"/>
                           <a:stretch>
                             <a:fillRect/>
                           </a:stretch>
@@ -5897,7 +5897,7 @@
                           <pic:cNvPicPr/>
                         </pic:nvPicPr>
                         <pic:blipFill>
-                          <a:blip r:embed="rId21"/>
+                          <a:blip r:embed="rId22"/>
                           <a:stretch>
                             <a:fillRect/>
                           </a:stretch>
@@ -6019,7 +6019,7 @@
                           <pic:cNvPicPr/>
                         </pic:nvPicPr>
                         <pic:blipFill>
-                          <a:blip r:embed="rId22"/>
+                          <a:blip r:embed="rId23"/>
                           <a:stretch>
                             <a:fillRect/>
                           </a:stretch>
@@ -6141,7 +6141,7 @@
                           <pic:cNvPicPr/>
                         </pic:nvPicPr>
                         <pic:blipFill>
-                          <a:blip r:embed="rId23"/>
+                          <a:blip r:embed="rId24"/>
                           <a:stretch>
                             <a:fillRect/>
                           </a:stretch>
@@ -6255,7 +6255,7 @@
                           <pic:cNvPicPr/>
                         </pic:nvPicPr>
                         <pic:blipFill>
-                          <a:blip r:embed="rId24"/>
+                          <a:blip r:embed="rId25"/>
                           <a:stretch>
                             <a:fillRect/>
                           </a:stretch>
@@ -6369,7 +6369,7 @@
                           <pic:cNvPicPr/>
                         </pic:nvPicPr>
                         <pic:blipFill>
-                          <a:blip r:embed="rId25"/>
+                          <a:blip r:embed="rId26"/>
                           <a:stretch>
                             <a:fillRect/>
                           </a:stretch>
@@ -6485,7 +6485,7 @@
                           <pic:cNvPicPr/>
                         </pic:nvPicPr>
                         <pic:blipFill>
-                          <a:blip r:embed="rId26"/>
+                          <a:blip r:embed="rId27"/>
                           <a:stretch>
                             <a:fillRect/>
                           </a:stretch>
@@ -6599,7 +6599,7 @@
                           <pic:cNvPicPr/>
                         </pic:nvPicPr>
                         <pic:blipFill>
-                          <a:blip r:embed="rId27"/>
+                          <a:blip r:embed="rId28"/>
                           <a:stretch>
                             <a:fillRect/>
                           </a:stretch>
@@ -6731,7 +6731,7 @@
         </w:rPr>
         <w:t xml:space="preserve">(Sumber: </w:t>
       </w:r>
-      <w:hyperlink r:id="rId28" w:history="1">
+      <w:hyperlink r:id="rId29" w:history="1">
         <w:r>
           <w:rPr>
             <w:rStyle w:val="Hyperlink"/>
@@ -7072,7 +7072,7 @@
                           <pic:cNvPicPr/>
                         </pic:nvPicPr>
                         <pic:blipFill>
-                          <a:blip r:embed="rId29"/>
+                          <a:blip r:embed="rId30"/>
                           <a:stretch>
                             <a:fillRect/>
                           </a:stretch>
@@ -7161,7 +7161,7 @@
                           <pic:cNvPicPr/>
                         </pic:nvPicPr>
                         <pic:blipFill>
-                          <a:blip r:embed="rId30"/>
+                          <a:blip r:embed="rId31"/>
                           <a:stretch>
                             <a:fillRect/>
                           </a:stretch>
@@ -7250,7 +7250,7 @@
                           <pic:cNvPicPr/>
                         </pic:nvPicPr>
                         <pic:blipFill>
-                          <a:blip r:embed="rId31"/>
+                          <a:blip r:embed="rId32"/>
                           <a:stretch>
                             <a:fillRect/>
                           </a:stretch>
@@ -7503,7 +7503,7 @@
                           <pic:cNvPicPr/>
                         </pic:nvPicPr>
                         <pic:blipFill>
-                          <a:blip r:embed="rId32"/>
+                          <a:blip r:embed="rId33"/>
                           <a:stretch>
                             <a:fillRect/>
                           </a:stretch>
@@ -7592,7 +7592,7 @@
                           <pic:cNvPicPr/>
                         </pic:nvPicPr>
                         <pic:blipFill>
-                          <a:blip r:embed="rId33"/>
+                          <a:blip r:embed="rId34"/>
                           <a:stretch>
                             <a:fillRect/>
                           </a:stretch>
@@ -7681,7 +7681,7 @@
                           <pic:cNvPicPr/>
                         </pic:nvPicPr>
                         <pic:blipFill>
-                          <a:blip r:embed="rId34"/>
+                          <a:blip r:embed="rId35"/>
                           <a:stretch>
                             <a:fillRect/>
                           </a:stretch>
@@ -7770,7 +7770,7 @@
                           <pic:cNvPicPr/>
                         </pic:nvPicPr>
                         <pic:blipFill>
-                          <a:blip r:embed="rId35"/>
+                          <a:blip r:embed="rId36"/>
                           <a:stretch>
                             <a:fillRect/>
                           </a:stretch>
@@ -8028,7 +8028,7 @@
                           <pic:cNvPicPr/>
                         </pic:nvPicPr>
                         <pic:blipFill>
-                          <a:blip r:embed="rId36"/>
+                          <a:blip r:embed="rId37"/>
                           <a:stretch>
                             <a:fillRect/>
                           </a:stretch>
@@ -8119,7 +8119,7 @@
                           <pic:cNvPicPr/>
                         </pic:nvPicPr>
                         <pic:blipFill>
-                          <a:blip r:embed="rId37"/>
+                          <a:blip r:embed="rId38"/>
                           <a:stretch>
                             <a:fillRect/>
                           </a:stretch>
@@ -8211,7 +8211,7 @@
                           <pic:cNvPicPr/>
                         </pic:nvPicPr>
                         <pic:blipFill>
-                          <a:blip r:embed="rId38"/>
+                          <a:blip r:embed="rId39"/>
                           <a:stretch>
                             <a:fillRect/>
                           </a:stretch>
@@ -8485,7 +8485,7 @@
                           <pic:cNvPicPr/>
                         </pic:nvPicPr>
                         <pic:blipFill>
-                          <a:blip r:embed="rId39"/>
+                          <a:blip r:embed="rId40"/>
                           <a:stretch>
                             <a:fillRect/>
                           </a:stretch>
@@ -8574,7 +8574,7 @@
                           <pic:cNvPicPr/>
                         </pic:nvPicPr>
                         <pic:blipFill>
-                          <a:blip r:embed="rId40"/>
+                          <a:blip r:embed="rId41"/>
                           <a:stretch>
                             <a:fillRect/>
                           </a:stretch>
@@ -8830,7 +8830,7 @@
                           <pic:cNvPicPr/>
                         </pic:nvPicPr>
                         <pic:blipFill>
-                          <a:blip r:embed="rId41"/>
+                          <a:blip r:embed="rId42"/>
                           <a:stretch>
                             <a:fillRect/>
                           </a:stretch>
@@ -8919,7 +8919,7 @@
                           <pic:cNvPicPr/>
                         </pic:nvPicPr>
                         <pic:blipFill>
-                          <a:blip r:embed="rId42"/>
+                          <a:blip r:embed="rId43"/>
                           <a:stretch>
                             <a:fillRect/>
                           </a:stretch>
@@ -9133,7 +9133,7 @@
                     <pic:cNvPicPr/>
                   </pic:nvPicPr>
                   <pic:blipFill>
-                    <a:blip r:embed="rId43">
+                    <a:blip r:embed="rId44">
                       <a:extLst>
                         <a:ext uri="{28A0092B-C50C-407E-A947-70E740481C1C}">
                           <a14:useLocalDpi xmlns:a14="http://schemas.microsoft.com/office/drawing/2010/main" val="0"/>
@@ -9432,7 +9432,7 @@
                     <pic:cNvPicPr/>
                   </pic:nvPicPr>
                   <pic:blipFill>
-                    <a:blip r:embed="rId44">
+                    <a:blip r:embed="rId45">
                       <a:extLst>
                         <a:ext uri="{28A0092B-C50C-407E-A947-70E740481C1C}">
                           <a14:useLocalDpi xmlns:a14="http://schemas.microsoft.com/office/drawing/2010/main" val="0"/>
@@ -9579,7 +9579,7 @@
                     <pic:cNvPicPr/>
                   </pic:nvPicPr>
                   <pic:blipFill>
-                    <a:blip r:embed="rId45"/>
+                    <a:blip r:embed="rId46"/>
                     <a:stretch>
                       <a:fillRect/>
                     </a:stretch>
@@ -9690,268 +9690,6 @@
             <wp:extent cx="4562475" cy="935259"/>
             <wp:effectExtent l="0" t="0" r="0" b="0"/>
             <wp:docPr id="40" name="Picture 40"/>
-            <wp:cNvGraphicFramePr>
-              <a:graphicFrameLocks xmlns:a="http://schemas.openxmlformats.org/drawingml/2006/main" noChangeAspect="1"/>
-            </wp:cNvGraphicFramePr>
-            <a:graphic xmlns:a="http://schemas.openxmlformats.org/drawingml/2006/main">
-              <a:graphicData uri="http://schemas.openxmlformats.org/drawingml/2006/picture">
-                <pic:pic xmlns:pic="http://schemas.openxmlformats.org/drawingml/2006/picture">
-                  <pic:nvPicPr>
-                    <pic:cNvPr id="1" name=""/>
-                    <pic:cNvPicPr/>
-                  </pic:nvPicPr>
-                  <pic:blipFill>
-                    <a:blip r:embed="rId46"/>
-                    <a:stretch>
-                      <a:fillRect/>
-                    </a:stretch>
-                  </pic:blipFill>
-                  <pic:spPr>
-                    <a:xfrm>
-                      <a:off x="0" y="0"/>
-                      <a:ext cx="4578446" cy="938533"/>
-                    </a:xfrm>
-                    <a:prstGeom prst="rect">
-                      <a:avLst/>
-                    </a:prstGeom>
-                  </pic:spPr>
-                </pic:pic>
-              </a:graphicData>
-            </a:graphic>
-          </wp:inline>
-        </w:drawing>
-      </w:r>
-      <w:r>
-        <w:rPr>
-          <w:rFonts w:ascii="Times New Roman" w:hAnsi="Times New Roman" w:cs="Times New Roman"/>
-          <w:sz w:val="24"/>
-          <w:szCs w:val="24"/>
-        </w:rPr>
-        <w:t xml:space="preserve"> </w:t>
-      </w:r>
-    </w:p>
-    <w:p>
-      <w:pPr>
-        <w:pStyle w:val="ListParagraph"/>
-        <w:spacing w:after="0" w:line="360" w:lineRule="auto"/>
-        <w:ind w:left="426" w:firstLine="294"/>
-        <w:jc w:val="center"/>
-        <w:rPr>
-          <w:rFonts w:ascii="Times New Roman" w:hAnsi="Times New Roman" w:cs="Times New Roman"/>
-          <w:sz w:val="24"/>
-          <w:szCs w:val="24"/>
-        </w:rPr>
-      </w:pPr>
-      <w:r>
-        <w:rPr>
-          <w:rFonts w:ascii="Times New Roman" w:hAnsi="Times New Roman" w:cs="Times New Roman"/>
-          <w:b/>
-          <w:bCs/>
-          <w:sz w:val="24"/>
-          <w:szCs w:val="24"/>
-        </w:rPr>
-        <w:t>Gambar 3.4</w:t>
-      </w:r>
-      <w:r>
-        <w:rPr>
-          <w:rFonts w:ascii="Times New Roman" w:hAnsi="Times New Roman" w:cs="Times New Roman"/>
-          <w:sz w:val="24"/>
-          <w:szCs w:val="24"/>
-        </w:rPr>
-        <w:t xml:space="preserve"> Tampilan Instance Server CMS Penulis</w:t>
-      </w:r>
-    </w:p>
-    <w:p>
-      <w:pPr>
-        <w:pStyle w:val="ListParagraph"/>
-        <w:spacing w:after="0" w:line="360" w:lineRule="auto"/>
-        <w:ind w:left="426" w:firstLine="294"/>
-        <w:jc w:val="both"/>
-        <w:rPr>
-          <w:rFonts w:ascii="Times New Roman" w:hAnsi="Times New Roman" w:cs="Times New Roman"/>
-          <w:sz w:val="24"/>
-          <w:szCs w:val="24"/>
-        </w:rPr>
-      </w:pPr>
-    </w:p>
-    <w:p>
-      <w:pPr>
-        <w:pStyle w:val="ListParagraph"/>
-        <w:spacing w:after="0" w:line="360" w:lineRule="auto"/>
-        <w:ind w:left="426" w:firstLine="294"/>
-        <w:jc w:val="both"/>
-        <w:rPr>
-          <w:rFonts w:ascii="Times New Roman" w:hAnsi="Times New Roman" w:cs="Times New Roman"/>
-          <w:sz w:val="24"/>
-          <w:szCs w:val="24"/>
-        </w:rPr>
-      </w:pPr>
-      <w:r>
-        <w:rPr>
-          <w:rFonts w:ascii="Times New Roman" w:hAnsi="Times New Roman" w:cs="Times New Roman"/>
-          <w:sz w:val="24"/>
-          <w:szCs w:val="24"/>
-        </w:rPr>
-        <w:t>Terlihat bahwa di instance server terdapat</w:t>
-      </w:r>
-    </w:p>
-    <w:p>
-      <w:pPr>
-        <w:pStyle w:val="ListParagraph"/>
-        <w:numPr>
-          <w:ilvl w:val="0"/>
-          <w:numId w:val="31"/>
-        </w:numPr>
-        <w:spacing w:after="0" w:line="360" w:lineRule="auto"/>
-        <w:jc w:val="both"/>
-        <w:rPr>
-          <w:rFonts w:ascii="Times New Roman" w:hAnsi="Times New Roman" w:cs="Times New Roman"/>
-          <w:sz w:val="24"/>
-          <w:szCs w:val="24"/>
-        </w:rPr>
-      </w:pPr>
-      <w:r>
-        <w:rPr>
-          <w:rFonts w:ascii="Times New Roman" w:hAnsi="Times New Roman" w:cs="Times New Roman"/>
-          <w:sz w:val="24"/>
-          <w:szCs w:val="24"/>
-        </w:rPr>
-        <w:t>Name merupakan nama instance compute engine milik penulis yaitu djangoskripsi-vm</w:t>
-      </w:r>
-    </w:p>
-    <w:p>
-      <w:pPr>
-        <w:pStyle w:val="ListParagraph"/>
-        <w:numPr>
-          <w:ilvl w:val="0"/>
-          <w:numId w:val="31"/>
-        </w:numPr>
-        <w:spacing w:after="0" w:line="360" w:lineRule="auto"/>
-        <w:jc w:val="both"/>
-        <w:rPr>
-          <w:rFonts w:ascii="Times New Roman" w:hAnsi="Times New Roman" w:cs="Times New Roman"/>
-          <w:sz w:val="24"/>
-          <w:szCs w:val="24"/>
-        </w:rPr>
-      </w:pPr>
-      <w:r>
-        <w:rPr>
-          <w:rFonts w:ascii="Times New Roman" w:hAnsi="Times New Roman" w:cs="Times New Roman"/>
-          <w:sz w:val="24"/>
-          <w:szCs w:val="24"/>
-        </w:rPr>
-        <w:t>Zone merupakan letak zona wilayah instance compute engine milik penulis berada di asia-southeast1-a (Zona wilayah asia tenggara)</w:t>
-      </w:r>
-    </w:p>
-    <w:p>
-      <w:pPr>
-        <w:pStyle w:val="ListParagraph"/>
-        <w:numPr>
-          <w:ilvl w:val="0"/>
-          <w:numId w:val="31"/>
-        </w:numPr>
-        <w:spacing w:after="0" w:line="360" w:lineRule="auto"/>
-        <w:jc w:val="both"/>
-        <w:rPr>
-          <w:rFonts w:ascii="Times New Roman" w:hAnsi="Times New Roman" w:cs="Times New Roman"/>
-          <w:sz w:val="24"/>
-          <w:szCs w:val="24"/>
-        </w:rPr>
-      </w:pPr>
-      <w:r>
-        <w:rPr>
-          <w:rFonts w:ascii="Times New Roman" w:hAnsi="Times New Roman" w:cs="Times New Roman"/>
-          <w:sz w:val="24"/>
-          <w:szCs w:val="24"/>
-        </w:rPr>
-        <w:t>Internal IP merupakan IP yang digunakan untuk kegiatan internal mengatur instance server</w:t>
-      </w:r>
-    </w:p>
-    <w:p>
-      <w:pPr>
-        <w:pStyle w:val="ListParagraph"/>
-        <w:numPr>
-          <w:ilvl w:val="0"/>
-          <w:numId w:val="31"/>
-        </w:numPr>
-        <w:spacing w:after="0" w:line="360" w:lineRule="auto"/>
-        <w:jc w:val="both"/>
-        <w:rPr>
-          <w:rFonts w:ascii="Times New Roman" w:hAnsi="Times New Roman" w:cs="Times New Roman"/>
-          <w:sz w:val="24"/>
-          <w:szCs w:val="24"/>
-        </w:rPr>
-      </w:pPr>
-      <w:r>
-        <w:rPr>
-          <w:rFonts w:ascii="Times New Roman" w:hAnsi="Times New Roman" w:cs="Times New Roman"/>
-          <w:sz w:val="24"/>
-          <w:szCs w:val="24"/>
-        </w:rPr>
-        <w:t>External IP merupakan bagian terpenting dalam penelitian ini dikarenakan external IP akan digunakan oleh user untuk mengakses CMS yang telah diatur oleh penulis, dan konsumen untuk melihat halaman situs antar entitas.</w:t>
-      </w:r>
-    </w:p>
-    <w:p>
-      <w:pPr>
-        <w:pStyle w:val="ListParagraph"/>
-        <w:numPr>
-          <w:ilvl w:val="0"/>
-          <w:numId w:val="31"/>
-        </w:numPr>
-        <w:spacing w:after="0" w:line="360" w:lineRule="auto"/>
-        <w:jc w:val="both"/>
-        <w:rPr>
-          <w:rFonts w:ascii="Times New Roman" w:hAnsi="Times New Roman" w:cs="Times New Roman"/>
-          <w:sz w:val="24"/>
-          <w:szCs w:val="24"/>
-        </w:rPr>
-      </w:pPr>
-      <w:r>
-        <w:rPr>
-          <w:rFonts w:ascii="Times New Roman" w:hAnsi="Times New Roman" w:cs="Times New Roman"/>
-          <w:sz w:val="24"/>
-          <w:szCs w:val="24"/>
-        </w:rPr>
-        <w:t>Connect merupakan tempat untuk mengatur server.</w:t>
-      </w:r>
-    </w:p>
-    <w:p>
-      <w:pPr>
-        <w:pStyle w:val="ListParagraph"/>
-        <w:spacing w:after="0" w:line="360" w:lineRule="auto"/>
-        <w:ind w:left="426" w:firstLine="294"/>
-        <w:jc w:val="both"/>
-        <w:rPr>
-          <w:rFonts w:ascii="Times New Roman" w:hAnsi="Times New Roman" w:cs="Times New Roman"/>
-          <w:sz w:val="24"/>
-          <w:szCs w:val="24"/>
-        </w:rPr>
-      </w:pPr>
-    </w:p>
-    <w:p>
-      <w:pPr>
-        <w:pStyle w:val="ListParagraph"/>
-        <w:spacing w:after="0" w:line="360" w:lineRule="auto"/>
-        <w:ind w:left="426" w:firstLine="294"/>
-        <w:jc w:val="both"/>
-        <w:rPr>
-          <w:rFonts w:ascii="Times New Roman" w:hAnsi="Times New Roman" w:cs="Times New Roman"/>
-          <w:sz w:val="24"/>
-          <w:szCs w:val="24"/>
-        </w:rPr>
-      </w:pPr>
-      <w:r>
-        <w:rPr>
-          <w:rFonts w:ascii="Times New Roman" w:hAnsi="Times New Roman" w:cs="Times New Roman"/>
-          <w:noProof/>
-          <w:sz w:val="24"/>
-          <w:szCs w:val="24"/>
-        </w:rPr>
-        <w:drawing>
-          <wp:inline distT="0" distB="0" distL="0" distR="0" wp14:anchorId="307EEAA8" wp14:editId="1FDDBD35">
-            <wp:extent cx="4567494" cy="1381125"/>
-            <wp:effectExtent l="0" t="0" r="5080" b="0"/>
-            <wp:docPr id="42" name="Picture 42"/>
             <wp:cNvGraphicFramePr>
               <a:graphicFrameLocks xmlns:a="http://schemas.openxmlformats.org/drawingml/2006/main" noChangeAspect="1"/>
             </wp:cNvGraphicFramePr>
@@ -9971,6 +9709,268 @@
                   <pic:spPr>
                     <a:xfrm>
                       <a:off x="0" y="0"/>
+                      <a:ext cx="4578446" cy="938533"/>
+                    </a:xfrm>
+                    <a:prstGeom prst="rect">
+                      <a:avLst/>
+                    </a:prstGeom>
+                  </pic:spPr>
+                </pic:pic>
+              </a:graphicData>
+            </a:graphic>
+          </wp:inline>
+        </w:drawing>
+      </w:r>
+      <w:r>
+        <w:rPr>
+          <w:rFonts w:ascii="Times New Roman" w:hAnsi="Times New Roman" w:cs="Times New Roman"/>
+          <w:sz w:val="24"/>
+          <w:szCs w:val="24"/>
+        </w:rPr>
+        <w:t xml:space="preserve"> </w:t>
+      </w:r>
+    </w:p>
+    <w:p>
+      <w:pPr>
+        <w:pStyle w:val="ListParagraph"/>
+        <w:spacing w:after="0" w:line="360" w:lineRule="auto"/>
+        <w:ind w:left="426" w:firstLine="294"/>
+        <w:jc w:val="center"/>
+        <w:rPr>
+          <w:rFonts w:ascii="Times New Roman" w:hAnsi="Times New Roman" w:cs="Times New Roman"/>
+          <w:sz w:val="24"/>
+          <w:szCs w:val="24"/>
+        </w:rPr>
+      </w:pPr>
+      <w:r>
+        <w:rPr>
+          <w:rFonts w:ascii="Times New Roman" w:hAnsi="Times New Roman" w:cs="Times New Roman"/>
+          <w:b/>
+          <w:bCs/>
+          <w:sz w:val="24"/>
+          <w:szCs w:val="24"/>
+        </w:rPr>
+        <w:t>Gambar 3.4</w:t>
+      </w:r>
+      <w:r>
+        <w:rPr>
+          <w:rFonts w:ascii="Times New Roman" w:hAnsi="Times New Roman" w:cs="Times New Roman"/>
+          <w:sz w:val="24"/>
+          <w:szCs w:val="24"/>
+        </w:rPr>
+        <w:t xml:space="preserve"> Tampilan Instance Server CMS Penulis</w:t>
+      </w:r>
+    </w:p>
+    <w:p>
+      <w:pPr>
+        <w:pStyle w:val="ListParagraph"/>
+        <w:spacing w:after="0" w:line="360" w:lineRule="auto"/>
+        <w:ind w:left="426" w:firstLine="294"/>
+        <w:jc w:val="both"/>
+        <w:rPr>
+          <w:rFonts w:ascii="Times New Roman" w:hAnsi="Times New Roman" w:cs="Times New Roman"/>
+          <w:sz w:val="24"/>
+          <w:szCs w:val="24"/>
+        </w:rPr>
+      </w:pPr>
+    </w:p>
+    <w:p>
+      <w:pPr>
+        <w:pStyle w:val="ListParagraph"/>
+        <w:spacing w:after="0" w:line="360" w:lineRule="auto"/>
+        <w:ind w:left="426" w:firstLine="294"/>
+        <w:jc w:val="both"/>
+        <w:rPr>
+          <w:rFonts w:ascii="Times New Roman" w:hAnsi="Times New Roman" w:cs="Times New Roman"/>
+          <w:sz w:val="24"/>
+          <w:szCs w:val="24"/>
+        </w:rPr>
+      </w:pPr>
+      <w:r>
+        <w:rPr>
+          <w:rFonts w:ascii="Times New Roman" w:hAnsi="Times New Roman" w:cs="Times New Roman"/>
+          <w:sz w:val="24"/>
+          <w:szCs w:val="24"/>
+        </w:rPr>
+        <w:t>Terlihat bahwa di instance server terdapat</w:t>
+      </w:r>
+    </w:p>
+    <w:p>
+      <w:pPr>
+        <w:pStyle w:val="ListParagraph"/>
+        <w:numPr>
+          <w:ilvl w:val="0"/>
+          <w:numId w:val="31"/>
+        </w:numPr>
+        <w:spacing w:after="0" w:line="360" w:lineRule="auto"/>
+        <w:jc w:val="both"/>
+        <w:rPr>
+          <w:rFonts w:ascii="Times New Roman" w:hAnsi="Times New Roman" w:cs="Times New Roman"/>
+          <w:sz w:val="24"/>
+          <w:szCs w:val="24"/>
+        </w:rPr>
+      </w:pPr>
+      <w:r>
+        <w:rPr>
+          <w:rFonts w:ascii="Times New Roman" w:hAnsi="Times New Roman" w:cs="Times New Roman"/>
+          <w:sz w:val="24"/>
+          <w:szCs w:val="24"/>
+        </w:rPr>
+        <w:t>Name merupakan nama instance compute engine milik penulis yaitu djangoskripsi-vm</w:t>
+      </w:r>
+    </w:p>
+    <w:p>
+      <w:pPr>
+        <w:pStyle w:val="ListParagraph"/>
+        <w:numPr>
+          <w:ilvl w:val="0"/>
+          <w:numId w:val="31"/>
+        </w:numPr>
+        <w:spacing w:after="0" w:line="360" w:lineRule="auto"/>
+        <w:jc w:val="both"/>
+        <w:rPr>
+          <w:rFonts w:ascii="Times New Roman" w:hAnsi="Times New Roman" w:cs="Times New Roman"/>
+          <w:sz w:val="24"/>
+          <w:szCs w:val="24"/>
+        </w:rPr>
+      </w:pPr>
+      <w:r>
+        <w:rPr>
+          <w:rFonts w:ascii="Times New Roman" w:hAnsi="Times New Roman" w:cs="Times New Roman"/>
+          <w:sz w:val="24"/>
+          <w:szCs w:val="24"/>
+        </w:rPr>
+        <w:t>Zone merupakan letak zona wilayah instance compute engine milik penulis berada di asia-southeast1-a (Zona wilayah asia tenggara)</w:t>
+      </w:r>
+    </w:p>
+    <w:p>
+      <w:pPr>
+        <w:pStyle w:val="ListParagraph"/>
+        <w:numPr>
+          <w:ilvl w:val="0"/>
+          <w:numId w:val="31"/>
+        </w:numPr>
+        <w:spacing w:after="0" w:line="360" w:lineRule="auto"/>
+        <w:jc w:val="both"/>
+        <w:rPr>
+          <w:rFonts w:ascii="Times New Roman" w:hAnsi="Times New Roman" w:cs="Times New Roman"/>
+          <w:sz w:val="24"/>
+          <w:szCs w:val="24"/>
+        </w:rPr>
+      </w:pPr>
+      <w:r>
+        <w:rPr>
+          <w:rFonts w:ascii="Times New Roman" w:hAnsi="Times New Roman" w:cs="Times New Roman"/>
+          <w:sz w:val="24"/>
+          <w:szCs w:val="24"/>
+        </w:rPr>
+        <w:t>Internal IP merupakan IP yang digunakan untuk kegiatan internal mengatur instance server</w:t>
+      </w:r>
+    </w:p>
+    <w:p>
+      <w:pPr>
+        <w:pStyle w:val="ListParagraph"/>
+        <w:numPr>
+          <w:ilvl w:val="0"/>
+          <w:numId w:val="31"/>
+        </w:numPr>
+        <w:spacing w:after="0" w:line="360" w:lineRule="auto"/>
+        <w:jc w:val="both"/>
+        <w:rPr>
+          <w:rFonts w:ascii="Times New Roman" w:hAnsi="Times New Roman" w:cs="Times New Roman"/>
+          <w:sz w:val="24"/>
+          <w:szCs w:val="24"/>
+        </w:rPr>
+      </w:pPr>
+      <w:r>
+        <w:rPr>
+          <w:rFonts w:ascii="Times New Roman" w:hAnsi="Times New Roman" w:cs="Times New Roman"/>
+          <w:sz w:val="24"/>
+          <w:szCs w:val="24"/>
+        </w:rPr>
+        <w:t>External IP merupakan bagian terpenting dalam penelitian ini dikarenakan external IP akan digunakan oleh user untuk mengakses CMS yang telah diatur oleh penulis, dan konsumen untuk melihat halaman situs antar entitas.</w:t>
+      </w:r>
+    </w:p>
+    <w:p>
+      <w:pPr>
+        <w:pStyle w:val="ListParagraph"/>
+        <w:numPr>
+          <w:ilvl w:val="0"/>
+          <w:numId w:val="31"/>
+        </w:numPr>
+        <w:spacing w:after="0" w:line="360" w:lineRule="auto"/>
+        <w:jc w:val="both"/>
+        <w:rPr>
+          <w:rFonts w:ascii="Times New Roman" w:hAnsi="Times New Roman" w:cs="Times New Roman"/>
+          <w:sz w:val="24"/>
+          <w:szCs w:val="24"/>
+        </w:rPr>
+      </w:pPr>
+      <w:r>
+        <w:rPr>
+          <w:rFonts w:ascii="Times New Roman" w:hAnsi="Times New Roman" w:cs="Times New Roman"/>
+          <w:sz w:val="24"/>
+          <w:szCs w:val="24"/>
+        </w:rPr>
+        <w:t>Connect merupakan tempat untuk mengatur server.</w:t>
+      </w:r>
+    </w:p>
+    <w:p>
+      <w:pPr>
+        <w:pStyle w:val="ListParagraph"/>
+        <w:spacing w:after="0" w:line="360" w:lineRule="auto"/>
+        <w:ind w:left="426" w:firstLine="294"/>
+        <w:jc w:val="both"/>
+        <w:rPr>
+          <w:rFonts w:ascii="Times New Roman" w:hAnsi="Times New Roman" w:cs="Times New Roman"/>
+          <w:sz w:val="24"/>
+          <w:szCs w:val="24"/>
+        </w:rPr>
+      </w:pPr>
+    </w:p>
+    <w:p>
+      <w:pPr>
+        <w:pStyle w:val="ListParagraph"/>
+        <w:spacing w:after="0" w:line="360" w:lineRule="auto"/>
+        <w:ind w:left="426" w:firstLine="294"/>
+        <w:jc w:val="both"/>
+        <w:rPr>
+          <w:rFonts w:ascii="Times New Roman" w:hAnsi="Times New Roman" w:cs="Times New Roman"/>
+          <w:sz w:val="24"/>
+          <w:szCs w:val="24"/>
+        </w:rPr>
+      </w:pPr>
+      <w:r>
+        <w:rPr>
+          <w:rFonts w:ascii="Times New Roman" w:hAnsi="Times New Roman" w:cs="Times New Roman"/>
+          <w:noProof/>
+          <w:sz w:val="24"/>
+          <w:szCs w:val="24"/>
+        </w:rPr>
+        <w:drawing>
+          <wp:inline distT="0" distB="0" distL="0" distR="0" wp14:anchorId="307EEAA8" wp14:editId="1FDDBD35">
+            <wp:extent cx="4567494" cy="1381125"/>
+            <wp:effectExtent l="0" t="0" r="5080" b="0"/>
+            <wp:docPr id="42" name="Picture 42"/>
+            <wp:cNvGraphicFramePr>
+              <a:graphicFrameLocks xmlns:a="http://schemas.openxmlformats.org/drawingml/2006/main" noChangeAspect="1"/>
+            </wp:cNvGraphicFramePr>
+            <a:graphic xmlns:a="http://schemas.openxmlformats.org/drawingml/2006/main">
+              <a:graphicData uri="http://schemas.openxmlformats.org/drawingml/2006/picture">
+                <pic:pic xmlns:pic="http://schemas.openxmlformats.org/drawingml/2006/picture">
+                  <pic:nvPicPr>
+                    <pic:cNvPr id="1" name=""/>
+                    <pic:cNvPicPr/>
+                  </pic:nvPicPr>
+                  <pic:blipFill>
+                    <a:blip r:embed="rId48"/>
+                    <a:stretch>
+                      <a:fillRect/>
+                    </a:stretch>
+                  </pic:blipFill>
+                  <pic:spPr>
+                    <a:xfrm>
+                      <a:off x="0" y="0"/>
                       <a:ext cx="4585477" cy="1386563"/>
                     </a:xfrm>
                     <a:prstGeom prst="rect">
@@ -10285,7 +10285,7 @@
                     <pic:cNvPicPr/>
                   </pic:nvPicPr>
                   <pic:blipFill>
-                    <a:blip r:embed="rId48">
+                    <a:blip r:embed="rId49">
                       <a:extLst>
                         <a:ext uri="{28A0092B-C50C-407E-A947-70E740481C1C}">
                           <a14:useLocalDpi xmlns:a14="http://schemas.microsoft.com/office/drawing/2010/main" val="0"/>
@@ -10825,7 +10825,7 @@
                     <pic:cNvPicPr/>
                   </pic:nvPicPr>
                   <pic:blipFill>
-                    <a:blip r:embed="rId49">
+                    <a:blip r:embed="rId50">
                       <a:extLst>
                         <a:ext uri="{28A0092B-C50C-407E-A947-70E740481C1C}">
                           <a14:useLocalDpi xmlns:a14="http://schemas.microsoft.com/office/drawing/2010/main" val="0"/>
@@ -11033,7 +11033,7 @@
                     <pic:cNvPicPr/>
                   </pic:nvPicPr>
                   <pic:blipFill>
-                    <a:blip r:embed="rId50">
+                    <a:blip r:embed="rId51">
                       <a:extLst>
                         <a:ext uri="{28A0092B-C50C-407E-A947-70E740481C1C}">
                           <a14:useLocalDpi xmlns:a14="http://schemas.microsoft.com/office/drawing/2010/main" val="0"/>
@@ -11393,7 +11393,7 @@
                     <pic:cNvPicPr/>
                   </pic:nvPicPr>
                   <pic:blipFill>
-                    <a:blip r:embed="rId51">
+                    <a:blip r:embed="rId52">
                       <a:extLst>
                         <a:ext uri="{28A0092B-C50C-407E-A947-70E740481C1C}">
                           <a14:useLocalDpi xmlns:a14="http://schemas.microsoft.com/office/drawing/2010/main" val="0"/>
@@ -11596,7 +11596,7 @@
                     <pic:cNvPicPr/>
                   </pic:nvPicPr>
                   <pic:blipFill>
-                    <a:blip r:embed="rId52">
+                    <a:blip r:embed="rId53">
                       <a:extLst>
                         <a:ext uri="{28A0092B-C50C-407E-A947-70E740481C1C}">
                           <a14:useLocalDpi xmlns:a14="http://schemas.microsoft.com/office/drawing/2010/main" val="0"/>
@@ -11841,7 +11841,7 @@
                     <pic:cNvPicPr/>
                   </pic:nvPicPr>
                   <pic:blipFill>
-                    <a:blip r:embed="rId53">
+                    <a:blip r:embed="rId54">
                       <a:extLst>
                         <a:ext uri="{28A0092B-C50C-407E-A947-70E740481C1C}">
                           <a14:useLocalDpi xmlns:a14="http://schemas.microsoft.com/office/drawing/2010/main" val="0"/>
@@ -12794,7 +12794,7 @@
                     <pic:cNvPicPr/>
                   </pic:nvPicPr>
                   <pic:blipFill>
-                    <a:blip r:embed="rId54" cstate="print">
+                    <a:blip r:embed="rId55" cstate="print">
                       <a:extLst>
                         <a:ext uri="{28A0092B-C50C-407E-A947-70E740481C1C}">
                           <a14:useLocalDpi xmlns:a14="http://schemas.microsoft.com/office/drawing/2010/main" val="0"/>
@@ -13119,7 +13119,7 @@
                     <pic:cNvPicPr/>
                   </pic:nvPicPr>
                   <pic:blipFill>
-                    <a:blip r:embed="rId55">
+                    <a:blip r:embed="rId56">
                       <a:extLst>
                         <a:ext uri="{28A0092B-C50C-407E-A947-70E740481C1C}">
                           <a14:useLocalDpi xmlns:a14="http://schemas.microsoft.com/office/drawing/2010/main" val="0"/>
@@ -13353,7 +13353,7 @@
                     <pic:cNvPicPr/>
                   </pic:nvPicPr>
                   <pic:blipFill>
-                    <a:blip r:embed="rId56">
+                    <a:blip r:embed="rId57">
                       <a:extLst>
                         <a:ext uri="{28A0092B-C50C-407E-A947-70E740481C1C}">
                           <a14:useLocalDpi xmlns:a14="http://schemas.microsoft.com/office/drawing/2010/main" val="0"/>
@@ -13632,7 +13632,7 @@
                     <pic:cNvPicPr/>
                   </pic:nvPicPr>
                   <pic:blipFill>
-                    <a:blip r:embed="rId57" cstate="print">
+                    <a:blip r:embed="rId58" cstate="print">
                       <a:extLst>
                         <a:ext uri="{28A0092B-C50C-407E-A947-70E740481C1C}">
                           <a14:useLocalDpi xmlns:a14="http://schemas.microsoft.com/office/drawing/2010/main" val="0"/>
@@ -13859,7 +13859,7 @@
                     <pic:cNvPicPr/>
                   </pic:nvPicPr>
                   <pic:blipFill>
-                    <a:blip r:embed="rId58">
+                    <a:blip r:embed="rId59">
                       <a:extLst>
                         <a:ext uri="{28A0092B-C50C-407E-A947-70E740481C1C}">
                           <a14:useLocalDpi xmlns:a14="http://schemas.microsoft.com/office/drawing/2010/main" val="0"/>
@@ -14046,7 +14046,7 @@
                     <pic:cNvPicPr/>
                   </pic:nvPicPr>
                   <pic:blipFill>
-                    <a:blip r:embed="rId59">
+                    <a:blip r:embed="rId60">
                       <a:extLst>
                         <a:ext uri="{28A0092B-C50C-407E-A947-70E740481C1C}">
                           <a14:useLocalDpi xmlns:a14="http://schemas.microsoft.com/office/drawing/2010/main" val="0"/>
@@ -14389,7 +14389,7 @@
                     <pic:cNvPicPr/>
                   </pic:nvPicPr>
                   <pic:blipFill>
-                    <a:blip r:embed="rId60">
+                    <a:blip r:embed="rId61">
                       <a:extLst>
                         <a:ext uri="{28A0092B-C50C-407E-A947-70E740481C1C}">
                           <a14:useLocalDpi xmlns:a14="http://schemas.microsoft.com/office/drawing/2010/main" val="0"/>
@@ -14503,7 +14503,7 @@
                     <pic:cNvPicPr/>
                   </pic:nvPicPr>
                   <pic:blipFill>
-                    <a:blip r:embed="rId61" cstate="print">
+                    <a:blip r:embed="rId62" cstate="print">
                       <a:extLst>
                         <a:ext uri="{28A0092B-C50C-407E-A947-70E740481C1C}">
                           <a14:useLocalDpi xmlns:a14="http://schemas.microsoft.com/office/drawing/2010/main" val="0"/>
@@ -14765,7 +14765,7 @@
                     <pic:cNvPicPr/>
                   </pic:nvPicPr>
                   <pic:blipFill>
-                    <a:blip r:embed="rId62">
+                    <a:blip r:embed="rId63">
                       <a:extLst>
                         <a:ext uri="{28A0092B-C50C-407E-A947-70E740481C1C}">
                           <a14:useLocalDpi xmlns:a14="http://schemas.microsoft.com/office/drawing/2010/main" val="0"/>
@@ -14859,7 +14859,7 @@
                     <pic:cNvPicPr/>
                   </pic:nvPicPr>
                   <pic:blipFill>
-                    <a:blip r:embed="rId63">
+                    <a:blip r:embed="rId64">
                       <a:extLst>
                         <a:ext uri="{28A0092B-C50C-407E-A947-70E740481C1C}">
                           <a14:useLocalDpi xmlns:a14="http://schemas.microsoft.com/office/drawing/2010/main" val="0"/>
@@ -15082,7 +15082,7 @@
                     <pic:cNvPicPr/>
                   </pic:nvPicPr>
                   <pic:blipFill>
-                    <a:blip r:embed="rId64" cstate="print">
+                    <a:blip r:embed="rId65" cstate="print">
                       <a:extLst>
                         <a:ext uri="{28A0092B-C50C-407E-A947-70E740481C1C}">
                           <a14:useLocalDpi xmlns:a14="http://schemas.microsoft.com/office/drawing/2010/main" val="0"/>
@@ -15199,7 +15199,7 @@
                     <pic:cNvPicPr/>
                   </pic:nvPicPr>
                   <pic:blipFill>
-                    <a:blip r:embed="rId61" cstate="print">
+                    <a:blip r:embed="rId62" cstate="print">
                       <a:extLst>
                         <a:ext uri="{28A0092B-C50C-407E-A947-70E740481C1C}">
                           <a14:useLocalDpi xmlns:a14="http://schemas.microsoft.com/office/drawing/2010/main" val="0"/>
@@ -15465,7 +15465,7 @@
                     <pic:cNvPicPr/>
                   </pic:nvPicPr>
                   <pic:blipFill>
-                    <a:blip r:embed="rId65">
+                    <a:blip r:embed="rId66">
                       <a:extLst>
                         <a:ext uri="{28A0092B-C50C-407E-A947-70E740481C1C}">
                           <a14:useLocalDpi xmlns:a14="http://schemas.microsoft.com/office/drawing/2010/main" val="0"/>
@@ -15647,7 +15647,7 @@
                     <pic:cNvPicPr/>
                   </pic:nvPicPr>
                   <pic:blipFill>
-                    <a:blip r:embed="rId66">
+                    <a:blip r:embed="rId67">
                       <a:extLst>
                         <a:ext uri="{28A0092B-C50C-407E-A947-70E740481C1C}">
                           <a14:useLocalDpi xmlns:a14="http://schemas.microsoft.com/office/drawing/2010/main" val="0"/>
@@ -15793,7 +15793,7 @@
                     <pic:cNvPicPr/>
                   </pic:nvPicPr>
                   <pic:blipFill>
-                    <a:blip r:embed="rId67">
+                    <a:blip r:embed="rId68">
                       <a:extLst>
                         <a:ext uri="{28A0092B-C50C-407E-A947-70E740481C1C}">
                           <a14:useLocalDpi xmlns:a14="http://schemas.microsoft.com/office/drawing/2010/main" val="0"/>
@@ -16164,7 +16164,7 @@
                     <pic:cNvPicPr/>
                   </pic:nvPicPr>
                   <pic:blipFill>
-                    <a:blip r:embed="rId68">
+                    <a:blip r:embed="rId69">
                       <a:extLst>
                         <a:ext uri="{28A0092B-C50C-407E-A947-70E740481C1C}">
                           <a14:useLocalDpi xmlns:a14="http://schemas.microsoft.com/office/drawing/2010/main" val="0"/>
@@ -16475,7 +16475,7 @@
                     <pic:cNvPicPr/>
                   </pic:nvPicPr>
                   <pic:blipFill>
-                    <a:blip r:embed="rId69">
+                    <a:blip r:embed="rId70">
                       <a:extLst>
                         <a:ext uri="{28A0092B-C50C-407E-A947-70E740481C1C}">
                           <a14:useLocalDpi xmlns:a14="http://schemas.microsoft.com/office/drawing/2010/main" val="0"/>
@@ -16641,7 +16641,7 @@
                     <pic:cNvPicPr/>
                   </pic:nvPicPr>
                   <pic:blipFill>
-                    <a:blip r:embed="rId70">
+                    <a:blip r:embed="rId71">
                       <a:extLst>
                         <a:ext uri="{28A0092B-C50C-407E-A947-70E740481C1C}">
                           <a14:useLocalDpi xmlns:a14="http://schemas.microsoft.com/office/drawing/2010/main" val="0"/>
@@ -16886,7 +16886,7 @@
                     <pic:cNvPicPr/>
                   </pic:nvPicPr>
                   <pic:blipFill>
-                    <a:blip r:embed="rId71"/>
+                    <a:blip r:embed="rId72"/>
                     <a:stretch>
                       <a:fillRect/>
                     </a:stretch>
@@ -17056,7 +17056,7 @@
                     <pic:cNvPicPr/>
                   </pic:nvPicPr>
                   <pic:blipFill>
-                    <a:blip r:embed="rId72">
+                    <a:blip r:embed="rId73">
                       <a:extLst>
                         <a:ext uri="{28A0092B-C50C-407E-A947-70E740481C1C}">
                           <a14:useLocalDpi xmlns:a14="http://schemas.microsoft.com/office/drawing/2010/main" val="0"/>
@@ -17153,7 +17153,7 @@
         </w:rPr>
         <w:t>QR Code tersebut akan menampilkan tautan dan memindahkan pelanggan ke tautan berikut (</w:t>
       </w:r>
-      <w:hyperlink r:id="rId73" w:history="1">
+      <w:hyperlink r:id="rId74" w:history="1">
         <w:r>
           <w:rPr>
             <w:rStyle w:val="Hyperlink"/>
@@ -17266,7 +17266,7 @@
                     <pic:cNvPicPr/>
                   </pic:nvPicPr>
                   <pic:blipFill>
-                    <a:blip r:embed="rId74" cstate="print">
+                    <a:blip r:embed="rId75" cstate="print">
                       <a:extLst>
                         <a:ext uri="{28A0092B-C50C-407E-A947-70E740481C1C}">
                           <a14:useLocalDpi xmlns:a14="http://schemas.microsoft.com/office/drawing/2010/main" val="0"/>
@@ -18058,9 +18058,1516 @@
         <w:t>ini antar entitas dari hulu hingga hilir memiliki kesepakatan bersama untuk adanya transparansi bagi konsumen akhir.</w:t>
       </w:r>
     </w:p>
+    <w:p>
+      <w:pPr>
+        <w:spacing w:after="0" w:line="360" w:lineRule="auto"/>
+        <w:jc w:val="both"/>
+        <w:rPr>
+          <w:rFonts w:ascii="Times New Roman" w:hAnsi="Times New Roman" w:cs="Times New Roman"/>
+          <w:sz w:val="24"/>
+          <w:szCs w:val="24"/>
+        </w:rPr>
+      </w:pPr>
+    </w:p>
+    <w:p>
+      <w:pPr>
+        <w:spacing w:after="0" w:line="360" w:lineRule="auto"/>
+        <w:jc w:val="both"/>
+        <w:rPr>
+          <w:rFonts w:ascii="Times New Roman" w:hAnsi="Times New Roman" w:cs="Times New Roman"/>
+          <w:sz w:val="24"/>
+          <w:szCs w:val="24"/>
+        </w:rPr>
+      </w:pPr>
+    </w:p>
+    <w:p>
+      <w:pPr>
+        <w:spacing w:after="0" w:line="360" w:lineRule="auto"/>
+        <w:jc w:val="both"/>
+        <w:rPr>
+          <w:rFonts w:ascii="Times New Roman" w:hAnsi="Times New Roman" w:cs="Times New Roman"/>
+          <w:sz w:val="24"/>
+          <w:szCs w:val="24"/>
+        </w:rPr>
+      </w:pPr>
+    </w:p>
+    <w:p>
+      <w:pPr>
+        <w:spacing w:after="0" w:line="360" w:lineRule="auto"/>
+        <w:jc w:val="both"/>
+        <w:rPr>
+          <w:rFonts w:ascii="Times New Roman" w:hAnsi="Times New Roman" w:cs="Times New Roman"/>
+          <w:sz w:val="24"/>
+          <w:szCs w:val="24"/>
+        </w:rPr>
+      </w:pPr>
+    </w:p>
+    <w:p>
+      <w:pPr>
+        <w:spacing w:after="0" w:line="360" w:lineRule="auto"/>
+        <w:jc w:val="both"/>
+        <w:rPr>
+          <w:rFonts w:ascii="Times New Roman" w:hAnsi="Times New Roman" w:cs="Times New Roman"/>
+          <w:sz w:val="24"/>
+          <w:szCs w:val="24"/>
+        </w:rPr>
+      </w:pPr>
+    </w:p>
+    <w:p>
+      <w:pPr>
+        <w:spacing w:after="0" w:line="360" w:lineRule="auto"/>
+        <w:jc w:val="both"/>
+        <w:rPr>
+          <w:rFonts w:ascii="Times New Roman" w:hAnsi="Times New Roman" w:cs="Times New Roman"/>
+          <w:sz w:val="24"/>
+          <w:szCs w:val="24"/>
+        </w:rPr>
+      </w:pPr>
+    </w:p>
+    <w:p>
+      <w:pPr>
+        <w:spacing w:after="0" w:line="360" w:lineRule="auto"/>
+        <w:jc w:val="both"/>
+        <w:rPr>
+          <w:rFonts w:ascii="Times New Roman" w:hAnsi="Times New Roman" w:cs="Times New Roman"/>
+          <w:sz w:val="24"/>
+          <w:szCs w:val="24"/>
+        </w:rPr>
+      </w:pPr>
+    </w:p>
+    <w:p>
+      <w:pPr>
+        <w:spacing w:after="0" w:line="360" w:lineRule="auto"/>
+        <w:jc w:val="center"/>
+        <w:rPr>
+          <w:rFonts w:ascii="Times New Roman" w:hAnsi="Times New Roman" w:cs="Times New Roman"/>
+          <w:b/>
+          <w:bCs/>
+          <w:sz w:val="24"/>
+          <w:szCs w:val="24"/>
+        </w:rPr>
+      </w:pPr>
+      <w:r>
+        <w:rPr>
+          <w:rFonts w:ascii="Times New Roman" w:hAnsi="Times New Roman" w:cs="Times New Roman"/>
+          <w:b/>
+          <w:bCs/>
+          <w:sz w:val="24"/>
+          <w:szCs w:val="24"/>
+        </w:rPr>
+        <w:lastRenderedPageBreak/>
+        <w:t>DAFTAR PUSTAKA</w:t>
+      </w:r>
+    </w:p>
+    <w:p>
+      <w:pPr>
+        <w:spacing w:after="0" w:line="360" w:lineRule="auto"/>
+        <w:rPr>
+          <w:noProof/>
+        </w:rPr>
+      </w:pPr>
+      <w:r>
+        <w:rPr>
+          <w:rFonts w:ascii="Times New Roman" w:hAnsi="Times New Roman" w:cs="Times New Roman"/>
+          <w:b/>
+          <w:bCs/>
+          <w:sz w:val="24"/>
+          <w:szCs w:val="24"/>
+        </w:rPr>
+        <w:fldChar w:fldCharType="begin"/>
+      </w:r>
+      <w:r>
+        <w:rPr>
+          <w:rFonts w:ascii="Times New Roman" w:hAnsi="Times New Roman" w:cs="Times New Roman"/>
+          <w:b/>
+          <w:bCs/>
+          <w:sz w:val="24"/>
+          <w:szCs w:val="24"/>
+          <w:lang w:val="en-US"/>
+        </w:rPr>
+        <w:instrText xml:space="preserve"> BIBLIOGRAPHY  \l 1033 </w:instrText>
+      </w:r>
+      <w:r>
+        <w:rPr>
+          <w:rFonts w:ascii="Times New Roman" w:hAnsi="Times New Roman" w:cs="Times New Roman"/>
+          <w:b/>
+          <w:bCs/>
+          <w:sz w:val="24"/>
+          <w:szCs w:val="24"/>
+        </w:rPr>
+        <w:fldChar w:fldCharType="separate"/>
+      </w:r>
+    </w:p>
+    <w:tbl>
+      <w:tblPr>
+        <w:tblW w:w="5000" w:type="pct"/>
+        <w:tblCellSpacing w:w="15" w:type="dxa"/>
+        <w:tblCellMar>
+          <w:top w:w="15" w:type="dxa"/>
+          <w:left w:w="15" w:type="dxa"/>
+          <w:bottom w:w="15" w:type="dxa"/>
+          <w:right w:w="15" w:type="dxa"/>
+        </w:tblCellMar>
+        <w:tblLook w:val="04A0" w:firstRow="1" w:lastRow="0" w:firstColumn="1" w:lastColumn="0" w:noHBand="0" w:noVBand="1"/>
+      </w:tblPr>
+      <w:tblGrid>
+        <w:gridCol w:w="475"/>
+        <w:gridCol w:w="7462"/>
+      </w:tblGrid>
+      <w:tr>
+        <w:trPr>
+          <w:divId w:val="1273785759"/>
+          <w:tblCellSpacing w:w="15" w:type="dxa"/>
+        </w:trPr>
+        <w:tc>
+          <w:tcPr>
+            <w:tcW w:w="50" w:type="pct"/>
+            <w:hideMark/>
+          </w:tcPr>
+          <w:p>
+            <w:pPr>
+              <w:pStyle w:val="Bibliography"/>
+              <w:rPr>
+                <w:rFonts w:ascii="Times New Roman" w:hAnsi="Times New Roman" w:cs="Times New Roman"/>
+                <w:noProof/>
+                <w:sz w:val="24"/>
+                <w:szCs w:val="24"/>
+                <w:lang w:val="en-US"/>
+              </w:rPr>
+            </w:pPr>
+            <w:r>
+              <w:rPr>
+                <w:rFonts w:ascii="Times New Roman" w:hAnsi="Times New Roman" w:cs="Times New Roman"/>
+                <w:noProof/>
+                <w:sz w:val="24"/>
+                <w:szCs w:val="24"/>
+                <w:lang w:val="en-US"/>
+              </w:rPr>
+              <w:t xml:space="preserve">[1] </w:t>
+            </w:r>
+          </w:p>
+        </w:tc>
+        <w:tc>
+          <w:tcPr>
+            <w:tcW w:w="0" w:type="auto"/>
+            <w:hideMark/>
+          </w:tcPr>
+          <w:p>
+            <w:pPr>
+              <w:pStyle w:val="Bibliography"/>
+              <w:rPr>
+                <w:rFonts w:ascii="Times New Roman" w:hAnsi="Times New Roman" w:cs="Times New Roman"/>
+                <w:noProof/>
+                <w:sz w:val="24"/>
+                <w:szCs w:val="24"/>
+                <w:lang w:val="en-US"/>
+              </w:rPr>
+            </w:pPr>
+            <w:r>
+              <w:rPr>
+                <w:rFonts w:ascii="Times New Roman" w:hAnsi="Times New Roman" w:cs="Times New Roman"/>
+                <w:noProof/>
+                <w:sz w:val="24"/>
+                <w:szCs w:val="24"/>
+                <w:lang w:val="en-US"/>
+              </w:rPr>
+              <w:t xml:space="preserve">C. Supaartagorn, "Web Application for Automatic Code Generator," pp. 114-117, 2017. </w:t>
+            </w:r>
+          </w:p>
+        </w:tc>
+      </w:tr>
+      <w:tr>
+        <w:trPr>
+          <w:divId w:val="1273785759"/>
+          <w:tblCellSpacing w:w="15" w:type="dxa"/>
+        </w:trPr>
+        <w:tc>
+          <w:tcPr>
+            <w:tcW w:w="50" w:type="pct"/>
+            <w:hideMark/>
+          </w:tcPr>
+          <w:p>
+            <w:pPr>
+              <w:pStyle w:val="Bibliography"/>
+              <w:rPr>
+                <w:rFonts w:ascii="Times New Roman" w:hAnsi="Times New Roman" w:cs="Times New Roman"/>
+                <w:noProof/>
+                <w:sz w:val="24"/>
+                <w:szCs w:val="24"/>
+                <w:lang w:val="en-US"/>
+              </w:rPr>
+            </w:pPr>
+            <w:r>
+              <w:rPr>
+                <w:rFonts w:ascii="Times New Roman" w:hAnsi="Times New Roman" w:cs="Times New Roman"/>
+                <w:noProof/>
+                <w:sz w:val="24"/>
+                <w:szCs w:val="24"/>
+                <w:lang w:val="en-US"/>
+              </w:rPr>
+              <w:t xml:space="preserve">[2] </w:t>
+            </w:r>
+          </w:p>
+        </w:tc>
+        <w:tc>
+          <w:tcPr>
+            <w:tcW w:w="0" w:type="auto"/>
+            <w:hideMark/>
+          </w:tcPr>
+          <w:p>
+            <w:pPr>
+              <w:pStyle w:val="Bibliography"/>
+              <w:rPr>
+                <w:rFonts w:ascii="Times New Roman" w:hAnsi="Times New Roman" w:cs="Times New Roman"/>
+                <w:noProof/>
+                <w:sz w:val="24"/>
+                <w:szCs w:val="24"/>
+                <w:lang w:val="en-US"/>
+              </w:rPr>
+            </w:pPr>
+            <w:r>
+              <w:rPr>
+                <w:rFonts w:ascii="Times New Roman" w:hAnsi="Times New Roman" w:cs="Times New Roman"/>
+                <w:noProof/>
+                <w:sz w:val="24"/>
+                <w:szCs w:val="24"/>
+                <w:lang w:val="en-US"/>
+              </w:rPr>
+              <w:t xml:space="preserve">C. Supaartagorn, "Web Application for Automatic Code Generator Using a Structured Flowchart," pp. 114-117, 2017. </w:t>
+            </w:r>
+          </w:p>
+        </w:tc>
+      </w:tr>
+      <w:tr>
+        <w:trPr>
+          <w:divId w:val="1273785759"/>
+          <w:tblCellSpacing w:w="15" w:type="dxa"/>
+        </w:trPr>
+        <w:tc>
+          <w:tcPr>
+            <w:tcW w:w="50" w:type="pct"/>
+            <w:hideMark/>
+          </w:tcPr>
+          <w:p>
+            <w:pPr>
+              <w:pStyle w:val="Bibliography"/>
+              <w:rPr>
+                <w:rFonts w:ascii="Times New Roman" w:hAnsi="Times New Roman" w:cs="Times New Roman"/>
+                <w:noProof/>
+                <w:sz w:val="24"/>
+                <w:szCs w:val="24"/>
+                <w:lang w:val="en-US"/>
+              </w:rPr>
+            </w:pPr>
+            <w:r>
+              <w:rPr>
+                <w:rFonts w:ascii="Times New Roman" w:hAnsi="Times New Roman" w:cs="Times New Roman"/>
+                <w:noProof/>
+                <w:sz w:val="24"/>
+                <w:szCs w:val="24"/>
+                <w:lang w:val="en-US"/>
+              </w:rPr>
+              <w:t xml:space="preserve">[3] </w:t>
+            </w:r>
+          </w:p>
+        </w:tc>
+        <w:tc>
+          <w:tcPr>
+            <w:tcW w:w="0" w:type="auto"/>
+            <w:hideMark/>
+          </w:tcPr>
+          <w:p>
+            <w:pPr>
+              <w:pStyle w:val="Bibliography"/>
+              <w:rPr>
+                <w:rFonts w:ascii="Times New Roman" w:hAnsi="Times New Roman" w:cs="Times New Roman"/>
+                <w:noProof/>
+                <w:sz w:val="24"/>
+                <w:szCs w:val="24"/>
+                <w:lang w:val="en-US"/>
+              </w:rPr>
+            </w:pPr>
+            <w:r>
+              <w:rPr>
+                <w:rFonts w:ascii="Times New Roman" w:hAnsi="Times New Roman" w:cs="Times New Roman"/>
+                <w:noProof/>
+                <w:sz w:val="24"/>
+                <w:szCs w:val="24"/>
+                <w:lang w:val="en-US"/>
+              </w:rPr>
+              <w:t xml:space="preserve">N. Sulaiman, S. Sakinah and S. Ahmad, "Logical Approach: Consistency Rules between Activity Diagram and Class Diagram," </w:t>
+            </w:r>
+            <w:r>
+              <w:rPr>
+                <w:rFonts w:ascii="Times New Roman" w:hAnsi="Times New Roman" w:cs="Times New Roman"/>
+                <w:i/>
+                <w:iCs/>
+                <w:noProof/>
+                <w:sz w:val="24"/>
+                <w:szCs w:val="24"/>
+                <w:lang w:val="en-US"/>
+              </w:rPr>
+              <w:t xml:space="preserve">Advanced Science Engineering Information Technology, </w:t>
+            </w:r>
+            <w:r>
+              <w:rPr>
+                <w:rFonts w:ascii="Times New Roman" w:hAnsi="Times New Roman" w:cs="Times New Roman"/>
+                <w:noProof/>
+                <w:sz w:val="24"/>
+                <w:szCs w:val="24"/>
+                <w:lang w:val="en-US"/>
+              </w:rPr>
+              <w:t xml:space="preserve">vol. 9, no. 2, pp. 552-559, 2019. </w:t>
+            </w:r>
+          </w:p>
+        </w:tc>
+      </w:tr>
+      <w:tr>
+        <w:trPr>
+          <w:divId w:val="1273785759"/>
+          <w:tblCellSpacing w:w="15" w:type="dxa"/>
+        </w:trPr>
+        <w:tc>
+          <w:tcPr>
+            <w:tcW w:w="50" w:type="pct"/>
+            <w:hideMark/>
+          </w:tcPr>
+          <w:p>
+            <w:pPr>
+              <w:pStyle w:val="Bibliography"/>
+              <w:rPr>
+                <w:rFonts w:ascii="Times New Roman" w:hAnsi="Times New Roman" w:cs="Times New Roman"/>
+                <w:noProof/>
+                <w:sz w:val="24"/>
+                <w:szCs w:val="24"/>
+                <w:lang w:val="en-US"/>
+              </w:rPr>
+            </w:pPr>
+            <w:r>
+              <w:rPr>
+                <w:rFonts w:ascii="Times New Roman" w:hAnsi="Times New Roman" w:cs="Times New Roman"/>
+                <w:noProof/>
+                <w:sz w:val="24"/>
+                <w:szCs w:val="24"/>
+                <w:lang w:val="en-US"/>
+              </w:rPr>
+              <w:t xml:space="preserve">[4] </w:t>
+            </w:r>
+          </w:p>
+        </w:tc>
+        <w:tc>
+          <w:tcPr>
+            <w:tcW w:w="0" w:type="auto"/>
+            <w:hideMark/>
+          </w:tcPr>
+          <w:p>
+            <w:pPr>
+              <w:pStyle w:val="Bibliography"/>
+              <w:rPr>
+                <w:rFonts w:ascii="Times New Roman" w:hAnsi="Times New Roman" w:cs="Times New Roman"/>
+                <w:noProof/>
+                <w:sz w:val="24"/>
+                <w:szCs w:val="24"/>
+                <w:lang w:val="en-US"/>
+              </w:rPr>
+            </w:pPr>
+            <w:r>
+              <w:rPr>
+                <w:rFonts w:ascii="Times New Roman" w:hAnsi="Times New Roman" w:cs="Times New Roman"/>
+                <w:noProof/>
+                <w:sz w:val="24"/>
+                <w:szCs w:val="24"/>
+                <w:lang w:val="en-US"/>
+              </w:rPr>
+              <w:t xml:space="preserve">J.-G. Song, M. Sung-Jun and J. Ju-Wook, "A Scalable Implementation of Anonymous Voting over Ethereum Blockchain," </w:t>
+            </w:r>
+            <w:r>
+              <w:rPr>
+                <w:rFonts w:ascii="Times New Roman" w:hAnsi="Times New Roman" w:cs="Times New Roman"/>
+                <w:i/>
+                <w:iCs/>
+                <w:noProof/>
+                <w:sz w:val="24"/>
+                <w:szCs w:val="24"/>
+                <w:lang w:val="en-US"/>
+              </w:rPr>
+              <w:t xml:space="preserve">Sensors, </w:t>
+            </w:r>
+            <w:r>
+              <w:rPr>
+                <w:rFonts w:ascii="Times New Roman" w:hAnsi="Times New Roman" w:cs="Times New Roman"/>
+                <w:noProof/>
+                <w:sz w:val="24"/>
+                <w:szCs w:val="24"/>
+                <w:lang w:val="en-US"/>
+              </w:rPr>
+              <w:t xml:space="preserve">vol. 21, no. 3958, pp. 1-19, 2021. </w:t>
+            </w:r>
+          </w:p>
+        </w:tc>
+      </w:tr>
+      <w:tr>
+        <w:trPr>
+          <w:divId w:val="1273785759"/>
+          <w:tblCellSpacing w:w="15" w:type="dxa"/>
+        </w:trPr>
+        <w:tc>
+          <w:tcPr>
+            <w:tcW w:w="50" w:type="pct"/>
+            <w:hideMark/>
+          </w:tcPr>
+          <w:p>
+            <w:pPr>
+              <w:pStyle w:val="Bibliography"/>
+              <w:rPr>
+                <w:rFonts w:ascii="Times New Roman" w:hAnsi="Times New Roman" w:cs="Times New Roman"/>
+                <w:noProof/>
+                <w:sz w:val="24"/>
+                <w:szCs w:val="24"/>
+                <w:lang w:val="en-US"/>
+              </w:rPr>
+            </w:pPr>
+            <w:r>
+              <w:rPr>
+                <w:rFonts w:ascii="Times New Roman" w:hAnsi="Times New Roman" w:cs="Times New Roman"/>
+                <w:noProof/>
+                <w:sz w:val="24"/>
+                <w:szCs w:val="24"/>
+                <w:lang w:val="en-US"/>
+              </w:rPr>
+              <w:t xml:space="preserve">[5] </w:t>
+            </w:r>
+          </w:p>
+        </w:tc>
+        <w:tc>
+          <w:tcPr>
+            <w:tcW w:w="0" w:type="auto"/>
+            <w:hideMark/>
+          </w:tcPr>
+          <w:p>
+            <w:pPr>
+              <w:pStyle w:val="Bibliography"/>
+              <w:rPr>
+                <w:rFonts w:ascii="Times New Roman" w:hAnsi="Times New Roman" w:cs="Times New Roman"/>
+                <w:noProof/>
+                <w:sz w:val="24"/>
+                <w:szCs w:val="24"/>
+                <w:lang w:val="en-US"/>
+              </w:rPr>
+            </w:pPr>
+            <w:r>
+              <w:rPr>
+                <w:rFonts w:ascii="Times New Roman" w:hAnsi="Times New Roman" w:cs="Times New Roman"/>
+                <w:noProof/>
+                <w:sz w:val="24"/>
+                <w:szCs w:val="24"/>
+                <w:lang w:val="en-US"/>
+              </w:rPr>
+              <w:t xml:space="preserve">A. K. Shrestha, J. Vassileva and R. Deters, "A Blockchain Platform for User Data Sharing Ensuring User Control and Incentives," vol. 3, pp. 1-22, 2020. </w:t>
+            </w:r>
+          </w:p>
+        </w:tc>
+      </w:tr>
+      <w:tr>
+        <w:trPr>
+          <w:divId w:val="1273785759"/>
+          <w:tblCellSpacing w:w="15" w:type="dxa"/>
+        </w:trPr>
+        <w:tc>
+          <w:tcPr>
+            <w:tcW w:w="50" w:type="pct"/>
+            <w:hideMark/>
+          </w:tcPr>
+          <w:p>
+            <w:pPr>
+              <w:pStyle w:val="Bibliography"/>
+              <w:rPr>
+                <w:rFonts w:ascii="Times New Roman" w:hAnsi="Times New Roman" w:cs="Times New Roman"/>
+                <w:noProof/>
+                <w:sz w:val="24"/>
+                <w:szCs w:val="24"/>
+                <w:lang w:val="en-US"/>
+              </w:rPr>
+            </w:pPr>
+            <w:r>
+              <w:rPr>
+                <w:rFonts w:ascii="Times New Roman" w:hAnsi="Times New Roman" w:cs="Times New Roman"/>
+                <w:noProof/>
+                <w:sz w:val="24"/>
+                <w:szCs w:val="24"/>
+                <w:lang w:val="en-US"/>
+              </w:rPr>
+              <w:t xml:space="preserve">[6] </w:t>
+            </w:r>
+          </w:p>
+        </w:tc>
+        <w:tc>
+          <w:tcPr>
+            <w:tcW w:w="0" w:type="auto"/>
+            <w:hideMark/>
+          </w:tcPr>
+          <w:p>
+            <w:pPr>
+              <w:pStyle w:val="Bibliography"/>
+              <w:rPr>
+                <w:rFonts w:ascii="Times New Roman" w:hAnsi="Times New Roman" w:cs="Times New Roman"/>
+                <w:noProof/>
+                <w:sz w:val="24"/>
+                <w:szCs w:val="24"/>
+                <w:lang w:val="en-US"/>
+              </w:rPr>
+            </w:pPr>
+            <w:r>
+              <w:rPr>
+                <w:rFonts w:ascii="Times New Roman" w:hAnsi="Times New Roman" w:cs="Times New Roman"/>
+                <w:noProof/>
+                <w:sz w:val="24"/>
+                <w:szCs w:val="24"/>
+                <w:lang w:val="en-US"/>
+              </w:rPr>
+              <w:t xml:space="preserve">H. Shah, M. Shah, S. Tanwar and N. Kumar, "Blockchain for COVID-19: a comprehensive review," </w:t>
+            </w:r>
+            <w:r>
+              <w:rPr>
+                <w:rFonts w:ascii="Times New Roman" w:hAnsi="Times New Roman" w:cs="Times New Roman"/>
+                <w:i/>
+                <w:iCs/>
+                <w:noProof/>
+                <w:sz w:val="24"/>
+                <w:szCs w:val="24"/>
+                <w:lang w:val="en-US"/>
+              </w:rPr>
+              <w:t xml:space="preserve">Personal and Ubiquitous Computing, </w:t>
+            </w:r>
+            <w:r>
+              <w:rPr>
+                <w:rFonts w:ascii="Times New Roman" w:hAnsi="Times New Roman" w:cs="Times New Roman"/>
+                <w:noProof/>
+                <w:sz w:val="24"/>
+                <w:szCs w:val="24"/>
+                <w:lang w:val="en-US"/>
+              </w:rPr>
+              <w:t xml:space="preserve">pp. 1-28, 2021. </w:t>
+            </w:r>
+          </w:p>
+        </w:tc>
+      </w:tr>
+      <w:tr>
+        <w:trPr>
+          <w:divId w:val="1273785759"/>
+          <w:tblCellSpacing w:w="15" w:type="dxa"/>
+        </w:trPr>
+        <w:tc>
+          <w:tcPr>
+            <w:tcW w:w="50" w:type="pct"/>
+            <w:hideMark/>
+          </w:tcPr>
+          <w:p>
+            <w:pPr>
+              <w:pStyle w:val="Bibliography"/>
+              <w:rPr>
+                <w:rFonts w:ascii="Times New Roman" w:hAnsi="Times New Roman" w:cs="Times New Roman"/>
+                <w:noProof/>
+                <w:sz w:val="24"/>
+                <w:szCs w:val="24"/>
+                <w:lang w:val="en-US"/>
+              </w:rPr>
+            </w:pPr>
+            <w:r>
+              <w:rPr>
+                <w:rFonts w:ascii="Times New Roman" w:hAnsi="Times New Roman" w:cs="Times New Roman"/>
+                <w:noProof/>
+                <w:sz w:val="24"/>
+                <w:szCs w:val="24"/>
+                <w:lang w:val="en-US"/>
+              </w:rPr>
+              <w:t xml:space="preserve">[7] </w:t>
+            </w:r>
+          </w:p>
+        </w:tc>
+        <w:tc>
+          <w:tcPr>
+            <w:tcW w:w="0" w:type="auto"/>
+            <w:hideMark/>
+          </w:tcPr>
+          <w:p>
+            <w:pPr>
+              <w:pStyle w:val="Bibliography"/>
+              <w:rPr>
+                <w:rFonts w:ascii="Times New Roman" w:hAnsi="Times New Roman" w:cs="Times New Roman"/>
+                <w:noProof/>
+                <w:sz w:val="24"/>
+                <w:szCs w:val="24"/>
+                <w:lang w:val="en-US"/>
+              </w:rPr>
+            </w:pPr>
+            <w:r>
+              <w:rPr>
+                <w:rFonts w:ascii="Times New Roman" w:hAnsi="Times New Roman" w:cs="Times New Roman"/>
+                <w:noProof/>
+                <w:sz w:val="24"/>
+                <w:szCs w:val="24"/>
+                <w:lang w:val="en-US"/>
+              </w:rPr>
+              <w:t xml:space="preserve">G. A. Motta, B. Tekinerdogan and N. Athanasiadis, "Blockchain Application in the Agri-Food Domain: The First Wave," vol. 3, pp. 1-13, 2020. </w:t>
+            </w:r>
+          </w:p>
+        </w:tc>
+      </w:tr>
+      <w:tr>
+        <w:trPr>
+          <w:divId w:val="1273785759"/>
+          <w:tblCellSpacing w:w="15" w:type="dxa"/>
+        </w:trPr>
+        <w:tc>
+          <w:tcPr>
+            <w:tcW w:w="50" w:type="pct"/>
+            <w:hideMark/>
+          </w:tcPr>
+          <w:p>
+            <w:pPr>
+              <w:pStyle w:val="Bibliography"/>
+              <w:rPr>
+                <w:rFonts w:ascii="Times New Roman" w:hAnsi="Times New Roman" w:cs="Times New Roman"/>
+                <w:noProof/>
+                <w:sz w:val="24"/>
+                <w:szCs w:val="24"/>
+                <w:lang w:val="en-US"/>
+              </w:rPr>
+            </w:pPr>
+            <w:r>
+              <w:rPr>
+                <w:rFonts w:ascii="Times New Roman" w:hAnsi="Times New Roman" w:cs="Times New Roman"/>
+                <w:noProof/>
+                <w:sz w:val="24"/>
+                <w:szCs w:val="24"/>
+                <w:lang w:val="en-US"/>
+              </w:rPr>
+              <w:t xml:space="preserve">[8] </w:t>
+            </w:r>
+          </w:p>
+        </w:tc>
+        <w:tc>
+          <w:tcPr>
+            <w:tcW w:w="0" w:type="auto"/>
+            <w:hideMark/>
+          </w:tcPr>
+          <w:p>
+            <w:pPr>
+              <w:pStyle w:val="Bibliography"/>
+              <w:rPr>
+                <w:rFonts w:ascii="Times New Roman" w:hAnsi="Times New Roman" w:cs="Times New Roman"/>
+                <w:noProof/>
+                <w:sz w:val="24"/>
+                <w:szCs w:val="24"/>
+                <w:lang w:val="en-US"/>
+              </w:rPr>
+            </w:pPr>
+            <w:r>
+              <w:rPr>
+                <w:rFonts w:ascii="Times New Roman" w:hAnsi="Times New Roman" w:cs="Times New Roman"/>
+                <w:noProof/>
+                <w:sz w:val="24"/>
+                <w:szCs w:val="24"/>
+                <w:lang w:val="en-US"/>
+              </w:rPr>
+              <w:t xml:space="preserve">A. Maghfirah and Hara, "Blockchain in Food and Agriculture Supply Chain: Use-Case of Blockchain in Indonesia," </w:t>
+            </w:r>
+            <w:r>
+              <w:rPr>
+                <w:rFonts w:ascii="Times New Roman" w:hAnsi="Times New Roman" w:cs="Times New Roman"/>
+                <w:i/>
+                <w:iCs/>
+                <w:noProof/>
+                <w:sz w:val="24"/>
+                <w:szCs w:val="24"/>
+                <w:lang w:val="en-US"/>
+              </w:rPr>
+              <w:t xml:space="preserve">International Journal of Food and Beverage Manufacturing and Business Models, </w:t>
+            </w:r>
+            <w:r>
+              <w:rPr>
+                <w:rFonts w:ascii="Times New Roman" w:hAnsi="Times New Roman" w:cs="Times New Roman"/>
+                <w:noProof/>
+                <w:sz w:val="24"/>
+                <w:szCs w:val="24"/>
+                <w:lang w:val="en-US"/>
+              </w:rPr>
+              <w:t xml:space="preserve">vol. 4, no. 2, pp. 53-66, 2019. </w:t>
+            </w:r>
+          </w:p>
+        </w:tc>
+      </w:tr>
+      <w:tr>
+        <w:trPr>
+          <w:divId w:val="1273785759"/>
+          <w:tblCellSpacing w:w="15" w:type="dxa"/>
+        </w:trPr>
+        <w:tc>
+          <w:tcPr>
+            <w:tcW w:w="50" w:type="pct"/>
+            <w:hideMark/>
+          </w:tcPr>
+          <w:p>
+            <w:pPr>
+              <w:pStyle w:val="Bibliography"/>
+              <w:rPr>
+                <w:rFonts w:ascii="Times New Roman" w:hAnsi="Times New Roman" w:cs="Times New Roman"/>
+                <w:noProof/>
+                <w:sz w:val="24"/>
+                <w:szCs w:val="24"/>
+                <w:lang w:val="en-US"/>
+              </w:rPr>
+            </w:pPr>
+            <w:r>
+              <w:rPr>
+                <w:rFonts w:ascii="Times New Roman" w:hAnsi="Times New Roman" w:cs="Times New Roman"/>
+                <w:noProof/>
+                <w:sz w:val="24"/>
+                <w:szCs w:val="24"/>
+                <w:lang w:val="en-US"/>
+              </w:rPr>
+              <w:t xml:space="preserve">[9] </w:t>
+            </w:r>
+          </w:p>
+        </w:tc>
+        <w:tc>
+          <w:tcPr>
+            <w:tcW w:w="0" w:type="auto"/>
+            <w:hideMark/>
+          </w:tcPr>
+          <w:p>
+            <w:pPr>
+              <w:pStyle w:val="Bibliography"/>
+              <w:rPr>
+                <w:rFonts w:ascii="Times New Roman" w:hAnsi="Times New Roman" w:cs="Times New Roman"/>
+                <w:noProof/>
+                <w:sz w:val="24"/>
+                <w:szCs w:val="24"/>
+                <w:lang w:val="en-US"/>
+              </w:rPr>
+            </w:pPr>
+            <w:r>
+              <w:rPr>
+                <w:rFonts w:ascii="Times New Roman" w:hAnsi="Times New Roman" w:cs="Times New Roman"/>
+                <w:noProof/>
+                <w:sz w:val="24"/>
+                <w:szCs w:val="24"/>
+                <w:lang w:val="en-US"/>
+              </w:rPr>
+              <w:t xml:space="preserve">H.-J. Kim and e. al, "Smart Decentralization of Personal Health Records with Physician Apps and Helper Agents on Blockchain: Platform Design and Implementation Study," </w:t>
+            </w:r>
+            <w:r>
+              <w:rPr>
+                <w:rFonts w:ascii="Times New Roman" w:hAnsi="Times New Roman" w:cs="Times New Roman"/>
+                <w:i/>
+                <w:iCs/>
+                <w:noProof/>
+                <w:sz w:val="24"/>
+                <w:szCs w:val="24"/>
+                <w:lang w:val="en-US"/>
+              </w:rPr>
+              <w:t xml:space="preserve">JMIR Medical Informatics, </w:t>
+            </w:r>
+            <w:r>
+              <w:rPr>
+                <w:rFonts w:ascii="Times New Roman" w:hAnsi="Times New Roman" w:cs="Times New Roman"/>
+                <w:noProof/>
+                <w:sz w:val="24"/>
+                <w:szCs w:val="24"/>
+                <w:lang w:val="en-US"/>
+              </w:rPr>
+              <w:t xml:space="preserve">vol. 9, no. 6, pp. 1-14, 2021. </w:t>
+            </w:r>
+          </w:p>
+        </w:tc>
+      </w:tr>
+      <w:tr>
+        <w:trPr>
+          <w:divId w:val="1273785759"/>
+          <w:tblCellSpacing w:w="15" w:type="dxa"/>
+        </w:trPr>
+        <w:tc>
+          <w:tcPr>
+            <w:tcW w:w="50" w:type="pct"/>
+            <w:hideMark/>
+          </w:tcPr>
+          <w:p>
+            <w:pPr>
+              <w:pStyle w:val="Bibliography"/>
+              <w:rPr>
+                <w:rFonts w:ascii="Times New Roman" w:hAnsi="Times New Roman" w:cs="Times New Roman"/>
+                <w:noProof/>
+                <w:sz w:val="24"/>
+                <w:szCs w:val="24"/>
+                <w:lang w:val="en-US"/>
+              </w:rPr>
+            </w:pPr>
+            <w:r>
+              <w:rPr>
+                <w:rFonts w:ascii="Times New Roman" w:hAnsi="Times New Roman" w:cs="Times New Roman"/>
+                <w:noProof/>
+                <w:sz w:val="24"/>
+                <w:szCs w:val="24"/>
+                <w:lang w:val="en-US"/>
+              </w:rPr>
+              <w:t xml:space="preserve">[10] </w:t>
+            </w:r>
+          </w:p>
+        </w:tc>
+        <w:tc>
+          <w:tcPr>
+            <w:tcW w:w="0" w:type="auto"/>
+            <w:hideMark/>
+          </w:tcPr>
+          <w:p>
+            <w:pPr>
+              <w:pStyle w:val="Bibliography"/>
+              <w:rPr>
+                <w:rFonts w:ascii="Times New Roman" w:hAnsi="Times New Roman" w:cs="Times New Roman"/>
+                <w:noProof/>
+                <w:sz w:val="24"/>
+                <w:szCs w:val="24"/>
+                <w:lang w:val="en-US"/>
+              </w:rPr>
+            </w:pPr>
+            <w:r>
+              <w:rPr>
+                <w:rFonts w:ascii="Times New Roman" w:hAnsi="Times New Roman" w:cs="Times New Roman"/>
+                <w:noProof/>
+                <w:sz w:val="24"/>
+                <w:szCs w:val="24"/>
+                <w:lang w:val="en-US"/>
+              </w:rPr>
+              <w:t xml:space="preserve">I. T. Javed, F. Alharbi, B. Bellaj, T. Margaria, N. Crespi and K. Naseer, "Health-ID: A Blockchain-Based Decentralized Identity," </w:t>
+            </w:r>
+            <w:r>
+              <w:rPr>
+                <w:rFonts w:ascii="Times New Roman" w:hAnsi="Times New Roman" w:cs="Times New Roman"/>
+                <w:i/>
+                <w:iCs/>
+                <w:noProof/>
+                <w:sz w:val="24"/>
+                <w:szCs w:val="24"/>
+                <w:lang w:val="en-US"/>
+              </w:rPr>
+              <w:t xml:space="preserve">Healtcare, </w:t>
+            </w:r>
+            <w:r>
+              <w:rPr>
+                <w:rFonts w:ascii="Times New Roman" w:hAnsi="Times New Roman" w:cs="Times New Roman"/>
+                <w:noProof/>
+                <w:sz w:val="24"/>
+                <w:szCs w:val="24"/>
+                <w:lang w:val="en-US"/>
+              </w:rPr>
+              <w:t xml:space="preserve">vol. 9, no. 712, pp. 1-21, 2021. </w:t>
+            </w:r>
+          </w:p>
+        </w:tc>
+      </w:tr>
+      <w:tr>
+        <w:trPr>
+          <w:divId w:val="1273785759"/>
+          <w:tblCellSpacing w:w="15" w:type="dxa"/>
+        </w:trPr>
+        <w:tc>
+          <w:tcPr>
+            <w:tcW w:w="50" w:type="pct"/>
+            <w:hideMark/>
+          </w:tcPr>
+          <w:p>
+            <w:pPr>
+              <w:pStyle w:val="Bibliography"/>
+              <w:rPr>
+                <w:rFonts w:ascii="Times New Roman" w:hAnsi="Times New Roman" w:cs="Times New Roman"/>
+                <w:noProof/>
+                <w:sz w:val="24"/>
+                <w:szCs w:val="24"/>
+                <w:lang w:val="en-US"/>
+              </w:rPr>
+            </w:pPr>
+            <w:r>
+              <w:rPr>
+                <w:rFonts w:ascii="Times New Roman" w:hAnsi="Times New Roman" w:cs="Times New Roman"/>
+                <w:noProof/>
+                <w:sz w:val="24"/>
+                <w:szCs w:val="24"/>
+                <w:lang w:val="en-US"/>
+              </w:rPr>
+              <w:t xml:space="preserve">[11] </w:t>
+            </w:r>
+          </w:p>
+        </w:tc>
+        <w:tc>
+          <w:tcPr>
+            <w:tcW w:w="0" w:type="auto"/>
+            <w:hideMark/>
+          </w:tcPr>
+          <w:p>
+            <w:pPr>
+              <w:pStyle w:val="Bibliography"/>
+              <w:rPr>
+                <w:rFonts w:ascii="Times New Roman" w:hAnsi="Times New Roman" w:cs="Times New Roman"/>
+                <w:noProof/>
+                <w:sz w:val="24"/>
+                <w:szCs w:val="24"/>
+                <w:lang w:val="en-US"/>
+              </w:rPr>
+            </w:pPr>
+            <w:r>
+              <w:rPr>
+                <w:rFonts w:ascii="Times New Roman" w:hAnsi="Times New Roman" w:cs="Times New Roman"/>
+                <w:noProof/>
+                <w:sz w:val="24"/>
+                <w:szCs w:val="24"/>
+                <w:lang w:val="en-US"/>
+              </w:rPr>
+              <w:t xml:space="preserve">A. Hasselgren, Jens-Andreas, K. Kralevska, D. Gligoroski and A. Faxvaag, "Blockchain for Increased Trust in Virtual Health Care:," </w:t>
+            </w:r>
+            <w:r>
+              <w:rPr>
+                <w:rFonts w:ascii="Times New Roman" w:hAnsi="Times New Roman" w:cs="Times New Roman"/>
+                <w:i/>
+                <w:iCs/>
+                <w:noProof/>
+                <w:sz w:val="24"/>
+                <w:szCs w:val="24"/>
+                <w:lang w:val="en-US"/>
+              </w:rPr>
+              <w:t xml:space="preserve">Journal Medical Internet Research, </w:t>
+            </w:r>
+            <w:r>
+              <w:rPr>
+                <w:rFonts w:ascii="Times New Roman" w:hAnsi="Times New Roman" w:cs="Times New Roman"/>
+                <w:noProof/>
+                <w:sz w:val="24"/>
+                <w:szCs w:val="24"/>
+                <w:lang w:val="en-US"/>
+              </w:rPr>
+              <w:t xml:space="preserve">vol. 23, no. 7, pp. 1-15, 2021. </w:t>
+            </w:r>
+          </w:p>
+        </w:tc>
+      </w:tr>
+      <w:tr>
+        <w:trPr>
+          <w:divId w:val="1273785759"/>
+          <w:tblCellSpacing w:w="15" w:type="dxa"/>
+        </w:trPr>
+        <w:tc>
+          <w:tcPr>
+            <w:tcW w:w="50" w:type="pct"/>
+            <w:hideMark/>
+          </w:tcPr>
+          <w:p>
+            <w:pPr>
+              <w:pStyle w:val="Bibliography"/>
+              <w:rPr>
+                <w:rFonts w:ascii="Times New Roman" w:hAnsi="Times New Roman" w:cs="Times New Roman"/>
+                <w:noProof/>
+                <w:sz w:val="24"/>
+                <w:szCs w:val="24"/>
+                <w:lang w:val="en-US"/>
+              </w:rPr>
+            </w:pPr>
+            <w:r>
+              <w:rPr>
+                <w:rFonts w:ascii="Times New Roman" w:hAnsi="Times New Roman" w:cs="Times New Roman"/>
+                <w:noProof/>
+                <w:sz w:val="24"/>
+                <w:szCs w:val="24"/>
+                <w:lang w:val="en-US"/>
+              </w:rPr>
+              <w:lastRenderedPageBreak/>
+              <w:t xml:space="preserve">[12] </w:t>
+            </w:r>
+          </w:p>
+        </w:tc>
+        <w:tc>
+          <w:tcPr>
+            <w:tcW w:w="0" w:type="auto"/>
+            <w:hideMark/>
+          </w:tcPr>
+          <w:p>
+            <w:pPr>
+              <w:pStyle w:val="Bibliography"/>
+              <w:rPr>
+                <w:rFonts w:ascii="Times New Roman" w:hAnsi="Times New Roman" w:cs="Times New Roman"/>
+                <w:noProof/>
+                <w:sz w:val="24"/>
+                <w:szCs w:val="24"/>
+                <w:lang w:val="en-US"/>
+              </w:rPr>
+            </w:pPr>
+            <w:r>
+              <w:rPr>
+                <w:rFonts w:ascii="Times New Roman" w:hAnsi="Times New Roman" w:cs="Times New Roman"/>
+                <w:noProof/>
+                <w:sz w:val="24"/>
+                <w:szCs w:val="24"/>
+                <w:lang w:val="en-US"/>
+              </w:rPr>
+              <w:t xml:space="preserve">G. Gursoy, C. M.Brannon and M. Gerstein, "Using Ethereum blockchain to store and query pharmacogenomics data via smart contracts," </w:t>
+            </w:r>
+            <w:r>
+              <w:rPr>
+                <w:rFonts w:ascii="Times New Roman" w:hAnsi="Times New Roman" w:cs="Times New Roman"/>
+                <w:i/>
+                <w:iCs/>
+                <w:noProof/>
+                <w:sz w:val="24"/>
+                <w:szCs w:val="24"/>
+                <w:lang w:val="en-US"/>
+              </w:rPr>
+              <w:t xml:space="preserve">BMC Medical Genomics, </w:t>
+            </w:r>
+            <w:r>
+              <w:rPr>
+                <w:rFonts w:ascii="Times New Roman" w:hAnsi="Times New Roman" w:cs="Times New Roman"/>
+                <w:noProof/>
+                <w:sz w:val="24"/>
+                <w:szCs w:val="24"/>
+                <w:lang w:val="en-US"/>
+              </w:rPr>
+              <w:t xml:space="preserve">vol. 13, no. 74, pp. 1-11, 2020. </w:t>
+            </w:r>
+          </w:p>
+        </w:tc>
+      </w:tr>
+      <w:tr>
+        <w:trPr>
+          <w:divId w:val="1273785759"/>
+          <w:tblCellSpacing w:w="15" w:type="dxa"/>
+        </w:trPr>
+        <w:tc>
+          <w:tcPr>
+            <w:tcW w:w="50" w:type="pct"/>
+            <w:hideMark/>
+          </w:tcPr>
+          <w:p>
+            <w:pPr>
+              <w:pStyle w:val="Bibliography"/>
+              <w:rPr>
+                <w:rFonts w:ascii="Times New Roman" w:hAnsi="Times New Roman" w:cs="Times New Roman"/>
+                <w:noProof/>
+                <w:sz w:val="24"/>
+                <w:szCs w:val="24"/>
+                <w:lang w:val="en-US"/>
+              </w:rPr>
+            </w:pPr>
+            <w:r>
+              <w:rPr>
+                <w:rFonts w:ascii="Times New Roman" w:hAnsi="Times New Roman" w:cs="Times New Roman"/>
+                <w:noProof/>
+                <w:sz w:val="24"/>
+                <w:szCs w:val="24"/>
+                <w:lang w:val="en-US"/>
+              </w:rPr>
+              <w:t xml:space="preserve">[13] </w:t>
+            </w:r>
+          </w:p>
+        </w:tc>
+        <w:tc>
+          <w:tcPr>
+            <w:tcW w:w="0" w:type="auto"/>
+            <w:hideMark/>
+          </w:tcPr>
+          <w:p>
+            <w:pPr>
+              <w:pStyle w:val="Bibliography"/>
+              <w:rPr>
+                <w:rFonts w:ascii="Times New Roman" w:hAnsi="Times New Roman" w:cs="Times New Roman"/>
+                <w:noProof/>
+                <w:sz w:val="24"/>
+                <w:szCs w:val="24"/>
+                <w:lang w:val="en-US"/>
+              </w:rPr>
+            </w:pPr>
+            <w:r>
+              <w:rPr>
+                <w:rFonts w:ascii="Times New Roman" w:hAnsi="Times New Roman" w:cs="Times New Roman"/>
+                <w:noProof/>
+                <w:sz w:val="24"/>
+                <w:szCs w:val="24"/>
+                <w:lang w:val="en-US"/>
+              </w:rPr>
+              <w:t xml:space="preserve">C. D. Clack, "A Blockchain Grand Challenge: Smart Financial Derivatives," vol. 1, no. 1, pp. 1-3, 2018. </w:t>
+            </w:r>
+          </w:p>
+        </w:tc>
+      </w:tr>
+      <w:tr>
+        <w:trPr>
+          <w:divId w:val="1273785759"/>
+          <w:tblCellSpacing w:w="15" w:type="dxa"/>
+        </w:trPr>
+        <w:tc>
+          <w:tcPr>
+            <w:tcW w:w="50" w:type="pct"/>
+            <w:hideMark/>
+          </w:tcPr>
+          <w:p>
+            <w:pPr>
+              <w:pStyle w:val="Bibliography"/>
+              <w:rPr>
+                <w:rFonts w:ascii="Times New Roman" w:hAnsi="Times New Roman" w:cs="Times New Roman"/>
+                <w:noProof/>
+                <w:sz w:val="24"/>
+                <w:szCs w:val="24"/>
+                <w:lang w:val="en-US"/>
+              </w:rPr>
+            </w:pPr>
+            <w:r>
+              <w:rPr>
+                <w:rFonts w:ascii="Times New Roman" w:hAnsi="Times New Roman" w:cs="Times New Roman"/>
+                <w:noProof/>
+                <w:sz w:val="24"/>
+                <w:szCs w:val="24"/>
+                <w:lang w:val="en-US"/>
+              </w:rPr>
+              <w:t xml:space="preserve">[14] </w:t>
+            </w:r>
+          </w:p>
+        </w:tc>
+        <w:tc>
+          <w:tcPr>
+            <w:tcW w:w="0" w:type="auto"/>
+            <w:hideMark/>
+          </w:tcPr>
+          <w:p>
+            <w:pPr>
+              <w:pStyle w:val="Bibliography"/>
+              <w:rPr>
+                <w:rFonts w:ascii="Times New Roman" w:hAnsi="Times New Roman" w:cs="Times New Roman"/>
+                <w:noProof/>
+                <w:sz w:val="24"/>
+                <w:szCs w:val="24"/>
+                <w:lang w:val="en-US"/>
+              </w:rPr>
+            </w:pPr>
+            <w:r>
+              <w:rPr>
+                <w:rFonts w:ascii="Times New Roman" w:hAnsi="Times New Roman" w:cs="Times New Roman"/>
+                <w:noProof/>
+                <w:sz w:val="24"/>
+                <w:szCs w:val="24"/>
+                <w:lang w:val="en-US"/>
+              </w:rPr>
+              <w:t xml:space="preserve">M. S. Al-Rakhami and M. Al-Mashari, "A Blockchain-Based Trust Model for the Internet of Things Supply Chain Management," </w:t>
+            </w:r>
+            <w:r>
+              <w:rPr>
+                <w:rFonts w:ascii="Times New Roman" w:hAnsi="Times New Roman" w:cs="Times New Roman"/>
+                <w:i/>
+                <w:iCs/>
+                <w:noProof/>
+                <w:sz w:val="24"/>
+                <w:szCs w:val="24"/>
+                <w:lang w:val="en-US"/>
+              </w:rPr>
+              <w:t xml:space="preserve">sensors, </w:t>
+            </w:r>
+            <w:r>
+              <w:rPr>
+                <w:rFonts w:ascii="Times New Roman" w:hAnsi="Times New Roman" w:cs="Times New Roman"/>
+                <w:noProof/>
+                <w:sz w:val="24"/>
+                <w:szCs w:val="24"/>
+                <w:lang w:val="en-US"/>
+              </w:rPr>
+              <w:t xml:space="preserve">vol. 21, no. 1759, pp. 1-15, 2021. </w:t>
+            </w:r>
+          </w:p>
+        </w:tc>
+      </w:tr>
+      <w:tr>
+        <w:trPr>
+          <w:divId w:val="1273785759"/>
+          <w:tblCellSpacing w:w="15" w:type="dxa"/>
+        </w:trPr>
+        <w:tc>
+          <w:tcPr>
+            <w:tcW w:w="50" w:type="pct"/>
+            <w:hideMark/>
+          </w:tcPr>
+          <w:p>
+            <w:pPr>
+              <w:pStyle w:val="Bibliography"/>
+              <w:rPr>
+                <w:rFonts w:ascii="Times New Roman" w:hAnsi="Times New Roman" w:cs="Times New Roman"/>
+                <w:noProof/>
+                <w:sz w:val="24"/>
+                <w:szCs w:val="24"/>
+                <w:lang w:val="en-US"/>
+              </w:rPr>
+            </w:pPr>
+            <w:r>
+              <w:rPr>
+                <w:rFonts w:ascii="Times New Roman" w:hAnsi="Times New Roman" w:cs="Times New Roman"/>
+                <w:noProof/>
+                <w:sz w:val="24"/>
+                <w:szCs w:val="24"/>
+                <w:lang w:val="en-US"/>
+              </w:rPr>
+              <w:t xml:space="preserve">[15] </w:t>
+            </w:r>
+          </w:p>
+        </w:tc>
+        <w:tc>
+          <w:tcPr>
+            <w:tcW w:w="0" w:type="auto"/>
+            <w:hideMark/>
+          </w:tcPr>
+          <w:p>
+            <w:pPr>
+              <w:pStyle w:val="Bibliography"/>
+              <w:rPr>
+                <w:rFonts w:ascii="Times New Roman" w:hAnsi="Times New Roman" w:cs="Times New Roman"/>
+                <w:noProof/>
+                <w:sz w:val="24"/>
+                <w:szCs w:val="24"/>
+                <w:lang w:val="en-US"/>
+              </w:rPr>
+            </w:pPr>
+            <w:r>
+              <w:rPr>
+                <w:rFonts w:ascii="Times New Roman" w:hAnsi="Times New Roman" w:cs="Times New Roman"/>
+                <w:noProof/>
+                <w:sz w:val="24"/>
+                <w:szCs w:val="24"/>
+                <w:lang w:val="en-US"/>
+              </w:rPr>
+              <w:t xml:space="preserve">M. S. Ali, M. Vecchio, G. D. Putra and S. S. Kanhere, "A Decentralized Peer-to-Peer Remote Health Monitoring System," </w:t>
+            </w:r>
+            <w:r>
+              <w:rPr>
+                <w:rFonts w:ascii="Times New Roman" w:hAnsi="Times New Roman" w:cs="Times New Roman"/>
+                <w:i/>
+                <w:iCs/>
+                <w:noProof/>
+                <w:sz w:val="24"/>
+                <w:szCs w:val="24"/>
+                <w:lang w:val="en-US"/>
+              </w:rPr>
+              <w:t xml:space="preserve">Sensors, </w:t>
+            </w:r>
+            <w:r>
+              <w:rPr>
+                <w:rFonts w:ascii="Times New Roman" w:hAnsi="Times New Roman" w:cs="Times New Roman"/>
+                <w:noProof/>
+                <w:sz w:val="24"/>
+                <w:szCs w:val="24"/>
+                <w:lang w:val="en-US"/>
+              </w:rPr>
+              <w:t xml:space="preserve">vol. 20, no. 1656, pp. 1-18, 2020. </w:t>
+            </w:r>
+          </w:p>
+        </w:tc>
+      </w:tr>
+      <w:tr>
+        <w:trPr>
+          <w:divId w:val="1273785759"/>
+          <w:tblCellSpacing w:w="15" w:type="dxa"/>
+        </w:trPr>
+        <w:tc>
+          <w:tcPr>
+            <w:tcW w:w="50" w:type="pct"/>
+            <w:hideMark/>
+          </w:tcPr>
+          <w:p>
+            <w:pPr>
+              <w:pStyle w:val="Bibliography"/>
+              <w:rPr>
+                <w:rFonts w:ascii="Times New Roman" w:hAnsi="Times New Roman" w:cs="Times New Roman"/>
+                <w:noProof/>
+                <w:sz w:val="24"/>
+                <w:szCs w:val="24"/>
+                <w:lang w:val="en-US"/>
+              </w:rPr>
+            </w:pPr>
+            <w:r>
+              <w:rPr>
+                <w:rFonts w:ascii="Times New Roman" w:hAnsi="Times New Roman" w:cs="Times New Roman"/>
+                <w:noProof/>
+                <w:sz w:val="24"/>
+                <w:szCs w:val="24"/>
+                <w:lang w:val="en-US"/>
+              </w:rPr>
+              <w:t xml:space="preserve">[16] </w:t>
+            </w:r>
+          </w:p>
+        </w:tc>
+        <w:tc>
+          <w:tcPr>
+            <w:tcW w:w="0" w:type="auto"/>
+            <w:hideMark/>
+          </w:tcPr>
+          <w:p>
+            <w:pPr>
+              <w:pStyle w:val="Bibliography"/>
+              <w:rPr>
+                <w:rFonts w:ascii="Times New Roman" w:hAnsi="Times New Roman" w:cs="Times New Roman"/>
+                <w:noProof/>
+                <w:sz w:val="24"/>
+                <w:szCs w:val="24"/>
+                <w:lang w:val="en-US"/>
+              </w:rPr>
+            </w:pPr>
+            <w:r>
+              <w:rPr>
+                <w:rFonts w:ascii="Times New Roman" w:hAnsi="Times New Roman" w:cs="Times New Roman"/>
+                <w:noProof/>
+                <w:sz w:val="24"/>
+                <w:szCs w:val="24"/>
+                <w:lang w:val="en-US"/>
+              </w:rPr>
+              <w:t xml:space="preserve">K. e. al, "Smart Decentralization of Personal Health Records with Physician Apps and Helper Agents on Blockchain: Platform Design and Implementation Study," </w:t>
+            </w:r>
+            <w:r>
+              <w:rPr>
+                <w:rFonts w:ascii="Times New Roman" w:hAnsi="Times New Roman" w:cs="Times New Roman"/>
+                <w:i/>
+                <w:iCs/>
+                <w:noProof/>
+                <w:sz w:val="24"/>
+                <w:szCs w:val="24"/>
+                <w:lang w:val="en-US"/>
+              </w:rPr>
+              <w:t xml:space="preserve">JMIR MEDICAL INFORMATICS, </w:t>
+            </w:r>
+            <w:r>
+              <w:rPr>
+                <w:rFonts w:ascii="Times New Roman" w:hAnsi="Times New Roman" w:cs="Times New Roman"/>
+                <w:noProof/>
+                <w:sz w:val="24"/>
+                <w:szCs w:val="24"/>
+                <w:lang w:val="en-US"/>
+              </w:rPr>
+              <w:t xml:space="preserve">vol. 9, no. 6, pp. 1-14, 2021. </w:t>
+            </w:r>
+          </w:p>
+        </w:tc>
+      </w:tr>
+      <w:tr>
+        <w:trPr>
+          <w:divId w:val="1273785759"/>
+          <w:tblCellSpacing w:w="15" w:type="dxa"/>
+        </w:trPr>
+        <w:tc>
+          <w:tcPr>
+            <w:tcW w:w="50" w:type="pct"/>
+            <w:hideMark/>
+          </w:tcPr>
+          <w:p>
+            <w:pPr>
+              <w:pStyle w:val="Bibliography"/>
+              <w:rPr>
+                <w:rFonts w:ascii="Times New Roman" w:hAnsi="Times New Roman" w:cs="Times New Roman"/>
+                <w:noProof/>
+                <w:sz w:val="24"/>
+                <w:szCs w:val="24"/>
+                <w:lang w:val="en-US"/>
+              </w:rPr>
+            </w:pPr>
+            <w:r>
+              <w:rPr>
+                <w:rFonts w:ascii="Times New Roman" w:hAnsi="Times New Roman" w:cs="Times New Roman"/>
+                <w:noProof/>
+                <w:sz w:val="24"/>
+                <w:szCs w:val="24"/>
+                <w:lang w:val="en-US"/>
+              </w:rPr>
+              <w:t xml:space="preserve">[17] </w:t>
+            </w:r>
+          </w:p>
+        </w:tc>
+        <w:tc>
+          <w:tcPr>
+            <w:tcW w:w="0" w:type="auto"/>
+            <w:hideMark/>
+          </w:tcPr>
+          <w:p>
+            <w:pPr>
+              <w:pStyle w:val="Bibliography"/>
+              <w:rPr>
+                <w:rFonts w:ascii="Times New Roman" w:hAnsi="Times New Roman" w:cs="Times New Roman"/>
+                <w:noProof/>
+                <w:sz w:val="24"/>
+                <w:szCs w:val="24"/>
+                <w:lang w:val="en-US"/>
+              </w:rPr>
+            </w:pPr>
+            <w:r>
+              <w:rPr>
+                <w:rFonts w:ascii="Times New Roman" w:hAnsi="Times New Roman" w:cs="Times New Roman"/>
+                <w:noProof/>
+                <w:sz w:val="24"/>
+                <w:szCs w:val="24"/>
+                <w:lang w:val="en-US"/>
+              </w:rPr>
+              <w:t xml:space="preserve">A. Akhtar, A. Afzal, B. Shafiq, S. Shamail, J. Vaidya and O. Rana, "Blockchain Based Auditable Access Control for," </w:t>
+            </w:r>
+            <w:r>
+              <w:rPr>
+                <w:rFonts w:ascii="Times New Roman" w:hAnsi="Times New Roman" w:cs="Times New Roman"/>
+                <w:i/>
+                <w:iCs/>
+                <w:noProof/>
+                <w:sz w:val="24"/>
+                <w:szCs w:val="24"/>
+                <w:lang w:val="en-US"/>
+              </w:rPr>
+              <w:t xml:space="preserve">International Conference on Distributed Computing Systems (ICDCS), </w:t>
+            </w:r>
+            <w:r>
+              <w:rPr>
+                <w:rFonts w:ascii="Times New Roman" w:hAnsi="Times New Roman" w:cs="Times New Roman"/>
+                <w:noProof/>
+                <w:sz w:val="24"/>
+                <w:szCs w:val="24"/>
+                <w:lang w:val="en-US"/>
+              </w:rPr>
+              <w:t xml:space="preserve">vol. 40, pp. 12-22, 2020. </w:t>
+            </w:r>
+          </w:p>
+        </w:tc>
+      </w:tr>
+    </w:tbl>
+    <w:p>
+      <w:pPr>
+        <w:divId w:val="1273785759"/>
+        <w:rPr>
+          <w:rFonts w:eastAsia="Times New Roman"/>
+          <w:noProof/>
+        </w:rPr>
+      </w:pPr>
+    </w:p>
+    <w:p>
+      <w:pPr>
+        <w:spacing w:after="0" w:line="360" w:lineRule="auto"/>
+        <w:rPr>
+          <w:rFonts w:ascii="Times New Roman" w:hAnsi="Times New Roman" w:cs="Times New Roman"/>
+          <w:b/>
+          <w:bCs/>
+          <w:sz w:val="24"/>
+          <w:szCs w:val="24"/>
+        </w:rPr>
+      </w:pPr>
+      <w:r>
+        <w:rPr>
+          <w:rFonts w:ascii="Times New Roman" w:hAnsi="Times New Roman" w:cs="Times New Roman"/>
+          <w:b/>
+          <w:bCs/>
+          <w:sz w:val="24"/>
+          <w:szCs w:val="24"/>
+        </w:rPr>
+        <w:fldChar w:fldCharType="end"/>
+      </w:r>
+    </w:p>
     <w:sectPr>
-      <w:footerReference w:type="default" r:id="rId75"/>
-      <w:footerReference w:type="first" r:id="rId76"/>
+      <w:footerReference w:type="default" r:id="rId76"/>
+      <w:footerReference w:type="first" r:id="rId77"/>
       <w:pgSz w:w="11906" w:h="16838" w:code="9"/>
       <w:pgMar w:top="1701" w:right="1701" w:bottom="1701" w:left="2268" w:header="850" w:footer="1417" w:gutter="0"/>
       <w:cols w:space="708"/>
@@ -23145,6 +24652,14 @@
     <w:uiPriority w:val="99"/>
     <w:rsid w:val="00AB5C9B"/>
   </w:style>
+  <w:style w:type="paragraph" w:styleId="Bibliography">
+    <w:name w:val="Bibliography"/>
+    <w:basedOn w:val="Normal"/>
+    <w:next w:val="Normal"/>
+    <w:uiPriority w:val="37"/>
+    <w:unhideWhenUsed/>
+    <w:rsid w:val="00DE5FF3"/>
+  </w:style>
 </w:styles>
 </file>
 
@@ -23441,4 +24956,516 @@
     </a:ext>
   </a:extLst>
 </a:theme>
+</file>
+
+<file path=customXml/item1.xml><?xml version="1.0" encoding="utf-8"?>
+<b:Sources xmlns:b="http://schemas.openxmlformats.org/officeDocument/2006/bibliography" xmlns="http://schemas.openxmlformats.org/officeDocument/2006/bibliography" SelectedStyle="\IEEE2006OfficeOnline.xsl" StyleName="IEEE" Version="2006">
+  <b:Source>
+    <b:Tag>Sup17</b:Tag>
+    <b:SourceType>JournalArticle</b:SourceType>
+    <b:Guid>{3BC46943-666D-41D7-888F-761E95777524}</b:Guid>
+    <b:Author>
+      <b:Author>
+        <b:NameList>
+          <b:Person>
+            <b:Last>Supaartagorn</b:Last>
+            <b:First>Chanchai</b:First>
+          </b:Person>
+        </b:NameList>
+      </b:Author>
+    </b:Author>
+    <b:Title>Web Application for Automatic Code Generator</b:Title>
+    <b:Year>2017</b:Year>
+    <b:Pages>114-117</b:Pages>
+    <b:RefOrder>1</b:RefOrder>
+  </b:Source>
+  <b:Source>
+    <b:Tag>Cha17</b:Tag>
+    <b:SourceType>JournalArticle</b:SourceType>
+    <b:Guid>{7EF06E4E-3511-4E31-BF8F-6677A78E52A9}</b:Guid>
+    <b:Author>
+      <b:Author>
+        <b:NameList>
+          <b:Person>
+            <b:Last>Supaartagorn</b:Last>
+            <b:First>Chancai</b:First>
+          </b:Person>
+        </b:NameList>
+      </b:Author>
+    </b:Author>
+    <b:Title>Web Application for Automatic Code Generator Using a Structured Flowchart</b:Title>
+    <b:Year>2017</b:Year>
+    <b:Pages>114-117</b:Pages>
+    <b:RefOrder>2</b:RefOrder>
+  </b:Source>
+  <b:Source>
+    <b:Tag>Entahlah1</b:Tag>
+    <b:SourceType>JournalArticle</b:SourceType>
+    <b:Guid>{63046062-E0CF-4F5E-B729-11CCB561DAB1}</b:Guid>
+    <b:Title>Logical Approach: Consistency Rules between Activity Diagram and Class Diagram</b:Title>
+    <b:Year>2019</b:Year>
+    <b:Author>
+      <b:Author>
+        <b:NameList>
+          <b:Person>
+            <b:Last>Sulaiman</b:Last>
+            <b:First>Noraini</b:First>
+          </b:Person>
+          <b:Person>
+            <b:Last>Sakinah</b:Last>
+            <b:First>Sharifah</b:First>
+          </b:Person>
+          <b:Person>
+            <b:Last>Ahmad</b:Last>
+            <b:First>Sabrina</b:First>
+          </b:Person>
+        </b:NameList>
+      </b:Author>
+    </b:Author>
+    <b:JournalName>Advanced Science Engineering Information Technology</b:JournalName>
+    <b:Volume>9</b:Volume>
+    <b:Issue>2</b:Issue>
+    <b:Pages>552-559</b:Pages>
+    <b:RefOrder>3</b:RefOrder>
+  </b:Source>
+  <b:Source>
+    <b:Tag>Son21</b:Tag>
+    <b:SourceType>JournalArticle</b:SourceType>
+    <b:Guid>{58669431-711E-4FA4-9859-F82ACFFCC435}</b:Guid>
+    <b:Author>
+      <b:Author>
+        <b:NameList>
+          <b:Person>
+            <b:Last>Song</b:Last>
+            <b:First>Jae-Geun</b:First>
+          </b:Person>
+          <b:Person>
+            <b:Last>Sung-Jun</b:Last>
+            <b:First>Moon</b:First>
+          </b:Person>
+          <b:Person>
+            <b:Last>Ju-Wook</b:Last>
+            <b:First>Jang</b:First>
+          </b:Person>
+        </b:NameList>
+      </b:Author>
+    </b:Author>
+    <b:Title>A Scalable Implementation of Anonymous Voting over Ethereum Blockchain</b:Title>
+    <b:JournalName>Sensors</b:JournalName>
+    <b:Year>2021</b:Year>
+    <b:Pages>1-19</b:Pages>
+    <b:Volume>21</b:Volume>
+    <b:Issue>3958</b:Issue>
+    <b:RefOrder>4</b:RefOrder>
+  </b:Source>
+  <b:Source>
+    <b:Tag>Shr20</b:Tag>
+    <b:SourceType>JournalArticle</b:SourceType>
+    <b:Guid>{B932AEF5-BA45-4F49-A8C4-671015ACDB40}</b:Guid>
+    <b:Author>
+      <b:Author>
+        <b:NameList>
+          <b:Person>
+            <b:Last>Shrestha</b:Last>
+            <b:First>Ajay</b:First>
+            <b:Middle>Kumar</b:Middle>
+          </b:Person>
+          <b:Person>
+            <b:Last>Vassileva</b:Last>
+            <b:First>Julita</b:First>
+          </b:Person>
+          <b:Person>
+            <b:Last>Deters</b:Last>
+            <b:First>Ralph</b:First>
+          </b:Person>
+        </b:NameList>
+      </b:Author>
+    </b:Author>
+    <b:Title>A Blockchain Platform for User Data Sharing Ensuring User Control and Incentives</b:Title>
+    <b:Year>2020</b:Year>
+    <b:Pages>1-22</b:Pages>
+    <b:Volume>3</b:Volume>
+    <b:RefOrder>5</b:RefOrder>
+  </b:Source>
+  <b:Source>
+    <b:Tag>Sha21</b:Tag>
+    <b:SourceType>JournalArticle</b:SourceType>
+    <b:Guid>{323BF0F1-41D4-4B5B-9BF1-757FBE238D8F}</b:Guid>
+    <b:Author>
+      <b:Author>
+        <b:NameList>
+          <b:Person>
+            <b:Last>Shah</b:Last>
+            <b:First>Het</b:First>
+          </b:Person>
+          <b:Person>
+            <b:Last>Shah</b:Last>
+            <b:First>Manasi</b:First>
+          </b:Person>
+          <b:Person>
+            <b:Last>Tanwar</b:Last>
+            <b:First>Sudeep</b:First>
+          </b:Person>
+          <b:Person>
+            <b:Last>Kumar</b:Last>
+            <b:First>Neeraj</b:First>
+          </b:Person>
+        </b:NameList>
+      </b:Author>
+    </b:Author>
+    <b:Title>Blockchain for COVID-19: a comprehensive review</b:Title>
+    <b:JournalName>Personal and Ubiquitous Computing</b:JournalName>
+    <b:Year>2021</b:Year>
+    <b:Pages>1-28</b:Pages>
+    <b:RefOrder>6</b:RefOrder>
+  </b:Source>
+  <b:Source>
+    <b:Tag>Mot20</b:Tag>
+    <b:SourceType>JournalArticle</b:SourceType>
+    <b:Guid>{E3F8C374-D481-4BD7-AF08-274CED0DFEB3}</b:Guid>
+    <b:Author>
+      <b:Author>
+        <b:NameList>
+          <b:Person>
+            <b:Last>Motta</b:Last>
+            <b:First>Giorgio</b:First>
+            <b:Middle>Alessandro</b:Middle>
+          </b:Person>
+          <b:Person>
+            <b:Last>Tekinerdogan</b:Last>
+            <b:First>Bedir</b:First>
+          </b:Person>
+          <b:Person>
+            <b:Last>Athanasiadis</b:Last>
+            <b:First>N.</b:First>
+          </b:Person>
+        </b:NameList>
+      </b:Author>
+    </b:Author>
+    <b:Title>Blockchain Application in the Agri-Food Domain: The First Wave</b:Title>
+    <b:Year>2020</b:Year>
+    <b:Pages>1-13</b:Pages>
+    <b:Volume>3</b:Volume>
+    <b:RefOrder>7</b:RefOrder>
+  </b:Source>
+  <b:Source>
+    <b:Tag>Mag19</b:Tag>
+    <b:SourceType>JournalArticle</b:SourceType>
+    <b:Guid>{017CE9AF-063D-4DAB-A842-C34D9C643E0A}</b:Guid>
+    <b:Author>
+      <b:Author>
+        <b:NameList>
+          <b:Person>
+            <b:Last>Maghfirah</b:Last>
+            <b:First>Aidah</b:First>
+          </b:Person>
+          <b:Person>
+            <b:Last>Hara</b:Last>
+          </b:Person>
+        </b:NameList>
+      </b:Author>
+    </b:Author>
+    <b:Title>Blockchain in Food and Agriculture Supply Chain: Use-Case of Blockchain in Indonesia</b:Title>
+    <b:JournalName>International Journal of Food and Beverage Manufacturing and Business Models</b:JournalName>
+    <b:Year>2019</b:Year>
+    <b:Pages>53-66</b:Pages>
+    <b:Volume>4</b:Volume>
+    <b:Issue>2</b:Issue>
+    <b:RefOrder>8</b:RefOrder>
+  </b:Source>
+  <b:Source>
+    <b:Tag>Kim21</b:Tag>
+    <b:SourceType>JournalArticle</b:SourceType>
+    <b:Guid>{A8738736-23EE-4A1D-84FE-AFA445440EF6}</b:Guid>
+    <b:Author>
+      <b:Author>
+        <b:NameList>
+          <b:Person>
+            <b:Last>Kim</b:Last>
+            <b:First>Hyeong-Joon</b:First>
+          </b:Person>
+          <b:Person>
+            <b:Last>al</b:Last>
+            <b:First>et</b:First>
+          </b:Person>
+        </b:NameList>
+      </b:Author>
+    </b:Author>
+    <b:Title>Smart Decentralization of Personal Health Records with Physician Apps and Helper Agents on Blockchain: Platform Design and Implementation Study</b:Title>
+    <b:JournalName>JMIR Medical Informatics</b:JournalName>
+    <b:Year>2021</b:Year>
+    <b:Pages>1-14</b:Pages>
+    <b:Volume>9</b:Volume>
+    <b:Issue>6</b:Issue>
+    <b:RefOrder>9</b:RefOrder>
+  </b:Source>
+  <b:Source>
+    <b:Tag>Jav21</b:Tag>
+    <b:SourceType>JournalArticle</b:SourceType>
+    <b:Guid>{182B815E-069B-4256-8CC1-3B7F200865C5}</b:Guid>
+    <b:Title>Health-ID: A Blockchain-Based Decentralized Identity</b:Title>
+    <b:JournalName>Healtcare</b:JournalName>
+    <b:Year>2021</b:Year>
+    <b:Pages>1-21</b:Pages>
+    <b:Volume>9</b:Volume>
+    <b:Issue>712</b:Issue>
+    <b:Author>
+      <b:Author>
+        <b:NameList>
+          <b:Person>
+            <b:Last>Javed</b:Last>
+            <b:First>Ibrahim</b:First>
+            <b:Middle>Tariq</b:Middle>
+          </b:Person>
+          <b:Person>
+            <b:Last>Alharbi</b:Last>
+            <b:First>Fares</b:First>
+          </b:Person>
+          <b:Person>
+            <b:Last>Bellaj</b:Last>
+            <b:First>Badr</b:First>
+          </b:Person>
+          <b:Person>
+            <b:Last>Margaria</b:Last>
+            <b:First>Tizinia</b:First>
+          </b:Person>
+          <b:Person>
+            <b:Last>Crespi</b:Last>
+            <b:First>Noel</b:First>
+          </b:Person>
+          <b:Person>
+            <b:Last>Naseer</b:Last>
+            <b:First>Kashif</b:First>
+          </b:Person>
+        </b:NameList>
+      </b:Author>
+    </b:Author>
+    <b:RefOrder>10</b:RefOrder>
+  </b:Source>
+  <b:Source>
+    <b:Tag>Has21</b:Tag>
+    <b:SourceType>JournalArticle</b:SourceType>
+    <b:Guid>{269BFED4-C569-4CBD-8337-E1A25A964543}</b:Guid>
+    <b:Author>
+      <b:Author>
+        <b:NameList>
+          <b:Person>
+            <b:Last>Hasselgren</b:Last>
+            <b:First>Anton</b:First>
+          </b:Person>
+          <b:Person>
+            <b:Last>Jens-Andreas</b:Last>
+          </b:Person>
+          <b:Person>
+            <b:Last>Kralevska</b:Last>
+            <b:First>Katina</b:First>
+          </b:Person>
+          <b:Person>
+            <b:Last>Gligoroski</b:Last>
+            <b:First>Danilo</b:First>
+          </b:Person>
+          <b:Person>
+            <b:Last>Faxvaag</b:Last>
+            <b:First>Arild</b:First>
+          </b:Person>
+        </b:NameList>
+      </b:Author>
+    </b:Author>
+    <b:Title>Blockchain for Increased Trust in Virtual Health Care:</b:Title>
+    <b:JournalName>Journal Medical Internet Research</b:JournalName>
+    <b:Year>2021</b:Year>
+    <b:Pages>1-15</b:Pages>
+    <b:Volume>23</b:Volume>
+    <b:Issue>7</b:Issue>
+    <b:RefOrder>11</b:RefOrder>
+  </b:Source>
+  <b:Source>
+    <b:Tag>Gur20</b:Tag>
+    <b:SourceType>JournalArticle</b:SourceType>
+    <b:Guid>{60681D63-9495-4459-B3F8-A2E23F4A09BC}</b:Guid>
+    <b:Title>Using Ethereum blockchain to store and query pharmacogenomics data via smart contracts</b:Title>
+    <b:JournalName>BMC Medical Genomics</b:JournalName>
+    <b:Year>2020</b:Year>
+    <b:Pages>1-11</b:Pages>
+    <b:Volume>13</b:Volume>
+    <b:Issue>74</b:Issue>
+    <b:Author>
+      <b:Author>
+        <b:NameList>
+          <b:Person>
+            <b:Last>Gursoy</b:Last>
+            <b:First>Gamze</b:First>
+          </b:Person>
+          <b:Person>
+            <b:Last>M.Brannon</b:Last>
+            <b:First>Charlotte</b:First>
+          </b:Person>
+          <b:Person>
+            <b:Last>Gerstein</b:Last>
+            <b:First>Mark</b:First>
+          </b:Person>
+        </b:NameList>
+      </b:Author>
+    </b:Author>
+    <b:RefOrder>12</b:RefOrder>
+  </b:Source>
+  <b:Source>
+    <b:Tag>Cla18</b:Tag>
+    <b:SourceType>JournalArticle</b:SourceType>
+    <b:Guid>{005161B5-565E-43C1-8C27-FE2D8C8D7242}</b:Guid>
+    <b:Author>
+      <b:Author>
+        <b:NameList>
+          <b:Person>
+            <b:Last>Clack</b:Last>
+            <b:First>Christopher</b:First>
+            <b:Middle>D</b:Middle>
+          </b:Person>
+        </b:NameList>
+      </b:Author>
+    </b:Author>
+    <b:Title>A Blockchain Grand Challenge: Smart Financial Derivatives</b:Title>
+    <b:Year>2018</b:Year>
+    <b:Pages>1-3</b:Pages>
+    <b:Volume>1</b:Volume>
+    <b:Issue>1</b:Issue>
+    <b:RefOrder>13</b:RefOrder>
+  </b:Source>
+  <b:Source>
+    <b:Tag>AlR21</b:Tag>
+    <b:SourceType>JournalArticle</b:SourceType>
+    <b:Guid>{961D82E3-9ABE-4B3B-BB40-05605F5001AD}</b:Guid>
+    <b:Author>
+      <b:Author>
+        <b:NameList>
+          <b:Person>
+            <b:Last>Al-Rakhami</b:Last>
+            <b:First>Mabrrok</b:First>
+            <b:Middle>S</b:Middle>
+          </b:Person>
+          <b:Person>
+            <b:Last>Al-Mashari</b:Last>
+            <b:First>Majed</b:First>
+          </b:Person>
+        </b:NameList>
+      </b:Author>
+    </b:Author>
+    <b:Title>A Blockchain-Based Trust Model for the Internet of Things Supply Chain Management</b:Title>
+    <b:JournalName>sensors</b:JournalName>
+    <b:Year>2021</b:Year>
+    <b:Pages>1-15</b:Pages>
+    <b:Volume>21</b:Volume>
+    <b:Issue>1759</b:Issue>
+    <b:RefOrder>14</b:RefOrder>
+  </b:Source>
+  <b:Source>
+    <b:Tag>Ali20</b:Tag>
+    <b:SourceType>JournalArticle</b:SourceType>
+    <b:Guid>{31EEF2D6-9392-4EDD-829E-3906EAEF3D69}</b:Guid>
+    <b:Author>
+      <b:Author>
+        <b:NameList>
+          <b:Person>
+            <b:Last>Ali</b:Last>
+            <b:First>Muhammad</b:First>
+            <b:Middle>Salek</b:Middle>
+          </b:Person>
+          <b:Person>
+            <b:Last>Vecchio</b:Last>
+            <b:First>Massimo</b:First>
+          </b:Person>
+          <b:Person>
+            <b:Last>Putra</b:Last>
+            <b:First>Guntur</b:First>
+            <b:Middle>D</b:Middle>
+          </b:Person>
+          <b:Person>
+            <b:Last>Kanhere</b:Last>
+            <b:First>Salil</b:First>
+            <b:Middle>S</b:Middle>
+          </b:Person>
+        </b:NameList>
+      </b:Author>
+    </b:Author>
+    <b:Title>A Decentralized Peer-to-Peer Remote Health Monitoring System</b:Title>
+    <b:JournalName>Sensors</b:JournalName>
+    <b:Year>2020</b:Year>
+    <b:Pages>1-18</b:Pages>
+    <b:Volume>20</b:Volume>
+    <b:Issue>1656</b:Issue>
+    <b:RefOrder>15</b:RefOrder>
+  </b:Source>
+  <b:Source>
+    <b:Tag>Kim211</b:Tag>
+    <b:SourceType>JournalArticle</b:SourceType>
+    <b:Guid>{7655C7AE-C3EA-4DA3-B134-E8C2EB350540}</b:Guid>
+    <b:Title>Smart Decentralization of Personal Health Records with Physician Apps and Helper Agents on Blockchain: Platform Design and Implementation Study</b:Title>
+    <b:JournalName>JMIR MEDICAL INFORMATICS</b:JournalName>
+    <b:Year>2021</b:Year>
+    <b:Pages>1-14</b:Pages>
+    <b:Volume>9</b:Volume>
+    <b:Issue>6</b:Issue>
+    <b:Author>
+      <b:Author>
+        <b:NameList>
+          <b:Person>
+            <b:Last>al</b:Last>
+            <b:First>Kim</b:First>
+            <b:Middle>et</b:Middle>
+          </b:Person>
+        </b:NameList>
+      </b:Author>
+    </b:Author>
+    <b:RefOrder>16</b:RefOrder>
+  </b:Source>
+  <b:Source>
+    <b:Tag>Akh20</b:Tag>
+    <b:SourceType>JournalArticle</b:SourceType>
+    <b:Guid>{A5109CC1-D8DB-46A7-AA1B-5EB58CF7E280}</b:Guid>
+    <b:Author>
+      <b:Author>
+        <b:NameList>
+          <b:Person>
+            <b:Last>Akhtar</b:Last>
+            <b:First>Akhmed</b:First>
+          </b:Person>
+          <b:Person>
+            <b:Last>Afzal</b:Last>
+            <b:First>Ayesha</b:First>
+          </b:Person>
+          <b:Person>
+            <b:Last>Shafiq</b:Last>
+            <b:First>Basit</b:First>
+          </b:Person>
+          <b:Person>
+            <b:Last>Shamail</b:Last>
+            <b:First>Shafay</b:First>
+          </b:Person>
+          <b:Person>
+            <b:Last>Vaidya</b:Last>
+            <b:First>Jaideep</b:First>
+          </b:Person>
+          <b:Person>
+            <b:Last>Rana</b:Last>
+            <b:First>Omer</b:First>
+          </b:Person>
+        </b:NameList>
+      </b:Author>
+    </b:Author>
+    <b:Title>Blockchain Based Auditable Access Control for</b:Title>
+    <b:JournalName>International Conference on Distributed Computing Systems (ICDCS)</b:JournalName>
+    <b:Year>2020</b:Year>
+    <b:Pages>12-22</b:Pages>
+    <b:Volume>40</b:Volume>
+    <b:RefOrder>17</b:RefOrder>
+  </b:Source>
+</b:Sources>
+</file>
+
+<file path=customXml/itemProps1.xml><?xml version="1.0" encoding="utf-8"?>
+<ds:datastoreItem xmlns:ds="http://schemas.openxmlformats.org/officeDocument/2006/customXml" ds:itemID="{D872E427-1FB5-4C33-B177-7A441163FED7}">
+  <ds:schemaRefs>
+    <ds:schemaRef ds:uri="http://schemas.openxmlformats.org/officeDocument/2006/bibliography"/>
+  </ds:schemaRefs>
+</ds:datastoreItem>
 </file>
--- a/Semhas/Hmm2.docx
+++ b/Semhas/Hmm2.docx
@@ -13613,8 +13613,8 @@
           <w:b/>
           <w:bCs/>
           <w:noProof/>
-          <w:sz w:val="24"/>
-          <w:szCs w:val="24"/>
+          <w:sz w:val="20"/>
+          <w:szCs w:val="20"/>
         </w:rPr>
         <w:drawing>
           <wp:inline distT="0" distB="0" distL="0" distR="0" wp14:anchorId="1410ED55" wp14:editId="027C8A5E">
